--- a/takeaways of conselling session.docx
+++ b/takeaways of conselling session.docx
@@ -26,27 +26,72 @@
         <w:rPr>
           <w:lang w:val="en-US"/>
         </w:rPr>
+        <w:t>FIRMLY TELL YOURSELF, THAT YOU ARE DOING IT RIGHT AND YOU ARE GOING TO WIN, Tell that part to SHUT UP!</w:t>
+      </w:r>
+    </w:p>
+    <w:p>
+      <w:pPr>
+        <w:rPr>
+          <w:lang w:val="en-US"/>
+        </w:rPr>
+      </w:pPr>
+      <w:r>
+        <w:rPr>
+          <w:lang w:val="en-US"/>
+        </w:rPr>
+        <w:t>I KNOW I AM DOING IT RIGHT</w:t>
+      </w:r>
+    </w:p>
+    <w:p>
+      <w:pPr>
+        <w:rPr>
+          <w:lang w:val="en-US"/>
+        </w:rPr>
+      </w:pPr>
+      <w:r>
+        <w:rPr>
+          <w:lang w:val="en-US"/>
+        </w:rPr>
+        <w:t>I CAN DO IT</w:t>
+      </w:r>
+    </w:p>
+    <w:p>
+      <w:pPr>
+        <w:rPr>
+          <w:lang w:val="en-US"/>
+        </w:rPr>
+      </w:pPr>
+      <w:r>
+        <w:rPr>
+          <w:lang w:val="en-US"/>
+        </w:rPr>
+        <w:t>I WILL DO IT</w:t>
+      </w:r>
+    </w:p>
+    <w:p>
+      <w:pPr>
+        <w:rPr>
+          <w:lang w:val="en-US"/>
+        </w:rPr>
+      </w:pPr>
+    </w:p>
+    <w:p>
+      <w:pPr>
+        <w:rPr>
+          <w:lang w:val="en-US"/>
+        </w:rPr>
+      </w:pPr>
+      <w:r>
+        <w:rPr>
+          <w:lang w:val="en-US"/>
+        </w:rPr>
         <w:t>Answer anxiety</w:t>
       </w:r>
       <w:r>
         <w:rPr>
           <w:lang w:val="en-US"/>
         </w:rPr>
-        <w:t xml:space="preserve"> (answer yourself in a way that it satisfies your inner self </w:t>
-      </w:r>
-      <w:proofErr w:type="gramStart"/>
-      <w:r>
-        <w:rPr>
-          <w:lang w:val="en-US"/>
-        </w:rPr>
-        <w:t>and also</w:t>
-      </w:r>
-      <w:proofErr w:type="gramEnd"/>
-      <w:r>
-        <w:rPr>
-          <w:lang w:val="en-US"/>
-        </w:rPr>
-        <w:t xml:space="preserve"> motivate yourself positively)</w:t>
+        <w:t xml:space="preserve"> (answer yourself in a way that it satisfies your inner self and also motivate yourself positively)</w:t>
       </w:r>
       <w:r>
         <w:rPr>
@@ -69,6 +114,101 @@
     </w:p>
     <w:p>
       <w:pPr>
+        <w:rPr>
+          <w:lang w:val="en-US"/>
+        </w:rPr>
+      </w:pPr>
+      <w:r>
+        <w:rPr>
+          <w:lang w:val="en-US"/>
+        </w:rPr>
+        <w:t xml:space="preserve">You already have most of it (even sheik said it, also imagine scenarios where you had completed milestones, selected </w:t>
+      </w:r>
+      <w:proofErr w:type="spellStart"/>
+      <w:r>
+        <w:rPr>
+          <w:lang w:val="en-US"/>
+        </w:rPr>
+        <w:t>udemy</w:t>
+      </w:r>
+      <w:proofErr w:type="spellEnd"/>
+      <w:r>
+        <w:rPr>
+          <w:lang w:val="en-US"/>
+        </w:rPr>
+        <w:t xml:space="preserve"> course and other things, there are many other scenarios like it), what it takes to work and get the tasks done, even if there is any gap, you will work hard and get things done! Fill positivity, don’t think about result</w:t>
+      </w:r>
+    </w:p>
+    <w:p>
+      <w:pPr>
+        <w:rPr>
+          <w:lang w:val="en-US"/>
+        </w:rPr>
+      </w:pPr>
+      <w:proofErr w:type="spellStart"/>
+      <w:r>
+        <w:rPr>
+          <w:lang w:val="en-US"/>
+        </w:rPr>
+        <w:t>Karmanye</w:t>
+      </w:r>
+      <w:proofErr w:type="spellEnd"/>
+      <w:r>
+        <w:rPr>
+          <w:lang w:val="en-US"/>
+        </w:rPr>
+        <w:t xml:space="preserve"> </w:t>
+      </w:r>
+      <w:proofErr w:type="spellStart"/>
+      <w:r>
+        <w:rPr>
+          <w:lang w:val="en-US"/>
+        </w:rPr>
+        <w:t>vadhikarasthe</w:t>
+      </w:r>
+      <w:proofErr w:type="spellEnd"/>
+      <w:r>
+        <w:rPr>
+          <w:lang w:val="en-US"/>
+        </w:rPr>
+        <w:t>…</w:t>
+      </w:r>
+    </w:p>
+    <w:p>
+      <w:pPr>
+        <w:rPr>
+          <w:lang w:val="en-US"/>
+        </w:rPr>
+      </w:pPr>
+    </w:p>
+    <w:p>
+      <w:pPr>
+        <w:rPr>
+          <w:lang w:val="en-US"/>
+        </w:rPr>
+      </w:pPr>
+      <w:r>
+        <w:rPr>
+          <w:lang w:val="en-US"/>
+        </w:rPr>
+        <w:t>Take one thing at a time, focus on one thing, give attention to it fully</w:t>
+      </w:r>
+    </w:p>
+    <w:p>
+      <w:pPr>
+        <w:rPr>
+          <w:lang w:val="en-US"/>
+        </w:rPr>
+      </w:pPr>
+      <w:r>
+        <w:rPr>
+          <w:lang w:val="en-US"/>
+        </w:rPr>
+        <w:t>If thought of result is putting you to pressure, just remember that pressure will not help you excel in any way, in fact it dampens the result. Navigate your thoughts with positive self-motivation, and harness and focus your full energy on working towards solving the problem</w:t>
+      </w:r>
+    </w:p>
+    <w:p>
+      <w:pPr>
         <w:pStyle w:val="Heading1"/>
         <w:rPr>
           <w:lang w:val="en-US"/>
@@ -80,6 +220,65 @@
         </w:rPr>
         <w:t>Whenever you are worrying</w:t>
       </w:r>
+    </w:p>
+    <w:p>
+      <w:pPr>
+        <w:rPr>
+          <w:lang w:val="en-US"/>
+        </w:rPr>
+      </w:pPr>
+      <w:r>
+        <w:rPr>
+          <w:lang w:val="en-US"/>
+        </w:rPr>
+        <w:t>FIRMLY TELL YOURSELF, THAT YOU ARE DOING IT RIGHT AND YOU ARE GOING TO WIN, Tell that part to SHUT UP!</w:t>
+      </w:r>
+    </w:p>
+    <w:p>
+      <w:pPr>
+        <w:rPr>
+          <w:lang w:val="en-US"/>
+        </w:rPr>
+      </w:pPr>
+      <w:r>
+        <w:rPr>
+          <w:lang w:val="en-US"/>
+        </w:rPr>
+        <w:t>I KNOW I AM DOING IT RIGHT</w:t>
+      </w:r>
+    </w:p>
+    <w:p>
+      <w:pPr>
+        <w:rPr>
+          <w:lang w:val="en-US"/>
+        </w:rPr>
+      </w:pPr>
+      <w:r>
+        <w:rPr>
+          <w:lang w:val="en-US"/>
+        </w:rPr>
+        <w:t>I CAN DO IT</w:t>
+      </w:r>
+    </w:p>
+    <w:p>
+      <w:pPr>
+        <w:rPr>
+          <w:lang w:val="en-US"/>
+        </w:rPr>
+      </w:pPr>
+      <w:r>
+        <w:rPr>
+          <w:lang w:val="en-US"/>
+        </w:rPr>
+        <w:t>I WILL DO IT</w:t>
+      </w:r>
+    </w:p>
+    <w:p>
+      <w:pPr>
+        <w:rPr>
+          <w:lang w:val="en-US"/>
+        </w:rPr>
+      </w:pPr>
     </w:p>
     <w:p>
       <w:pPr>
@@ -185,6 +384,7 @@
         <w:rPr>
           <w:lang w:val="en-US"/>
         </w:rPr>
+        <w:lastRenderedPageBreak/>
         <w:t>If we don’t comprehend the situation or problem, we worry, after worrying till an extent where you get self-realization, start giving as much as focus to understand and act upon the situation or problem</w:t>
       </w:r>
     </w:p>
@@ -203,21 +403,7 @@
         <w:rPr>
           <w:lang w:val="en-US"/>
         </w:rPr>
-        <w:t xml:space="preserve">This is to be divided </w:t>
-      </w:r>
-      <w:proofErr w:type="gramStart"/>
-      <w:r>
-        <w:rPr>
-          <w:lang w:val="en-US"/>
-        </w:rPr>
-        <w:t>In</w:t>
-      </w:r>
-      <w:proofErr w:type="gramEnd"/>
-      <w:r>
-        <w:rPr>
-          <w:lang w:val="en-US"/>
-        </w:rPr>
-        <w:t xml:space="preserve"> to 2 sub categories</w:t>
+        <w:t>This is to be divided In to 2 sub categories</w:t>
       </w:r>
     </w:p>
     <w:p>
@@ -235,21 +421,7 @@
         <w:rPr>
           <w:lang w:val="en-US"/>
         </w:rPr>
-        <w:t xml:space="preserve">If we are not in control of outcome, then we </w:t>
-      </w:r>
-      <w:proofErr w:type="gramStart"/>
-      <w:r>
-        <w:rPr>
-          <w:lang w:val="en-US"/>
-        </w:rPr>
-        <w:t>have to</w:t>
-      </w:r>
-      <w:proofErr w:type="gramEnd"/>
-      <w:r>
-        <w:rPr>
-          <w:lang w:val="en-US"/>
-        </w:rPr>
-        <w:t xml:space="preserve"> make our effort next to perfect, so that we would have already done what we can to better the outcome and no need of worrying over outcome</w:t>
+        <w:t>If we are not in control of outcome, then we have to make our effort next to perfect, so that we would have already done what we can to better the outcome and no need of worrying over outcome</w:t>
       </w:r>
     </w:p>
     <w:p>
@@ -469,21 +641,7 @@
         <w:rPr>
           <w:lang w:val="en-US"/>
         </w:rPr>
-        <w:t xml:space="preserve">First of </w:t>
-      </w:r>
-      <w:proofErr w:type="gramStart"/>
-      <w:r>
-        <w:rPr>
-          <w:lang w:val="en-US"/>
-        </w:rPr>
-        <w:t>all</w:t>
-      </w:r>
-      <w:proofErr w:type="gramEnd"/>
-      <w:r>
-        <w:rPr>
-          <w:lang w:val="en-US"/>
-        </w:rPr>
-        <w:t xml:space="preserve"> I need to be health</w:t>
+        <w:t>First of all I need to be health</w:t>
       </w:r>
       <w:r>
         <w:rPr>
@@ -530,7 +688,6 @@
         <w:rPr>
           <w:lang w:val="en-US"/>
         </w:rPr>
-        <w:lastRenderedPageBreak/>
         <w:t>Whenever you are reading</w:t>
       </w:r>
       <w:r>
@@ -603,21 +760,7 @@
         <w:rPr>
           <w:lang w:val="en-US"/>
         </w:rPr>
-        <w:t xml:space="preserve"> it again and even if you don’t understand, make a note of </w:t>
-      </w:r>
-      <w:proofErr w:type="gramStart"/>
-      <w:r>
-        <w:rPr>
-          <w:lang w:val="en-US"/>
-        </w:rPr>
-        <w:t>it</w:t>
-      </w:r>
-      <w:proofErr w:type="gramEnd"/>
-      <w:r>
-        <w:rPr>
-          <w:lang w:val="en-US"/>
-        </w:rPr>
-        <w:t xml:space="preserve"> and ask seniors or try to spend some time on internet, even then if you don’t understand leave it for then</w:t>
+        <w:t xml:space="preserve"> it again and even if you don’t understand, make a note of it and ask seniors or try to spend some time on internet, even then if you don’t understand leave it for then</w:t>
       </w:r>
     </w:p>
     <w:p>
@@ -672,6 +815,50 @@
           <w:lang w:val="en-US"/>
         </w:rPr>
         <w:t>Think about what went well and don’t focus on what did not go well?</w:t>
+      </w:r>
+    </w:p>
+    <w:p>
+      <w:pPr>
+        <w:pStyle w:val="Heading2"/>
+      </w:pPr>
+      <w:r>
+        <w:lastRenderedPageBreak/>
+        <w:t>Worrying over minute things</w:t>
+      </w:r>
+    </w:p>
+    <w:p>
+      <w:r>
+        <w:t>Whenever you are worrying</w:t>
+      </w:r>
+      <w:r>
+        <w:t xml:space="preserve"> , ask yourself whether you are worrying for minute things or important things and </w:t>
+      </w:r>
+      <w:r>
+        <w:t xml:space="preserve">, you are putting your brain under strain, </w:t>
+      </w:r>
+    </w:p>
+    <w:p>
+      <w:pPr>
+        <w:pStyle w:val="ListParagraph"/>
+        <w:numPr>
+          <w:ilvl w:val="0"/>
+          <w:numId w:val="4"/>
+        </w:numPr>
+      </w:pPr>
+      <w:r>
+        <w:t xml:space="preserve">If you are worrying over minute things, remember that only worrying about important things is worth it. </w:t>
+      </w:r>
+    </w:p>
+    <w:p>
+      <w:pPr>
+        <w:pStyle w:val="ListParagraph"/>
+        <w:numPr>
+          <w:ilvl w:val="0"/>
+          <w:numId w:val="4"/>
+        </w:numPr>
+      </w:pPr>
+      <w:r>
+        <w:t>If you are worrying about important things, make sure you do it with calm and pleasant mind and make your mind well aware of the situation, so that you can avoid worrying over the same thing again</w:t>
       </w:r>
     </w:p>
     <w:p>
@@ -991,6 +1178,92 @@
       </w:pPr>
     </w:lvl>
   </w:abstractNum>
+  <w:abstractNum w:abstractNumId="3" w15:restartNumberingAfterBreak="0">
+    <w:nsid w:val="4EC1028F"/>
+    <w:multiLevelType w:val="hybridMultilevel"/>
+    <w:tmpl w:val="897CE318"/>
+    <w:lvl w:ilvl="0" w:tplc="4009000F">
+      <w:start w:val="1"/>
+      <w:numFmt w:val="decimal"/>
+      <w:lvlText w:val="%1."/>
+      <w:lvlJc w:val="left"/>
+      <w:pPr>
+        <w:ind w:left="720" w:hanging="360"/>
+      </w:pPr>
+    </w:lvl>
+    <w:lvl w:ilvl="1" w:tplc="40090019" w:tentative="1">
+      <w:start w:val="1"/>
+      <w:numFmt w:val="lowerLetter"/>
+      <w:lvlText w:val="%2."/>
+      <w:lvlJc w:val="left"/>
+      <w:pPr>
+        <w:ind w:left="1440" w:hanging="360"/>
+      </w:pPr>
+    </w:lvl>
+    <w:lvl w:ilvl="2" w:tplc="4009001B" w:tentative="1">
+      <w:start w:val="1"/>
+      <w:numFmt w:val="lowerRoman"/>
+      <w:lvlText w:val="%3."/>
+      <w:lvlJc w:val="right"/>
+      <w:pPr>
+        <w:ind w:left="2160" w:hanging="180"/>
+      </w:pPr>
+    </w:lvl>
+    <w:lvl w:ilvl="3" w:tplc="4009000F" w:tentative="1">
+      <w:start w:val="1"/>
+      <w:numFmt w:val="decimal"/>
+      <w:lvlText w:val="%4."/>
+      <w:lvlJc w:val="left"/>
+      <w:pPr>
+        <w:ind w:left="2880" w:hanging="360"/>
+      </w:pPr>
+    </w:lvl>
+    <w:lvl w:ilvl="4" w:tplc="40090019" w:tentative="1">
+      <w:start w:val="1"/>
+      <w:numFmt w:val="lowerLetter"/>
+      <w:lvlText w:val="%5."/>
+      <w:lvlJc w:val="left"/>
+      <w:pPr>
+        <w:ind w:left="3600" w:hanging="360"/>
+      </w:pPr>
+    </w:lvl>
+    <w:lvl w:ilvl="5" w:tplc="4009001B" w:tentative="1">
+      <w:start w:val="1"/>
+      <w:numFmt w:val="lowerRoman"/>
+      <w:lvlText w:val="%6."/>
+      <w:lvlJc w:val="right"/>
+      <w:pPr>
+        <w:ind w:left="4320" w:hanging="180"/>
+      </w:pPr>
+    </w:lvl>
+    <w:lvl w:ilvl="6" w:tplc="4009000F" w:tentative="1">
+      <w:start w:val="1"/>
+      <w:numFmt w:val="decimal"/>
+      <w:lvlText w:val="%7."/>
+      <w:lvlJc w:val="left"/>
+      <w:pPr>
+        <w:ind w:left="5040" w:hanging="360"/>
+      </w:pPr>
+    </w:lvl>
+    <w:lvl w:ilvl="7" w:tplc="40090019" w:tentative="1">
+      <w:start w:val="1"/>
+      <w:numFmt w:val="lowerLetter"/>
+      <w:lvlText w:val="%8."/>
+      <w:lvlJc w:val="left"/>
+      <w:pPr>
+        <w:ind w:left="5760" w:hanging="360"/>
+      </w:pPr>
+    </w:lvl>
+    <w:lvl w:ilvl="8" w:tplc="4009001B" w:tentative="1">
+      <w:start w:val="1"/>
+      <w:numFmt w:val="lowerRoman"/>
+      <w:lvlText w:val="%9."/>
+      <w:lvlJc w:val="right"/>
+      <w:pPr>
+        <w:ind w:left="6480" w:hanging="180"/>
+      </w:pPr>
+    </w:lvl>
+  </w:abstractNum>
   <w:num w:numId="1" w16cid:durableId="2104304462">
     <w:abstractNumId w:val="0"/>
   </w:num>
@@ -999,6 +1272,9 @@
   </w:num>
   <w:num w:numId="3" w16cid:durableId="1884250270">
     <w:abstractNumId w:val="2"/>
+  </w:num>
+  <w:num w:numId="4" w16cid:durableId="673653503">
+    <w:abstractNumId w:val="3"/>
   </w:num>
 </w:numbering>
 </file>
@@ -1401,6 +1677,7 @@
   <w:style w:type="paragraph" w:default="1" w:styleId="Normal">
     <w:name w:val="Normal"/>
     <w:qFormat/>
+    <w:rsid w:val="006D5506"/>
   </w:style>
   <w:style w:type="paragraph" w:styleId="Heading1">
     <w:name w:val="heading 1"/>

--- a/takeaways of conselling session.docx
+++ b/takeaways of conselling session.docx
@@ -1,10 +1,151 @@
 
 <file path=word/document.xml><?xml version="1.0" encoding="utf-8"?>
-<w:document xmlns:wpc="http://schemas.microsoft.com/office/word/2010/wordprocessingCanvas" xmlns:cx="http://schemas.microsoft.com/office/drawing/2014/chartex" xmlns:cx1="http://schemas.microsoft.com/office/drawing/2015/9/8/chartex" xmlns:cx2="http://schemas.microsoft.com/office/drawing/2015/10/21/chartex" xmlns:cx3="http://schemas.microsoft.com/office/drawing/2016/5/9/chartex" xmlns:cx4="http://schemas.microsoft.com/office/drawing/2016/5/10/chartex" xmlns:cx5="http://schemas.microsoft.com/office/drawing/2016/5/11/chartex" xmlns:cx6="http://schemas.microsoft.com/office/drawing/2016/5/12/chartex" xmlns:cx7="http://schemas.microsoft.com/office/drawing/2016/5/13/chartex" xmlns:cx8="http://schemas.microsoft.com/office/drawing/2016/5/14/chartex" xmlns:mc="http://schemas.openxmlformats.org/markup-compatibility/2006" xmlns:aink="http://schemas.microsoft.com/office/drawing/2016/ink" xmlns:am3d="http://schemas.microsoft.com/office/drawing/2017/model3d" xmlns:o="urn:schemas-microsoft-com:office:office" xmlns:oel="http://schemas.microsoft.com/office/2019/extlst" xmlns:r="http://schemas.openxmlformats.org/officeDocument/2006/relationships" xmlns:m="http://schemas.openxmlformats.org/officeDocument/2006/math" xmlns:v="urn:schemas-microsoft-com:vml" xmlns:wp14="http://schemas.microsoft.com/office/word/2010/wordprocessingDrawing" xmlns:wp="http://schemas.openxmlformats.org/drawingml/2006/wordprocessingDrawing" xmlns:w10="urn:schemas-microsoft-com:office:word" xmlns:w="http://schemas.openxmlformats.org/wordprocessingml/2006/main" xmlns:w14="http://schemas.microsoft.com/office/word/2010/wordml" xmlns:w15="http://schemas.microsoft.com/office/word/2012/wordml" xmlns:w16cex="http://schemas.microsoft.com/office/word/2018/wordml/cex" xmlns:w16cid="http://schemas.microsoft.com/office/word/2016/wordml/cid" xmlns:w16="http://schemas.microsoft.com/office/word/2018/wordml" xmlns:w16sdtdh="http://schemas.microsoft.com/office/word/2020/wordml/sdtdatahash" xmlns:w16se="http://schemas.microsoft.com/office/word/2015/wordml/symex" xmlns:wpg="http://schemas.microsoft.com/office/word/2010/wordprocessingGroup" xmlns:wpi="http://schemas.microsoft.com/office/word/2010/wordprocessingInk" xmlns:wne="http://schemas.microsoft.com/office/word/2006/wordml" xmlns:wps="http://schemas.microsoft.com/office/word/2010/wordprocessingShape" mc:Ignorable="w14 w15 w16se w16cid w16 w16cex w16sdtdh wp14">
+<w:document xmlns:wpc="http://schemas.microsoft.com/office/word/2010/wordprocessingCanvas" xmlns:cx="http://schemas.microsoft.com/office/drawing/2014/chartex" xmlns:cx1="http://schemas.microsoft.com/office/drawing/2015/9/8/chartex" xmlns:cx2="http://schemas.microsoft.com/office/drawing/2015/10/21/chartex" xmlns:cx3="http://schemas.microsoft.com/office/drawing/2016/5/9/chartex" xmlns:cx4="http://schemas.microsoft.com/office/drawing/2016/5/10/chartex" xmlns:cx5="http://schemas.microsoft.com/office/drawing/2016/5/11/chartex" xmlns:cx6="http://schemas.microsoft.com/office/drawing/2016/5/12/chartex" xmlns:cx7="http://schemas.microsoft.com/office/drawing/2016/5/13/chartex" xmlns:cx8="http://schemas.microsoft.com/office/drawing/2016/5/14/chartex" xmlns:mc="http://schemas.openxmlformats.org/markup-compatibility/2006" xmlns:aink="http://schemas.microsoft.com/office/drawing/2016/ink" xmlns:am3d="http://schemas.microsoft.com/office/drawing/2017/model3d" xmlns:o="urn:schemas-microsoft-com:office:office" xmlns:oel="http://schemas.microsoft.com/office/2019/extlst" xmlns:r="http://schemas.openxmlformats.org/officeDocument/2006/relationships" xmlns:m="http://schemas.openxmlformats.org/officeDocument/2006/math" xmlns:v="urn:schemas-microsoft-com:vml" xmlns:wp14="http://schemas.microsoft.com/office/word/2010/wordprocessingDrawing" xmlns:wp="http://schemas.openxmlformats.org/drawingml/2006/wordprocessingDrawing" xmlns:w10="urn:schemas-microsoft-com:office:word" xmlns:w="http://schemas.openxmlformats.org/wordprocessingml/2006/main" xmlns:w14="http://schemas.microsoft.com/office/word/2010/wordml" xmlns:w15="http://schemas.microsoft.com/office/word/2012/wordml" xmlns:w16cex="http://schemas.microsoft.com/office/word/2018/wordml/cex" xmlns:w16cid="http://schemas.microsoft.com/office/word/2016/wordml/cid" xmlns:w16="http://schemas.microsoft.com/office/word/2018/wordml" xmlns:w16du="http://schemas.microsoft.com/office/word/2023/wordml/word16du" xmlns:w16sdtdh="http://schemas.microsoft.com/office/word/2020/wordml/sdtdatahash" xmlns:w16se="http://schemas.microsoft.com/office/word/2015/wordml/symex" xmlns:wpg="http://schemas.microsoft.com/office/word/2010/wordprocessingGroup" xmlns:wpi="http://schemas.microsoft.com/office/word/2010/wordprocessingInk" xmlns:wne="http://schemas.microsoft.com/office/word/2006/wordml" xmlns:wps="http://schemas.microsoft.com/office/word/2010/wordprocessingShape" mc:Ignorable="w14 w15 w16se w16cid w16 w16cex w16sdtdh wp14">
   <w:body>
     <w:p>
       <w:pPr>
         <w:pStyle w:val="Heading1"/>
+      </w:pPr>
+      <w:r>
+        <w:t xml:space="preserve">Quick reboot / handbook to feel better </w:t>
+      </w:r>
+      <w:proofErr w:type="gramStart"/>
+      <w:r>
+        <w:t>instantly</w:t>
+      </w:r>
+      <w:proofErr w:type="gramEnd"/>
+    </w:p>
+    <w:p>
+      <w:pPr>
+        <w:pStyle w:val="ListParagraph"/>
+        <w:numPr>
+          <w:ilvl w:val="0"/>
+          <w:numId w:val="8"/>
+        </w:numPr>
+      </w:pPr>
+      <w:r>
+        <w:t xml:space="preserve">There are lot of people who are less intelligent than you, doing more than you because they believe that everything is easy and </w:t>
+      </w:r>
+      <w:r>
+        <w:rPr>
+          <w:b/>
+          <w:bCs/>
+        </w:rPr>
+        <w:t xml:space="preserve">there’s nothing worth your </w:t>
+      </w:r>
+      <w:proofErr w:type="gramStart"/>
+      <w:r>
+        <w:rPr>
+          <w:b/>
+          <w:bCs/>
+        </w:rPr>
+        <w:t>worries</w:t>
+      </w:r>
+      <w:proofErr w:type="gramEnd"/>
+    </w:p>
+    <w:p>
+      <w:pPr>
+        <w:pStyle w:val="ListParagraph"/>
+        <w:numPr>
+          <w:ilvl w:val="0"/>
+          <w:numId w:val="8"/>
+        </w:numPr>
+      </w:pPr>
+      <w:r>
+        <w:t xml:space="preserve">There are lot of people who are curious to try/face new things, it is obvious for everyone on this earth to fail more times than they succeed, still they try to settle with success without paying heed to failure, because they want to </w:t>
+      </w:r>
+      <w:proofErr w:type="gramStart"/>
+      <w:r>
+        <w:t>succeed</w:t>
+      </w:r>
+      <w:proofErr w:type="gramEnd"/>
+      <w:r>
+        <w:t xml:space="preserve"> and failure shows where they went wrong so that they understand it and try something different that might take them an inch closer to success</w:t>
+      </w:r>
+    </w:p>
+    <w:p>
+      <w:pPr>
+        <w:pStyle w:val="ListParagraph"/>
+        <w:numPr>
+          <w:ilvl w:val="0"/>
+          <w:numId w:val="8"/>
+        </w:numPr>
+      </w:pPr>
+      <w:r>
+        <w:t xml:space="preserve">Everything is okay, because we feel something as okay based on the earlier </w:t>
+      </w:r>
+      <w:proofErr w:type="gramStart"/>
+      <w:r>
+        <w:t>definitions</w:t>
+      </w:r>
+      <w:proofErr w:type="gramEnd"/>
+      <w:r>
+        <w:t xml:space="preserve"> we had to what feels okay and what not.</w:t>
+      </w:r>
+    </w:p>
+    <w:p>
+      <w:pPr>
+        <w:pStyle w:val="ListParagraph"/>
+        <w:numPr>
+          <w:ilvl w:val="0"/>
+          <w:numId w:val="8"/>
+        </w:numPr>
+      </w:pPr>
+      <w:r>
+        <w:t xml:space="preserve">Start with whatever you have, there are going to be a lot of learnings along the way, and </w:t>
+      </w:r>
+      <w:r>
+        <w:rPr>
+          <w:b/>
+          <w:bCs/>
+        </w:rPr>
+        <w:t xml:space="preserve">you are very good at giving everything your best </w:t>
+      </w:r>
+      <w:proofErr w:type="gramStart"/>
+      <w:r>
+        <w:rPr>
+          <w:b/>
+          <w:bCs/>
+        </w:rPr>
+        <w:t>shot</w:t>
+      </w:r>
+      <w:proofErr w:type="gramEnd"/>
+    </w:p>
+    <w:p>
+      <w:pPr>
+        <w:pStyle w:val="ListParagraph"/>
+        <w:numPr>
+          <w:ilvl w:val="0"/>
+          <w:numId w:val="8"/>
+        </w:numPr>
+      </w:pPr>
+      <w:r>
+        <w:t xml:space="preserve">Just </w:t>
+      </w:r>
+      <w:r>
+        <w:t xml:space="preserve">realise everything is maya, the same thing that fears you is the same thing which gives ultra level happiness to someone, it is a matter of time before you change your definition which meets your comfort </w:t>
+      </w:r>
+      <w:proofErr w:type="gramStart"/>
+      <w:r>
+        <w:t>level</w:t>
+      </w:r>
+      <w:proofErr w:type="gramEnd"/>
+    </w:p>
+    <w:p>
+      <w:pPr>
+        <w:pStyle w:val="ListParagraph"/>
+        <w:numPr>
+          <w:ilvl w:val="0"/>
+          <w:numId w:val="8"/>
+        </w:numPr>
+      </w:pPr>
+      <w:r>
+        <w:t>Take a walk, take deep breathes forget about everything else. It is going to be fine.</w:t>
+      </w:r>
+    </w:p>
+    <w:p>
+      <w:pPr>
+        <w:pStyle w:val="Heading1"/>
         <w:rPr>
           <w:lang w:val="en-US"/>
         </w:rPr>
@@ -26,7 +167,21 @@
         <w:rPr>
           <w:lang w:val="en-US"/>
         </w:rPr>
-        <w:t>FIRMLY TELL YOURSELF, THAT YOU ARE DOING IT RIGHT AND YOU ARE GOING TO WIN, Tell that part to SHUT UP!</w:t>
+        <w:t xml:space="preserve">FIRMLY TELL YOURSELF, THAT YOU ARE DOING IT RIGHT AND YOU ARE GOING TO WIN, </w:t>
+      </w:r>
+      <w:proofErr w:type="gramStart"/>
+      <w:r>
+        <w:rPr>
+          <w:lang w:val="en-US"/>
+        </w:rPr>
+        <w:t>Tell</w:t>
+      </w:r>
+      <w:proofErr w:type="gramEnd"/>
+      <w:r>
+        <w:rPr>
+          <w:lang w:val="en-US"/>
+        </w:rPr>
+        <w:t xml:space="preserve"> that part to SHUT UP!</w:t>
       </w:r>
     </w:p>
     <w:p>
@@ -85,6 +240,26 @@
         <w:rPr>
           <w:lang w:val="en-US"/>
         </w:rPr>
+        <w:t>We choose what we want to do, then why work hard for it, work easily for it instead.</w:t>
+      </w:r>
+    </w:p>
+    <w:p>
+      <w:pPr>
+        <w:rPr>
+          <w:lang w:val="en-US"/>
+        </w:rPr>
+      </w:pPr>
+    </w:p>
+    <w:p>
+      <w:pPr>
+        <w:rPr>
+          <w:lang w:val="en-US"/>
+        </w:rPr>
+      </w:pPr>
+      <w:r>
+        <w:rPr>
+          <w:lang w:val="en-US"/>
+        </w:rPr>
         <w:t>Answer anxiety</w:t>
       </w:r>
       <w:r>
@@ -109,107 +284,283 @@
         <w:rPr>
           <w:lang w:val="en-US"/>
         </w:rPr>
-        <w:t>feel it, think solution, act on it</w:t>
-      </w:r>
-    </w:p>
-    <w:p>
-      <w:pPr>
-        <w:rPr>
-          <w:lang w:val="en-US"/>
-        </w:rPr>
-      </w:pPr>
-      <w:r>
-        <w:rPr>
-          <w:lang w:val="en-US"/>
-        </w:rPr>
-        <w:t xml:space="preserve">You already have most of it (even sheik said it, also imagine scenarios where you had completed milestones, selected </w:t>
-      </w:r>
-      <w:proofErr w:type="spellStart"/>
-      <w:r>
-        <w:rPr>
-          <w:lang w:val="en-US"/>
-        </w:rPr>
-        <w:t>udemy</w:t>
-      </w:r>
-      <w:proofErr w:type="spellEnd"/>
-      <w:r>
-        <w:rPr>
-          <w:lang w:val="en-US"/>
-        </w:rPr>
-        <w:t xml:space="preserve"> course and other things, there are many other scenarios like it), what it takes to work and get the tasks done, even if there is any gap, you will work hard and get things done! Fill positivity, don’t think about result</w:t>
-      </w:r>
-    </w:p>
-    <w:p>
-      <w:pPr>
-        <w:rPr>
-          <w:lang w:val="en-US"/>
-        </w:rPr>
-      </w:pPr>
-      <w:proofErr w:type="spellStart"/>
-      <w:r>
-        <w:rPr>
-          <w:lang w:val="en-US"/>
-        </w:rPr>
-        <w:t>Karmanye</w:t>
-      </w:r>
-      <w:proofErr w:type="spellEnd"/>
-      <w:r>
-        <w:rPr>
-          <w:lang w:val="en-US"/>
-        </w:rPr>
-        <w:t xml:space="preserve"> </w:t>
-      </w:r>
-      <w:proofErr w:type="spellStart"/>
-      <w:r>
-        <w:rPr>
-          <w:lang w:val="en-US"/>
-        </w:rPr>
-        <w:t>vadhikarasthe</w:t>
-      </w:r>
-      <w:proofErr w:type="spellEnd"/>
-      <w:r>
-        <w:rPr>
-          <w:lang w:val="en-US"/>
-        </w:rPr>
-        <w:t>…</w:t>
-      </w:r>
-    </w:p>
-    <w:p>
-      <w:pPr>
-        <w:rPr>
-          <w:lang w:val="en-US"/>
-        </w:rPr>
-      </w:pPr>
-    </w:p>
-    <w:p>
-      <w:pPr>
-        <w:rPr>
-          <w:lang w:val="en-US"/>
-        </w:rPr>
-      </w:pPr>
-      <w:r>
-        <w:rPr>
-          <w:lang w:val="en-US"/>
-        </w:rPr>
-        <w:t>Take one thing at a time, focus on one thing, give attention to it fully</w:t>
-      </w:r>
-    </w:p>
-    <w:p>
-      <w:pPr>
-        <w:rPr>
-          <w:lang w:val="en-US"/>
-        </w:rPr>
-      </w:pPr>
-      <w:r>
-        <w:rPr>
-          <w:lang w:val="en-US"/>
-        </w:rPr>
-        <w:t>If thought of result is putting you to pressure, just remember that pressure will not help you excel in any way, in fact it dampens the result. Navigate your thoughts with positive self-motivation, and harness and focus your full energy on working towards solving the problem</w:t>
-      </w:r>
+        <w:t xml:space="preserve">feel it, think solution, act on </w:t>
+      </w:r>
+      <w:proofErr w:type="gramStart"/>
+      <w:r>
+        <w:rPr>
+          <w:lang w:val="en-US"/>
+        </w:rPr>
+        <w:t>it</w:t>
+      </w:r>
+      <w:proofErr w:type="gramEnd"/>
+    </w:p>
+    <w:p>
+      <w:pPr>
+        <w:rPr>
+          <w:lang w:val="en-US"/>
+        </w:rPr>
+      </w:pPr>
+      <w:r>
+        <w:rPr>
+          <w:lang w:val="en-US"/>
+        </w:rPr>
+        <w:t xml:space="preserve">You already have most of it (even sheik said it, also imagine scenarios where you had completed milestones, selected udemy course and other things, there are many other scenarios like it), what it takes to work and get the tasks done, even if there is any gap, you will work hard and get things done! Fill positivity, don’t think about </w:t>
+      </w:r>
+      <w:proofErr w:type="gramStart"/>
+      <w:r>
+        <w:rPr>
+          <w:lang w:val="en-US"/>
+        </w:rPr>
+        <w:t>result</w:t>
+      </w:r>
+      <w:proofErr w:type="gramEnd"/>
+    </w:p>
+    <w:p>
+      <w:pPr>
+        <w:rPr>
+          <w:lang w:val="en-US"/>
+        </w:rPr>
+      </w:pPr>
+      <w:r>
+        <w:rPr>
+          <w:lang w:val="en-US"/>
+        </w:rPr>
+        <w:t>Karmanye vadhikarasthe…</w:t>
+      </w:r>
+    </w:p>
+    <w:p>
+      <w:pPr>
+        <w:rPr>
+          <w:lang w:val="en-US"/>
+        </w:rPr>
+      </w:pPr>
+    </w:p>
+    <w:p>
+      <w:pPr>
+        <w:rPr>
+          <w:lang w:val="en-US"/>
+        </w:rPr>
+      </w:pPr>
+      <w:r>
+        <w:rPr>
+          <w:lang w:val="en-US"/>
+        </w:rPr>
+        <w:t xml:space="preserve">Take one thing at a time, focus on one thing, give attention to it </w:t>
+      </w:r>
+      <w:proofErr w:type="gramStart"/>
+      <w:r>
+        <w:rPr>
+          <w:lang w:val="en-US"/>
+        </w:rPr>
+        <w:t>fully</w:t>
+      </w:r>
+      <w:proofErr w:type="gramEnd"/>
+    </w:p>
+    <w:p>
+      <w:pPr>
+        <w:rPr>
+          <w:lang w:val="en-US"/>
+        </w:rPr>
+      </w:pPr>
+      <w:r>
+        <w:rPr>
+          <w:lang w:val="en-US"/>
+        </w:rPr>
+        <w:t xml:space="preserve">If </w:t>
+      </w:r>
+      <w:proofErr w:type="gramStart"/>
+      <w:r>
+        <w:rPr>
+          <w:lang w:val="en-US"/>
+        </w:rPr>
+        <w:t>thought</w:t>
+      </w:r>
+      <w:proofErr w:type="gramEnd"/>
+      <w:r>
+        <w:rPr>
+          <w:lang w:val="en-US"/>
+        </w:rPr>
+        <w:t xml:space="preserve"> of result is putting you to pressure, just remember that pressure will not help you excel in any way, in fact it dampens the result. Navigate your thoughts with positive self-motivation, and harness and focus your full energy on working towards solving the </w:t>
+      </w:r>
+      <w:proofErr w:type="gramStart"/>
+      <w:r>
+        <w:rPr>
+          <w:lang w:val="en-US"/>
+        </w:rPr>
+        <w:t>problem</w:t>
+      </w:r>
+      <w:proofErr w:type="gramEnd"/>
     </w:p>
     <w:p>
       <w:pPr>
         <w:pStyle w:val="Heading1"/>
+      </w:pPr>
+      <w:r>
+        <w:lastRenderedPageBreak/>
+        <w:t>When you need confidence</w:t>
+      </w:r>
+    </w:p>
+    <w:p>
+      <w:r>
+        <w:t xml:space="preserve">Everyone starts at some point, gather what they have, build upon them, try ask right questions, keep </w:t>
+      </w:r>
+      <w:proofErr w:type="gramStart"/>
+      <w:r>
+        <w:t>trying</w:t>
+      </w:r>
+      <w:proofErr w:type="gramEnd"/>
+    </w:p>
+    <w:p>
+      <w:r>
+        <w:t xml:space="preserve">Faking confidence in difficult situations adds fuel to the fire, so fake it </w:t>
+      </w:r>
+      <w:proofErr w:type="gramStart"/>
+      <w:r>
+        <w:t>till</w:t>
+      </w:r>
+      <w:proofErr w:type="gramEnd"/>
+      <w:r>
+        <w:t xml:space="preserve"> you make it</w:t>
+      </w:r>
+    </w:p>
+    <w:p>
+      <w:r>
+        <w:t>You have perseverance</w:t>
+      </w:r>
+      <w:r>
+        <w:t xml:space="preserve">, </w:t>
+      </w:r>
+      <w:proofErr w:type="gramStart"/>
+      <w:r>
+        <w:t>persistence</w:t>
+      </w:r>
+      <w:proofErr w:type="gramEnd"/>
+    </w:p>
+    <w:p>
+      <w:r>
+        <w:t xml:space="preserve">If you need confidence on something new that you are doing, then </w:t>
+      </w:r>
+      <w:proofErr w:type="gramStart"/>
+      <w:r>
+        <w:t>remember</w:t>
+      </w:r>
+      <w:proofErr w:type="gramEnd"/>
+    </w:p>
+    <w:p>
+      <w:pPr>
+        <w:pStyle w:val="ListParagraph"/>
+        <w:numPr>
+          <w:ilvl w:val="0"/>
+          <w:numId w:val="6"/>
+        </w:numPr>
+      </w:pPr>
+      <w:r>
+        <w:rPr>
+          <w:b/>
+          <w:bCs/>
+        </w:rPr>
+        <w:t xml:space="preserve">You need to gather what you </w:t>
+      </w:r>
+      <w:r>
+        <w:rPr>
+          <w:b/>
+          <w:bCs/>
+        </w:rPr>
+        <w:t>can</w:t>
+      </w:r>
+      <w:r>
+        <w:t xml:space="preserve"> (if you don’t have anything, you have yourself, your experience of </w:t>
+      </w:r>
+      <w:proofErr w:type="gramStart"/>
+      <w:r>
+        <w:t>problem solving</w:t>
+      </w:r>
+      <w:proofErr w:type="gramEnd"/>
+      <w:r>
+        <w:t xml:space="preserve"> skill, your curiosity, your innovative ness and surely you will get leads when you start working) </w:t>
+      </w:r>
+      <w:r>
+        <w:rPr>
+          <w:b/>
+          <w:bCs/>
+        </w:rPr>
+        <w:t>get started</w:t>
+      </w:r>
+      <w:r>
+        <w:t>, trust me, you will be better down the lane</w:t>
+      </w:r>
+    </w:p>
+    <w:p>
+      <w:pPr>
+        <w:pStyle w:val="ListParagraph"/>
+        <w:numPr>
+          <w:ilvl w:val="0"/>
+          <w:numId w:val="6"/>
+        </w:numPr>
+      </w:pPr>
+      <w:r>
+        <w:rPr>
+          <w:b/>
+          <w:bCs/>
+          <w:color w:val="FF0000"/>
+          <w:u w:val="single"/>
+        </w:rPr>
+        <w:t>Ask right questions</w:t>
+      </w:r>
+      <w:r>
+        <w:t xml:space="preserve">, </w:t>
+      </w:r>
+      <w:r>
+        <w:rPr>
+          <w:b/>
+          <w:bCs/>
+        </w:rPr>
+        <w:t xml:space="preserve">get to the </w:t>
+      </w:r>
+      <w:proofErr w:type="gramStart"/>
+      <w:r>
+        <w:rPr>
+          <w:b/>
+          <w:bCs/>
+        </w:rPr>
+        <w:t>bulls</w:t>
+      </w:r>
+      <w:proofErr w:type="gramEnd"/>
+      <w:r>
+        <w:rPr>
+          <w:b/>
+          <w:bCs/>
+        </w:rPr>
+        <w:t xml:space="preserve"> eye which is missing the link</w:t>
+      </w:r>
+      <w:r>
+        <w:rPr>
+          <w:b/>
+          <w:bCs/>
+        </w:rPr>
+        <w:t xml:space="preserve"> when you are trying to understand a concept/problem</w:t>
+      </w:r>
+      <w:r>
+        <w:rPr>
+          <w:b/>
+          <w:bCs/>
+        </w:rPr>
+        <w:t>, get understanding, continue the process</w:t>
+      </w:r>
+    </w:p>
+    <w:p>
+      <w:pPr>
+        <w:pStyle w:val="ListParagraph"/>
+        <w:numPr>
+          <w:ilvl w:val="0"/>
+          <w:numId w:val="6"/>
+        </w:numPr>
+      </w:pPr>
+    </w:p>
+    <w:p>
+      <w:pPr>
+        <w:pStyle w:val="Heading1"/>
         <w:rPr>
           <w:lang w:val="en-US"/>
         </w:rPr>
@@ -231,7 +582,35 @@
         <w:rPr>
           <w:lang w:val="en-US"/>
         </w:rPr>
-        <w:t>FIRMLY TELL YOURSELF, THAT YOU ARE DOING IT RIGHT AND YOU ARE GOING TO WIN, Tell that part to SHUT UP!</w:t>
+        <w:t xml:space="preserve">FIRMLY TELL </w:t>
+      </w:r>
+      <w:proofErr w:type="gramStart"/>
+      <w:r>
+        <w:rPr>
+          <w:lang w:val="en-US"/>
+        </w:rPr>
+        <w:t>YOURSELF,</w:t>
+      </w:r>
+      <w:proofErr w:type="gramEnd"/>
+      <w:r>
+        <w:rPr>
+          <w:lang w:val="en-US"/>
+        </w:rPr>
+        <w:t xml:space="preserve"> THAT YOU ARE DOING IT RIGHT AND YOU ARE GOING TO WIN, </w:t>
+      </w:r>
+      <w:proofErr w:type="gramStart"/>
+      <w:r>
+        <w:rPr>
+          <w:lang w:val="en-US"/>
+        </w:rPr>
+        <w:t>Tell</w:t>
+      </w:r>
+      <w:proofErr w:type="gramEnd"/>
+      <w:r>
+        <w:rPr>
+          <w:lang w:val="en-US"/>
+        </w:rPr>
+        <w:t xml:space="preserve"> that part to SHUT UP!</w:t>
       </w:r>
     </w:p>
     <w:p>
@@ -290,7 +669,21 @@
         <w:rPr>
           <w:lang w:val="en-US"/>
         </w:rPr>
-        <w:t xml:space="preserve">Worrying till an extent to get self-awareness or awareness about the situation is healthy enough, worrying beyond that point is not worthy and it wastes your ultra-valuable and precious time. </w:t>
+        <w:t xml:space="preserve">Worrying </w:t>
+      </w:r>
+      <w:proofErr w:type="gramStart"/>
+      <w:r>
+        <w:rPr>
+          <w:lang w:val="en-US"/>
+        </w:rPr>
+        <w:t>till</w:t>
+      </w:r>
+      <w:proofErr w:type="gramEnd"/>
+      <w:r>
+        <w:rPr>
+          <w:lang w:val="en-US"/>
+        </w:rPr>
+        <w:t xml:space="preserve"> an extent to get self-awareness or awareness about the situation is healthy enough, worrying beyond that point is not worthy and it wastes your ultra-valuable and precious time. </w:t>
       </w:r>
     </w:p>
     <w:p>
@@ -304,20 +697,42 @@
         <w:rPr>
           <w:lang w:val="en-US"/>
         </w:rPr>
-        <w:t>Solution on how to stop worrying</w:t>
-      </w:r>
-    </w:p>
-    <w:p>
-      <w:pPr>
-        <w:rPr>
-          <w:lang w:val="en-US"/>
-        </w:rPr>
-      </w:pPr>
-      <w:r>
-        <w:rPr>
-          <w:lang w:val="en-US"/>
-        </w:rPr>
-        <w:t>Why does we worry? Because of 2 reasons below</w:t>
+        <w:t xml:space="preserve">Solution on how to stop </w:t>
+      </w:r>
+      <w:proofErr w:type="gramStart"/>
+      <w:r>
+        <w:rPr>
+          <w:lang w:val="en-US"/>
+        </w:rPr>
+        <w:t>worrying</w:t>
+      </w:r>
+      <w:proofErr w:type="gramEnd"/>
+    </w:p>
+    <w:p>
+      <w:pPr>
+        <w:rPr>
+          <w:lang w:val="en-US"/>
+        </w:rPr>
+      </w:pPr>
+      <w:r>
+        <w:rPr>
+          <w:lang w:val="en-US"/>
+        </w:rPr>
+        <w:t xml:space="preserve">Why </w:t>
+      </w:r>
+      <w:proofErr w:type="gramStart"/>
+      <w:r>
+        <w:rPr>
+          <w:lang w:val="en-US"/>
+        </w:rPr>
+        <w:t>does</w:t>
+      </w:r>
+      <w:proofErr w:type="gramEnd"/>
+      <w:r>
+        <w:rPr>
+          <w:lang w:val="en-US"/>
+        </w:rPr>
+        <w:t xml:space="preserve"> we worry? Because of 2 reasons below</w:t>
       </w:r>
     </w:p>
     <w:p>
@@ -384,9 +799,16 @@
         <w:rPr>
           <w:lang w:val="en-US"/>
         </w:rPr>
-        <w:lastRenderedPageBreak/>
-        <w:t>If we don’t comprehend the situation or problem, we worry, after worrying till an extent where you get self-realization, start giving as much as focus to understand and act upon the situation or problem</w:t>
-      </w:r>
+        <w:t xml:space="preserve">If we don’t comprehend the situation or problem, we worry, after worrying till an extent where you get self-realization, start giving as much as focus to understand and act upon the situation or </w:t>
+      </w:r>
+      <w:proofErr w:type="gramStart"/>
+      <w:r>
+        <w:rPr>
+          <w:lang w:val="en-US"/>
+        </w:rPr>
+        <w:t>problem</w:t>
+      </w:r>
+      <w:proofErr w:type="gramEnd"/>
     </w:p>
     <w:p>
       <w:pPr>
@@ -403,7 +825,21 @@
         <w:rPr>
           <w:lang w:val="en-US"/>
         </w:rPr>
-        <w:t>This is to be divided In to 2 sub categories</w:t>
+        <w:t xml:space="preserve">This is to be divided </w:t>
+      </w:r>
+      <w:proofErr w:type="gramStart"/>
+      <w:r>
+        <w:rPr>
+          <w:lang w:val="en-US"/>
+        </w:rPr>
+        <w:t>In</w:t>
+      </w:r>
+      <w:proofErr w:type="gramEnd"/>
+      <w:r>
+        <w:rPr>
+          <w:lang w:val="en-US"/>
+        </w:rPr>
+        <w:t xml:space="preserve"> to 2 sub categories</w:t>
       </w:r>
     </w:p>
     <w:p>
@@ -421,8 +857,16 @@
         <w:rPr>
           <w:lang w:val="en-US"/>
         </w:rPr>
-        <w:t>If we are not in control of outcome, then we have to make our effort next to perfect, so that we would have already done what we can to better the outcome and no need of worrying over outcome</w:t>
-      </w:r>
+        <w:t xml:space="preserve">If we are not in control of outcome, then we have to make our effort next to perfect, so that we would have already done what we can to better the outcome and no need of worrying over </w:t>
+      </w:r>
+      <w:proofErr w:type="gramStart"/>
+      <w:r>
+        <w:rPr>
+          <w:lang w:val="en-US"/>
+        </w:rPr>
+        <w:t>outcome</w:t>
+      </w:r>
+      <w:proofErr w:type="gramEnd"/>
     </w:p>
     <w:p>
       <w:pPr>
@@ -463,8 +907,18 @@
           <w:bCs/>
           <w:lang w:val="en-US"/>
         </w:rPr>
-        <w:t xml:space="preserve"> about the situation will never change the situation</w:t>
-      </w:r>
+        <w:t xml:space="preserve"> about the situation will never change the </w:t>
+      </w:r>
+      <w:proofErr w:type="gramStart"/>
+      <w:r>
+        <w:rPr>
+          <w:b/>
+          <w:bCs/>
+          <w:lang w:val="en-US"/>
+        </w:rPr>
+        <w:t>situation</w:t>
+      </w:r>
+      <w:proofErr w:type="gramEnd"/>
     </w:p>
     <w:p>
       <w:pPr>
@@ -476,6 +930,75 @@
     <w:p>
       <w:pPr>
         <w:pStyle w:val="Heading1"/>
+      </w:pPr>
+      <w:r>
+        <w:lastRenderedPageBreak/>
+        <w:t>You need to accept who you are?</w:t>
+      </w:r>
+    </w:p>
+    <w:p>
+      <w:r>
+        <w:t>Current priority</w:t>
+      </w:r>
+    </w:p>
+    <w:p>
+      <w:pPr>
+        <w:pStyle w:val="Heading1"/>
+      </w:pPr>
+      <w:r>
+        <w:t xml:space="preserve">When asked a </w:t>
+      </w:r>
+      <w:proofErr w:type="gramStart"/>
+      <w:r>
+        <w:t>question</w:t>
+      </w:r>
+      <w:proofErr w:type="gramEnd"/>
+    </w:p>
+    <w:p>
+      <w:r>
+        <w:t xml:space="preserve">Try to answer their question with the resources/understanding that you have about it. And then ask a follow up question, if you don’t think the </w:t>
+      </w:r>
+      <w:proofErr w:type="gramStart"/>
+      <w:r>
+        <w:t>answer</w:t>
+      </w:r>
+      <w:proofErr w:type="gramEnd"/>
+      <w:r>
+        <w:t xml:space="preserve"> you gave alone is not enough, because</w:t>
+      </w:r>
+    </w:p>
+    <w:p>
+      <w:pPr>
+        <w:pStyle w:val="ListParagraph"/>
+        <w:numPr>
+          <w:ilvl w:val="0"/>
+          <w:numId w:val="5"/>
+        </w:numPr>
+      </w:pPr>
+      <w:r>
+        <w:t>This also increases, your quality of starting with what you have, instead of worrying about what you don’t have (which will put you in a not okay stat)</w:t>
+      </w:r>
+    </w:p>
+    <w:p>
+      <w:pPr>
+        <w:pStyle w:val="ListParagraph"/>
+        <w:numPr>
+          <w:ilvl w:val="0"/>
+          <w:numId w:val="5"/>
+        </w:numPr>
+      </w:pPr>
+      <w:r>
+        <w:t>Also, if you ask another question without answering their question, then they will think, I don’t understand which will make them feel I am less known about that topic/</w:t>
+      </w:r>
+      <w:proofErr w:type="gramStart"/>
+      <w:r>
+        <w:t>uncapable</w:t>
+      </w:r>
+      <w:proofErr w:type="gramEnd"/>
+    </w:p>
+    <w:p>
+      <w:pPr>
+        <w:pStyle w:val="Heading1"/>
         <w:rPr>
           <w:lang w:val="en-US"/>
         </w:rPr>
@@ -511,19 +1034,31 @@
         </w:rPr>
         <w:t xml:space="preserve">work: you need to enjoy the work, if you enjoy the work, you </w:t>
       </w:r>
-      <w:proofErr w:type="spellStart"/>
-      <w:r>
-        <w:rPr>
-          <w:lang w:val="en-US"/>
-        </w:rPr>
-        <w:t>wont</w:t>
-      </w:r>
-      <w:proofErr w:type="spellEnd"/>
-      <w:r>
-        <w:rPr>
-          <w:lang w:val="en-US"/>
-        </w:rPr>
-        <w:t xml:space="preserve"> even know the time that is spent while working, if you are working for insane hours (in an enjoying manner), that’s hard</w:t>
+      <w:r>
+        <w:rPr>
+          <w:lang w:val="en-US"/>
+        </w:rPr>
+        <w:t>won’t</w:t>
+      </w:r>
+      <w:r>
+        <w:rPr>
+          <w:lang w:val="en-US"/>
+        </w:rPr>
+        <w:t xml:space="preserve"> even know the time that is spent while working, if you are working for insane hours (in an </w:t>
+      </w:r>
+      <w:proofErr w:type="gramStart"/>
+      <w:r>
+        <w:rPr>
+          <w:lang w:val="en-US"/>
+        </w:rPr>
+        <w:t>enjoying</w:t>
+      </w:r>
+      <w:proofErr w:type="gramEnd"/>
+      <w:r>
+        <w:rPr>
+          <w:lang w:val="en-US"/>
+        </w:rPr>
+        <w:t xml:space="preserve"> manner), that’s hard</w:t>
       </w:r>
       <w:r>
         <w:rPr>
@@ -586,25 +1121,35 @@
         </w:rPr>
         <w:t xml:space="preserve"> </w:t>
       </w:r>
+      <w:proofErr w:type="gramStart"/>
       <w:r>
         <w:rPr>
           <w:lang w:val="en-US"/>
         </w:rPr>
         <w:t>work</w:t>
       </w:r>
-    </w:p>
-    <w:p>
-      <w:pPr>
-        <w:rPr>
-          <w:lang w:val="en-US"/>
-        </w:rPr>
-      </w:pPr>
-      <w:r>
-        <w:rPr>
-          <w:lang w:val="en-US"/>
-        </w:rPr>
-        <w:t>Let’s say you want to do some work for your better career, and if you are not able to do it, if the thought of not able to do it is giving you pressure, then you need to think about your understanding about that work</w:t>
-      </w:r>
+      <w:proofErr w:type="gramEnd"/>
+    </w:p>
+    <w:p>
+      <w:pPr>
+        <w:rPr>
+          <w:lang w:val="en-US"/>
+        </w:rPr>
+      </w:pPr>
+      <w:r>
+        <w:rPr>
+          <w:lang w:val="en-US"/>
+        </w:rPr>
+        <w:t xml:space="preserve">Let’s say you want to do some work for your better career, and if you are not able to do it, if the thought of not able to do it is giving you pressure, then you need to think about your understanding about that </w:t>
+      </w:r>
+      <w:proofErr w:type="gramStart"/>
+      <w:r>
+        <w:rPr>
+          <w:lang w:val="en-US"/>
+        </w:rPr>
+        <w:t>work</w:t>
+      </w:r>
+      <w:proofErr w:type="gramEnd"/>
     </w:p>
     <w:p>
       <w:pPr>
@@ -641,7 +1186,21 @@
         <w:rPr>
           <w:lang w:val="en-US"/>
         </w:rPr>
-        <w:t>First of all I need to be health</w:t>
+        <w:t xml:space="preserve">First of </w:t>
+      </w:r>
+      <w:proofErr w:type="gramStart"/>
+      <w:r>
+        <w:rPr>
+          <w:lang w:val="en-US"/>
+        </w:rPr>
+        <w:t>all</w:t>
+      </w:r>
+      <w:proofErr w:type="gramEnd"/>
+      <w:r>
+        <w:rPr>
+          <w:lang w:val="en-US"/>
+        </w:rPr>
+        <w:t xml:space="preserve"> I need to be health</w:t>
       </w:r>
       <w:r>
         <w:rPr>
@@ -658,28 +1217,1405 @@
     </w:p>
     <w:p>
       <w:pPr>
+        <w:rPr>
+          <w:lang w:val="en-US"/>
+        </w:rPr>
+      </w:pPr>
+      <w:r>
+        <w:rPr>
+          <w:lang w:val="en-US"/>
+        </w:rPr>
+        <w:t xml:space="preserve">When a new thing confronts you, </w:t>
+      </w:r>
+      <w:proofErr w:type="gramStart"/>
+      <w:r>
+        <w:rPr>
+          <w:lang w:val="en-US"/>
+        </w:rPr>
+        <w:t>It</w:t>
+      </w:r>
+      <w:proofErr w:type="gramEnd"/>
+      <w:r>
+        <w:rPr>
+          <w:lang w:val="en-US"/>
+        </w:rPr>
+        <w:t xml:space="preserve"> is a wonderful opportunity to learn many new things which will help you to feed your curious self, remember how you used to search for Eenadu magazines to read silly points</w:t>
+      </w:r>
+    </w:p>
+    <w:p>
+      <w:pPr>
+        <w:rPr>
+          <w:b/>
+          <w:bCs/>
+          <w:u w:val="single"/>
+          <w:lang w:val="en-US"/>
+        </w:rPr>
+      </w:pPr>
+      <w:r>
+        <w:rPr>
+          <w:b/>
+          <w:bCs/>
+          <w:u w:val="single"/>
+          <w:lang w:val="en-US"/>
+        </w:rPr>
+        <w:t xml:space="preserve">Embrace new things to feed your curious </w:t>
+      </w:r>
+      <w:proofErr w:type="gramStart"/>
+      <w:r>
+        <w:rPr>
+          <w:b/>
+          <w:bCs/>
+          <w:u w:val="single"/>
+          <w:lang w:val="en-US"/>
+        </w:rPr>
+        <w:t>self</w:t>
+      </w:r>
+      <w:proofErr w:type="gramEnd"/>
+    </w:p>
+    <w:p>
+      <w:r>
+        <w:t xml:space="preserve">Nothing </w:t>
+      </w:r>
+      <w:proofErr w:type="gramStart"/>
+      <w:r>
+        <w:t>has to</w:t>
+      </w:r>
+      <w:proofErr w:type="gramEnd"/>
+      <w:r>
+        <w:t xml:space="preserve"> be hard/difficult, as nalina says </w:t>
+      </w:r>
+      <w:r>
+        <w:rPr>
+          <w:b/>
+          <w:bCs/>
+        </w:rPr>
+        <w:t>everything is easy</w:t>
+      </w:r>
+      <w:r>
+        <w:t xml:space="preserve">, while facing new things, why it has to be hard? You can take it slow, understand be curious try to learn it and get better at it, step by step. Ask right questions, be patient, you will get it some time down the </w:t>
+      </w:r>
+      <w:proofErr w:type="gramStart"/>
+      <w:r>
+        <w:t>lane</w:t>
+      </w:r>
+      <w:proofErr w:type="gramEnd"/>
+    </w:p>
+    <w:p>
+      <w:pPr>
         <w:pStyle w:val="Heading1"/>
-        <w:rPr>
-          <w:lang w:val="en-US"/>
-        </w:rPr>
-      </w:pPr>
-      <w:r>
-        <w:rPr>
-          <w:lang w:val="en-US"/>
-        </w:rPr>
-        <w:t>Things I need to implement</w:t>
-      </w:r>
-    </w:p>
-    <w:p>
-      <w:pPr>
-        <w:rPr>
-          <w:lang w:val="en-US"/>
-        </w:rPr>
-      </w:pPr>
+      </w:pPr>
+      <w:r>
+        <w:t>Do belly/abd</w:t>
+      </w:r>
+      <w:r>
+        <w:t>omi</w:t>
+      </w:r>
+      <w:r>
+        <w:t xml:space="preserve">nal breathing when you are in </w:t>
+      </w:r>
+      <w:proofErr w:type="gramStart"/>
+      <w:r>
+        <w:t>anxiety</w:t>
+      </w:r>
+      <w:proofErr w:type="gramEnd"/>
+    </w:p>
+    <w:p>
+      <w:r>
+        <w:t xml:space="preserve">Keep feet on </w:t>
+      </w:r>
+      <w:proofErr w:type="gramStart"/>
+      <w:r>
+        <w:t>ground</w:t>
+      </w:r>
+      <w:proofErr w:type="gramEnd"/>
+    </w:p>
+    <w:p>
+      <w:r>
+        <w:t xml:space="preserve">Breath in and out to belly </w:t>
+      </w:r>
+      <w:r>
+        <w:t>through nose</w:t>
+      </w:r>
+    </w:p>
+    <w:p>
+      <w:r>
+        <w:t>In-seconds</w:t>
+      </w:r>
+    </w:p>
+    <w:p>
+      <w:r>
+        <w:t>Out – seconds</w:t>
+      </w:r>
+    </w:p>
+    <w:p>
+      <w:r>
+        <w:t>Repititon- times</w:t>
+      </w:r>
+    </w:p>
+    <w:p>
+      <w:r>
+        <w:t xml:space="preserve">In </w:t>
+      </w:r>
+      <w:r>
+        <w:tab/>
+        <w:t>out</w:t>
+      </w:r>
+      <w:r>
+        <w:tab/>
+        <w:t>times</w:t>
+      </w:r>
+    </w:p>
+    <w:p>
+      <w:r>
+        <w:t>4</w:t>
+      </w:r>
+      <w:r>
+        <w:t xml:space="preserve"> (secs)</w:t>
+      </w:r>
+      <w:r>
+        <w:tab/>
+        <w:t>4</w:t>
+      </w:r>
+      <w:r>
+        <w:t>(secs)</w:t>
+      </w:r>
+      <w:r>
+        <w:tab/>
+        <w:t>7</w:t>
+      </w:r>
+      <w:r>
+        <w:t>(secs)</w:t>
+      </w:r>
+    </w:p>
+    <w:p>
+      <w:r>
+        <w:lastRenderedPageBreak/>
+        <w:t>4</w:t>
+      </w:r>
+      <w:r>
+        <w:t>(secs)</w:t>
+      </w:r>
+      <w:r>
+        <w:tab/>
+        <w:t>6</w:t>
+      </w:r>
+      <w:r>
+        <w:t>(secs)</w:t>
+      </w:r>
+      <w:r>
+        <w:tab/>
+        <w:t>7</w:t>
+      </w:r>
+      <w:r>
+        <w:t>(secs)</w:t>
+      </w:r>
+    </w:p>
+    <w:p>
+      <w:r>
+        <w:t>4</w:t>
+      </w:r>
+      <w:r>
+        <w:tab/>
+        <w:t>8</w:t>
+      </w:r>
+      <w:r>
+        <w:tab/>
+        <w:t>7</w:t>
+      </w:r>
+    </w:p>
+    <w:p>
+      <w:r>
+        <w:t>4</w:t>
+      </w:r>
+      <w:r>
+        <w:tab/>
+        <w:t>10</w:t>
+      </w:r>
+      <w:r>
+        <w:tab/>
+        <w:t>7</w:t>
+      </w:r>
+    </w:p>
+    <w:p>
+      <w:r>
+        <w:t>4</w:t>
+      </w:r>
+      <w:r>
+        <w:tab/>
+        <w:t>12</w:t>
+      </w:r>
+      <w:r>
+        <w:tab/>
+        <w:t>7</w:t>
+      </w:r>
+    </w:p>
+    <w:p>
+      <w:pPr>
+        <w:pStyle w:val="Heading1"/>
+      </w:pPr>
+      <w:r>
+        <w:t xml:space="preserve">Things to be </w:t>
+      </w:r>
+      <w:proofErr w:type="gramStart"/>
+      <w:r>
+        <w:t>handled</w:t>
+      </w:r>
+      <w:proofErr w:type="gramEnd"/>
+    </w:p>
+    <w:p>
+      <w:pPr>
+        <w:pStyle w:val="ListParagraph"/>
+        <w:numPr>
+          <w:ilvl w:val="0"/>
+          <w:numId w:val="7"/>
+        </w:numPr>
+      </w:pPr>
+      <w:r>
+        <w:t>Increasing ability to focus</w:t>
+      </w:r>
+    </w:p>
+    <w:p>
+      <w:pPr>
+        <w:pStyle w:val="ListParagraph"/>
+        <w:numPr>
+          <w:ilvl w:val="0"/>
+          <w:numId w:val="7"/>
+        </w:numPr>
+      </w:pPr>
+      <w:r>
+        <w:t>Believing in my knowledge and strengths</w:t>
+      </w:r>
+      <w:r>
+        <w:br/>
+      </w:r>
+    </w:p>
+    <w:p>
+      <w:pPr>
+        <w:pStyle w:val="ListParagraph"/>
+        <w:numPr>
+          <w:ilvl w:val="0"/>
+          <w:numId w:val="7"/>
+        </w:numPr>
+      </w:pPr>
+      <w:r>
+        <w:t xml:space="preserve">Whenever some error or something that you unexpected happened, 99% of the times you will be able to solve that, remaining 1% does not even matter because worrying over something you cannot control is a foolish thing. And you are a curious person, try to be curious that is </w:t>
+      </w:r>
+      <w:proofErr w:type="gramStart"/>
+      <w:r>
+        <w:t>really interesting</w:t>
+      </w:r>
+      <w:proofErr w:type="gramEnd"/>
+      <w:r>
+        <w:t xml:space="preserve"> and enjoyable thing you can do, be sherlock holmes </w:t>
+      </w:r>
+      <w:r>
+        <w:rPr>
+          <mc:AlternateContent>
+            <mc:Choice Requires="w16se"/>
+            <mc:Fallback>
+              <w:rFonts w:ascii="Segoe UI Emoji" w:eastAsia="Segoe UI Emoji" w:hAnsi="Segoe UI Emoji" w:cs="Segoe UI Emoji"/>
+            </mc:Fallback>
+          </mc:AlternateContent>
+        </w:rPr>
+        <mc:AlternateContent>
+          <mc:Choice Requires="w16se">
+            <w16se:symEx w16se:font="Segoe UI Emoji" w16se:char="1F60A"/>
+          </mc:Choice>
+          <mc:Fallback>
+            <w:t>😊</w:t>
+          </mc:Fallback>
+        </mc:AlternateContent>
+      </w:r>
+    </w:p>
+    <w:p>
+      <w:pPr>
+        <w:pStyle w:val="ListParagraph"/>
+        <w:numPr>
+          <w:ilvl w:val="0"/>
+          <w:numId w:val="7"/>
+        </w:numPr>
+      </w:pPr>
+      <w:r>
+        <w:t>Handling the moment of fumble</w:t>
+      </w:r>
+    </w:p>
+    <w:p>
+      <w:pPr>
+        <w:pStyle w:val="ListParagraph"/>
+        <w:numPr>
+          <w:ilvl w:val="1"/>
+          <w:numId w:val="7"/>
+        </w:numPr>
+      </w:pPr>
+      <w:r>
+        <w:t xml:space="preserve">To handle this, whenever you get a thought of fumble (that things are going wrong, or things are going out of my hands or I am unable to do something), instead of jumping to conclusions or trying to solve things immediately, take a moment or 2, try to understand the situation, </w:t>
+      </w:r>
+      <w:proofErr w:type="gramStart"/>
+      <w:r>
+        <w:t>if</w:t>
+      </w:r>
+      <w:proofErr w:type="gramEnd"/>
+      <w:r>
+        <w:t xml:space="preserve"> </w:t>
+      </w:r>
+    </w:p>
+    <w:p>
+      <w:pPr>
+        <w:pStyle w:val="Heading1"/>
+      </w:pPr>
+      <w:r>
+        <w:t xml:space="preserve">What happens before I fumble, while I fumble and after I </w:t>
+      </w:r>
+      <w:proofErr w:type="gramStart"/>
+      <w:r>
+        <w:t>fumble</w:t>
+      </w:r>
+      <w:proofErr w:type="gramEnd"/>
     </w:p>
     <w:p>
       <w:pPr>
         <w:pStyle w:val="Heading2"/>
+      </w:pPr>
+      <w:r>
+        <w:t xml:space="preserve">What will be happening before I </w:t>
+      </w:r>
+      <w:proofErr w:type="gramStart"/>
+      <w:r>
+        <w:t>fumble</w:t>
+      </w:r>
+      <w:proofErr w:type="gramEnd"/>
+    </w:p>
+    <w:p>
+      <w:r>
+        <w:t>Before I fumble, I always have a plan, and will always know how to break it down in to steps. i.e, plan of action</w:t>
+      </w:r>
+    </w:p>
+    <w:p>
+      <w:pPr>
+        <w:pStyle w:val="Heading2"/>
+      </w:pPr>
+      <w:r>
+        <w:t xml:space="preserve">Why I fumble and what happens when I </w:t>
+      </w:r>
+      <w:proofErr w:type="gramStart"/>
+      <w:r>
+        <w:t>fumble</w:t>
+      </w:r>
+      <w:proofErr w:type="gramEnd"/>
+    </w:p>
+    <w:p>
+      <w:r>
+        <w:t xml:space="preserve">I fumble when plan does not go according to what I thought, then I get the anxious mode on </w:t>
+      </w:r>
+    </w:p>
+    <w:p>
+      <w:pPr>
+        <w:pStyle w:val="Heading2"/>
+      </w:pPr>
+      <w:r>
+        <w:t xml:space="preserve">What happens after I </w:t>
+      </w:r>
+      <w:proofErr w:type="gramStart"/>
+      <w:r>
+        <w:t>fumble</w:t>
+      </w:r>
+      <w:proofErr w:type="gramEnd"/>
+    </w:p>
+    <w:p>
+      <w:r>
+        <w:t xml:space="preserve">I stop thinking and start working on a brute force </w:t>
+      </w:r>
+      <w:proofErr w:type="gramStart"/>
+      <w:r>
+        <w:t>mode, and</w:t>
+      </w:r>
+      <w:proofErr w:type="gramEnd"/>
+      <w:r>
+        <w:t xml:space="preserve"> try whatever comes to my mind to solve that issue.</w:t>
+      </w:r>
+    </w:p>
+    <w:p>
+      <w:pPr>
+        <w:pStyle w:val="Heading2"/>
+      </w:pPr>
+      <w:r>
+        <w:t xml:space="preserve">What should I be doing when I get the </w:t>
+      </w:r>
+      <w:proofErr w:type="gramStart"/>
+      <w:r>
+        <w:t>fumble</w:t>
+      </w:r>
+      <w:proofErr w:type="gramEnd"/>
+    </w:p>
+    <w:p>
+      <w:r>
+        <w:t>Tell yourself it is okay, try to calm yourself, take a moment, pause. Have deep breathes for a while, then normal breathes. Then don’t go with brute force, try to understand what’s happening. Then analyse what’s best that can be done to tackle that situation. Slowly start that plan of action.</w:t>
+      </w:r>
+    </w:p>
+    <w:p>
+      <w:r>
+        <w:t xml:space="preserve">I am DAMN sure that I will give my best to tackle that situation (by default I am good </w:t>
+      </w:r>
+      <w:r>
+        <w:t>at giving things my best shot</w:t>
+      </w:r>
+      <w:r>
+        <w:t>)</w:t>
+      </w:r>
+    </w:p>
+    <w:p/>
+    <w:p>
+      <w:pPr>
+        <w:pStyle w:val="Heading1"/>
+      </w:pPr>
+      <w:r>
+        <w:t xml:space="preserve">Questions to </w:t>
+      </w:r>
+      <w:proofErr w:type="gramStart"/>
+      <w:r>
+        <w:t>ask</w:t>
+      </w:r>
+      <w:proofErr w:type="gramEnd"/>
+    </w:p>
+    <w:p>
+      <w:r>
+        <w:t xml:space="preserve">When I am doing things, I see that I pay attention to doing, there is very less/no attention to </w:t>
+      </w:r>
+      <w:proofErr w:type="gramStart"/>
+      <w:r>
+        <w:t>feeling</w:t>
+      </w:r>
+      <w:proofErr w:type="gramEnd"/>
+    </w:p>
+    <w:p>
+      <w:r>
+        <w:t>2 dreams of me killing a snake, a large snake before my house</w:t>
+      </w:r>
+    </w:p>
+    <w:p>
+      <w:r>
+        <w:t xml:space="preserve">I see things as very big (claims as </w:t>
+      </w:r>
+      <w:proofErr w:type="gramStart"/>
+      <w:r>
+        <w:t>head ache</w:t>
+      </w:r>
+      <w:proofErr w:type="gramEnd"/>
+      <w:r>
+        <w:t>)</w:t>
+      </w:r>
+    </w:p>
+    <w:p/>
+    <w:p/>
+    <w:p>
+      <w:pPr>
+        <w:pStyle w:val="Heading1"/>
+      </w:pPr>
+      <w:r>
+        <w:t xml:space="preserve">You need to understand </w:t>
+      </w:r>
+      <w:proofErr w:type="gramStart"/>
+      <w:r>
+        <w:t>emotions</w:t>
+      </w:r>
+      <w:proofErr w:type="gramEnd"/>
+    </w:p>
+    <w:p/>
+    <w:p>
+      <w:pPr>
+        <w:pStyle w:val="Heading2"/>
+      </w:pPr>
+      <w:r>
+        <w:t>Emotions</w:t>
+      </w:r>
+    </w:p>
+    <w:p>
+      <w:pPr>
+        <w:pStyle w:val="Heading3"/>
+      </w:pPr>
+      <w:r>
+        <w:t>Anger</w:t>
+      </w:r>
+    </w:p>
+    <w:p>
+      <w:r>
+        <w:t xml:space="preserve">Anger means expectation is not met, unfairness, </w:t>
+      </w:r>
+      <w:proofErr w:type="gramStart"/>
+      <w:r>
+        <w:t>injustice</w:t>
+      </w:r>
+      <w:proofErr w:type="gramEnd"/>
+    </w:p>
+    <w:p>
+      <w:pPr>
+        <w:pStyle w:val="Heading3"/>
+      </w:pPr>
+      <w:r>
+        <w:t>Fear</w:t>
+      </w:r>
+    </w:p>
+    <w:p>
+      <w:r>
+        <w:t>Real danger in</w:t>
+      </w:r>
+      <w:r>
+        <w:t xml:space="preserve"> </w:t>
+      </w:r>
+      <w:r>
+        <w:t>front of us</w:t>
+      </w:r>
+    </w:p>
+    <w:p>
+      <w:r>
+        <w:t>Ex: something come to hit me</w:t>
+      </w:r>
+    </w:p>
+    <w:p>
+      <w:pPr>
+        <w:pStyle w:val="Heading4"/>
+      </w:pPr>
+      <w:r>
+        <w:t>Anxiety</w:t>
+      </w:r>
+    </w:p>
+    <w:p>
+      <w:r>
+        <w:t>Imagined fear</w:t>
+      </w:r>
+      <w:r>
+        <w:t xml:space="preserve"> and we are discounting our ability to resolve it.</w:t>
+      </w:r>
+    </w:p>
+    <w:p>
+      <w:pPr>
+        <w:pStyle w:val="Heading3"/>
+      </w:pPr>
+      <w:r>
+        <w:t>Sadness</w:t>
+      </w:r>
+    </w:p>
+    <w:p>
+      <w:r>
+        <w:t>When there is a loss</w:t>
+      </w:r>
+    </w:p>
+    <w:p>
+      <w:r>
+        <w:t>Ex: time, materialistic, age</w:t>
+      </w:r>
+    </w:p>
+    <w:p>
+      <w:pPr>
+        <w:pStyle w:val="Heading3"/>
+      </w:pPr>
+      <w:r>
+        <w:t>Guilt</w:t>
+      </w:r>
+    </w:p>
+    <w:p>
+      <w:r>
+        <w:t xml:space="preserve">Self guilt - </w:t>
+      </w:r>
+      <w:r>
+        <w:t xml:space="preserve">When we set a standard for </w:t>
+      </w:r>
+      <w:proofErr w:type="gramStart"/>
+      <w:r>
+        <w:t>ourselves</w:t>
+      </w:r>
+      <w:proofErr w:type="gramEnd"/>
+      <w:r>
+        <w:t xml:space="preserve"> and we don’t reach it</w:t>
+      </w:r>
+    </w:p>
+    <w:p>
+      <w:r>
+        <w:t xml:space="preserve">Guilt because of others- </w:t>
+      </w:r>
+      <w:r>
+        <w:t xml:space="preserve">If someone is making me feel guilty- someone not saying something which is not according to my </w:t>
+      </w:r>
+      <w:proofErr w:type="gramStart"/>
+      <w:r>
+        <w:t>standard</w:t>
+      </w:r>
+      <w:proofErr w:type="gramEnd"/>
+    </w:p>
+    <w:p>
+      <w:pPr>
+        <w:pStyle w:val="Heading3"/>
+      </w:pPr>
+      <w:r>
+        <w:t>Shame</w:t>
+      </w:r>
+    </w:p>
+    <w:p>
+      <w:r>
+        <w:t xml:space="preserve">When there are </w:t>
+      </w:r>
+      <w:r>
+        <w:rPr>
+          <w:b/>
+          <w:bCs/>
+        </w:rPr>
+        <w:t>societal norms</w:t>
+      </w:r>
+      <w:r>
+        <w:t xml:space="preserve"> which are expected from social circle</w:t>
+      </w:r>
+    </w:p>
+    <w:p>
+      <w:r>
+        <w:t xml:space="preserve">Shame is from </w:t>
+      </w:r>
+      <w:proofErr w:type="gramStart"/>
+      <w:r>
+        <w:t xml:space="preserve">others, </w:t>
+      </w:r>
+      <w:r>
+        <w:t xml:space="preserve"> </w:t>
+      </w:r>
+      <w:r>
+        <w:t>if</w:t>
+      </w:r>
+      <w:proofErr w:type="gramEnd"/>
+      <w:r>
+        <w:t xml:space="preserve"> you don’t accept it </w:t>
+      </w:r>
+    </w:p>
+    <w:p>
+      <w:r>
+        <w:t>Ex: about toxicity, gender</w:t>
+      </w:r>
+      <w:r>
+        <w:t>, competency, family</w:t>
+      </w:r>
+    </w:p>
+    <w:p>
+      <w:pPr>
+        <w:pStyle w:val="Heading4"/>
+      </w:pPr>
+      <w:r>
+        <w:t>Healthy shame</w:t>
+      </w:r>
+    </w:p>
+    <w:p>
+      <w:r>
+        <w:t xml:space="preserve">A little bit of anxiety which let us </w:t>
+      </w:r>
+      <w:proofErr w:type="gramStart"/>
+      <w:r>
+        <w:t>grow</w:t>
+      </w:r>
+      <w:proofErr w:type="gramEnd"/>
+    </w:p>
+    <w:p>
+      <w:pPr>
+        <w:pStyle w:val="Heading4"/>
+      </w:pPr>
+      <w:r>
+        <w:t>Toxic shame</w:t>
+      </w:r>
+    </w:p>
+    <w:p>
+      <w:r>
+        <w:t xml:space="preserve">We are stuck and not able to get out of </w:t>
+      </w:r>
+      <w:proofErr w:type="gramStart"/>
+      <w:r>
+        <w:t>there</w:t>
+      </w:r>
+      <w:proofErr w:type="gramEnd"/>
+    </w:p>
+    <w:p>
+      <w:pPr>
+        <w:pStyle w:val="Heading1"/>
+      </w:pPr>
+      <w:r>
+        <w:t xml:space="preserve">Things I need to </w:t>
+      </w:r>
+      <w:proofErr w:type="gramStart"/>
+      <w:r>
+        <w:t>understand</w:t>
+      </w:r>
+      <w:proofErr w:type="gramEnd"/>
+    </w:p>
+    <w:p>
+      <w:pPr>
+        <w:pStyle w:val="Heading2"/>
+      </w:pPr>
+      <w:r>
+        <w:t xml:space="preserve">No one has a solid </w:t>
+      </w:r>
+      <w:proofErr w:type="gramStart"/>
+      <w:r>
+        <w:t>plan</w:t>
+      </w:r>
+      <w:proofErr w:type="gramEnd"/>
+    </w:p>
+    <w:p>
+      <w:r>
+        <w:t xml:space="preserve">Almost 95% of the people don’t have a solid plan at the things they do, especially if people are encountering a new thing almost 100% of the people will not have a solid plan for sure. All they have </w:t>
+      </w:r>
+      <w:proofErr w:type="gramStart"/>
+      <w:r>
+        <w:t>is</w:t>
+      </w:r>
+      <w:proofErr w:type="gramEnd"/>
+      <w:r>
+        <w:t xml:space="preserve"> </w:t>
+      </w:r>
+    </w:p>
+    <w:p>
+      <w:pPr>
+        <w:pStyle w:val="ListParagraph"/>
+        <w:numPr>
+          <w:ilvl w:val="0"/>
+          <w:numId w:val="11"/>
+        </w:numPr>
+      </w:pPr>
+      <w:proofErr w:type="gramStart"/>
+      <w:r>
+        <w:t>a curios</w:t>
+      </w:r>
+      <w:proofErr w:type="gramEnd"/>
+      <w:r>
+        <w:t xml:space="preserve"> min</w:t>
+      </w:r>
+      <w:r>
+        <w:t>d</w:t>
+      </w:r>
+    </w:p>
+    <w:p>
+      <w:pPr>
+        <w:pStyle w:val="ListParagraph"/>
+        <w:numPr>
+          <w:ilvl w:val="0"/>
+          <w:numId w:val="11"/>
+        </w:numPr>
+      </w:pPr>
+      <w:r>
+        <w:t xml:space="preserve"> the attitude to start somewhere with whatever they </w:t>
+      </w:r>
+      <w:proofErr w:type="gramStart"/>
+      <w:r>
+        <w:t>have</w:t>
+      </w:r>
+      <w:proofErr w:type="gramEnd"/>
+    </w:p>
+    <w:p>
+      <w:pPr>
+        <w:pStyle w:val="ListParagraph"/>
+        <w:numPr>
+          <w:ilvl w:val="0"/>
+          <w:numId w:val="11"/>
+        </w:numPr>
+      </w:pPr>
+      <w:r>
+        <w:t xml:space="preserve">learn </w:t>
+      </w:r>
+      <w:proofErr w:type="gramStart"/>
+      <w:r>
+        <w:t>along</w:t>
+      </w:r>
+      <w:proofErr w:type="gramEnd"/>
+    </w:p>
+    <w:p>
+      <w:pPr>
+        <w:pStyle w:val="ListParagraph"/>
+        <w:numPr>
+          <w:ilvl w:val="0"/>
+          <w:numId w:val="11"/>
+        </w:numPr>
+      </w:pPr>
+      <w:r>
+        <w:t xml:space="preserve">get </w:t>
+      </w:r>
+      <w:proofErr w:type="gramStart"/>
+      <w:r>
+        <w:t>better</w:t>
+      </w:r>
+      <w:proofErr w:type="gramEnd"/>
+    </w:p>
+    <w:p>
+      <w:pPr>
+        <w:pStyle w:val="ListParagraph"/>
+        <w:numPr>
+          <w:ilvl w:val="0"/>
+          <w:numId w:val="11"/>
+        </w:numPr>
+      </w:pPr>
+      <w:r>
+        <w:lastRenderedPageBreak/>
+        <w:t xml:space="preserve">try being </w:t>
+      </w:r>
+      <w:proofErr w:type="gramStart"/>
+      <w:r>
+        <w:t>creative</w:t>
+      </w:r>
+      <w:proofErr w:type="gramEnd"/>
+    </w:p>
+    <w:p>
+      <w:pPr>
+        <w:pStyle w:val="ListParagraph"/>
+        <w:numPr>
+          <w:ilvl w:val="0"/>
+          <w:numId w:val="11"/>
+        </w:numPr>
+      </w:pPr>
+      <w:r>
+        <w:t xml:space="preserve">try to be patient and </w:t>
+      </w:r>
+      <w:proofErr w:type="gramStart"/>
+      <w:r>
+        <w:t>calm</w:t>
+      </w:r>
+      <w:proofErr w:type="gramEnd"/>
+    </w:p>
+    <w:p>
+      <w:pPr>
+        <w:pStyle w:val="Heading2"/>
+      </w:pPr>
+      <w:r>
+        <w:t>remember days of MLE MLE meetup</w:t>
+      </w:r>
+    </w:p>
+    <w:p>
+      <w:r>
+        <w:t xml:space="preserve">ah week antha aaduthu paduthu work complete chesav, not only aduthu paduthu, easy ga complete </w:t>
+      </w:r>
+      <w:proofErr w:type="gramStart"/>
+      <w:r>
+        <w:t>chesav</w:t>
+      </w:r>
+      <w:proofErr w:type="gramEnd"/>
+    </w:p>
+    <w:p>
+      <w:pPr>
+        <w:pStyle w:val="Heading2"/>
+      </w:pPr>
+      <w:r>
+        <w:t xml:space="preserve">how were you writing YSS </w:t>
+      </w:r>
+      <w:proofErr w:type="gramStart"/>
+      <w:r>
+        <w:t>lessons</w:t>
+      </w:r>
+      <w:proofErr w:type="gramEnd"/>
+    </w:p>
+    <w:p>
+      <w:r>
+        <w:t>there is no inch of fear while writing yss lessons, you were writing them by yourself, understanding them, segmenting them and categorizing important parts and highlighting wherever needed, and also being creative while trying to snip animation parts, deciding where to keep what</w:t>
+      </w:r>
+      <w:r>
+        <w:t xml:space="preserve"> and also trying to enhance it the best way </w:t>
+      </w:r>
+      <w:proofErr w:type="gramStart"/>
+      <w:r>
+        <w:t>possible</w:t>
+      </w:r>
+      <w:proofErr w:type="gramEnd"/>
+    </w:p>
+    <w:p>
+      <w:r>
+        <w:t>take aways from this experience:</w:t>
+      </w:r>
+    </w:p>
+    <w:p>
+      <w:pPr>
+        <w:pStyle w:val="ListParagraph"/>
+        <w:numPr>
+          <w:ilvl w:val="0"/>
+          <w:numId w:val="12"/>
+        </w:numPr>
+      </w:pPr>
+      <w:r>
+        <w:t xml:space="preserve">you are </w:t>
+      </w:r>
+      <w:proofErr w:type="gramStart"/>
+      <w:r>
+        <w:t>creative</w:t>
+      </w:r>
+      <w:proofErr w:type="gramEnd"/>
+    </w:p>
+    <w:p>
+      <w:pPr>
+        <w:pStyle w:val="ListParagraph"/>
+        <w:numPr>
+          <w:ilvl w:val="0"/>
+          <w:numId w:val="12"/>
+        </w:numPr>
+      </w:pPr>
+      <w:r>
+        <w:t xml:space="preserve">you thrive for </w:t>
+      </w:r>
+      <w:proofErr w:type="gramStart"/>
+      <w:r>
+        <w:t>perfection</w:t>
+      </w:r>
+      <w:proofErr w:type="gramEnd"/>
+    </w:p>
+    <w:p>
+      <w:pPr>
+        <w:pStyle w:val="ListParagraph"/>
+        <w:numPr>
+          <w:ilvl w:val="0"/>
+          <w:numId w:val="12"/>
+        </w:numPr>
+      </w:pPr>
+      <w:r>
+        <w:t xml:space="preserve">you can categorize, segment </w:t>
+      </w:r>
+      <w:proofErr w:type="gramStart"/>
+      <w:r>
+        <w:t>information</w:t>
+      </w:r>
+      <w:proofErr w:type="gramEnd"/>
+    </w:p>
+    <w:p>
+      <w:pPr>
+        <w:pStyle w:val="ListParagraph"/>
+        <w:numPr>
+          <w:ilvl w:val="0"/>
+          <w:numId w:val="12"/>
+        </w:numPr>
+      </w:pPr>
+      <w:r>
+        <w:t xml:space="preserve">take useful </w:t>
+      </w:r>
+      <w:proofErr w:type="gramStart"/>
+      <w:r>
+        <w:t>decisions</w:t>
+      </w:r>
+      <w:proofErr w:type="gramEnd"/>
+    </w:p>
+    <w:p>
+      <w:pPr>
+        <w:pStyle w:val="ListParagraph"/>
+        <w:numPr>
+          <w:ilvl w:val="0"/>
+          <w:numId w:val="12"/>
+        </w:numPr>
+      </w:pPr>
+      <w:r>
+        <w:t xml:space="preserve">put the greatest of the </w:t>
+      </w:r>
+      <w:proofErr w:type="gramStart"/>
+      <w:r>
+        <w:t>effort</w:t>
+      </w:r>
+      <w:proofErr w:type="gramEnd"/>
+    </w:p>
+    <w:p>
+      <w:pPr>
+        <w:pStyle w:val="ListParagraph"/>
+        <w:numPr>
+          <w:ilvl w:val="0"/>
+          <w:numId w:val="12"/>
+        </w:numPr>
+      </w:pPr>
+      <w:r>
+        <w:t xml:space="preserve">you can live fearlessly and reap the best fruits with this </w:t>
+      </w:r>
+      <w:proofErr w:type="gramStart"/>
+      <w:r>
+        <w:t>benefit</w:t>
+      </w:r>
+      <w:proofErr w:type="gramEnd"/>
+    </w:p>
+    <w:p>
+      <w:pPr>
+        <w:pStyle w:val="Heading1"/>
+        <w:rPr>
+          <w:lang w:val="en-US"/>
+        </w:rPr>
+      </w:pPr>
+      <w:r>
+        <w:rPr>
+          <w:lang w:val="en-US"/>
+        </w:rPr>
+        <w:t xml:space="preserve">Things I need to </w:t>
+      </w:r>
+      <w:r>
+        <w:rPr>
+          <w:lang w:val="en-US"/>
+        </w:rPr>
+        <w:t>implement.</w:t>
+      </w:r>
+    </w:p>
+    <w:p>
+      <w:pPr>
+        <w:rPr>
+          <w:lang w:val="en-US"/>
+        </w:rPr>
+      </w:pPr>
+    </w:p>
+    <w:p>
+      <w:pPr>
+        <w:pStyle w:val="Heading2"/>
+      </w:pPr>
+      <w:r>
+        <w:t>Be creative</w:t>
+      </w:r>
+      <w:r>
+        <w:t>.</w:t>
+      </w:r>
+    </w:p>
+    <w:p>
+      <w:r>
+        <w:t>Be free</w:t>
+      </w:r>
+      <w:r>
+        <w:t>.</w:t>
+      </w:r>
+    </w:p>
+    <w:p>
+      <w:r>
+        <w:t>Be passionate</w:t>
+      </w:r>
+      <w:r>
+        <w:t>.</w:t>
+      </w:r>
+    </w:p>
+    <w:p>
+      <w:r>
+        <w:t>Be curious</w:t>
+      </w:r>
+      <w:r>
+        <w:t>.</w:t>
+      </w:r>
+    </w:p>
+    <w:p>
+      <w:r>
+        <w:t>Try to implement things in the way you want to</w:t>
+      </w:r>
+      <w:r>
+        <w:t>, in a similar way where nalina was managing her workspace, where her superior saw that and had asked her to explain everything and later promote her.</w:t>
+      </w:r>
+    </w:p>
+    <w:p>
+      <w:pPr>
+        <w:pStyle w:val="Heading2"/>
+      </w:pPr>
+      <w:r>
+        <w:t xml:space="preserve">When I am failing (at </w:t>
+      </w:r>
+      <w:proofErr w:type="gramStart"/>
+      <w:r>
+        <w:t>particular work</w:t>
+      </w:r>
+      <w:proofErr w:type="gramEnd"/>
+      <w:r>
+        <w:t xml:space="preserve"> repeatedly or getting anxious while trying)</w:t>
+      </w:r>
+    </w:p>
+    <w:p>
+      <w:r>
+        <w:t xml:space="preserve">You start trying brute forcedly same thing (or trying random things and praying that it should work as it is giving you fear and anxiousness) again and again till it works, </w:t>
+      </w:r>
+    </w:p>
+    <w:p>
+      <w:proofErr w:type="gramStart"/>
+      <w:r>
+        <w:t>But,</w:t>
+      </w:r>
+      <w:proofErr w:type="gramEnd"/>
+      <w:r>
+        <w:t xml:space="preserve"> the best thing you can do while you are failing is </w:t>
+      </w:r>
+    </w:p>
+    <w:p>
+      <w:pPr>
+        <w:pStyle w:val="ListParagraph"/>
+        <w:numPr>
+          <w:ilvl w:val="0"/>
+          <w:numId w:val="9"/>
+        </w:numPr>
+      </w:pPr>
+      <w:r>
+        <w:t xml:space="preserve">Take </w:t>
+      </w:r>
+      <w:proofErr w:type="gramStart"/>
+      <w:r>
+        <w:t>break</w:t>
+      </w:r>
+      <w:proofErr w:type="gramEnd"/>
+    </w:p>
+    <w:p>
+      <w:pPr>
+        <w:pStyle w:val="ListParagraph"/>
+        <w:numPr>
+          <w:ilvl w:val="0"/>
+          <w:numId w:val="9"/>
+        </w:numPr>
+      </w:pPr>
+      <w:r>
+        <w:t xml:space="preserve">Go for a </w:t>
+      </w:r>
+      <w:proofErr w:type="gramStart"/>
+      <w:r>
+        <w:t>walk</w:t>
+      </w:r>
+      <w:proofErr w:type="gramEnd"/>
+    </w:p>
+    <w:p>
+      <w:pPr>
+        <w:pStyle w:val="ListParagraph"/>
+        <w:numPr>
+          <w:ilvl w:val="0"/>
+          <w:numId w:val="9"/>
+        </w:numPr>
+      </w:pPr>
+      <w:r>
+        <w:t xml:space="preserve">Have long </w:t>
+      </w:r>
+      <w:proofErr w:type="gramStart"/>
+      <w:r>
+        <w:t>breathes</w:t>
+      </w:r>
+      <w:proofErr w:type="gramEnd"/>
+    </w:p>
+    <w:p>
+      <w:pPr>
+        <w:pStyle w:val="ListParagraph"/>
+        <w:numPr>
+          <w:ilvl w:val="0"/>
+          <w:numId w:val="9"/>
+        </w:numPr>
+      </w:pPr>
+      <w:r>
+        <w:t xml:space="preserve">Understand that it is okay to </w:t>
+      </w:r>
+      <w:proofErr w:type="gramStart"/>
+      <w:r>
+        <w:t>fail</w:t>
+      </w:r>
+      <w:proofErr w:type="gramEnd"/>
+    </w:p>
+    <w:p>
+      <w:pPr>
+        <w:pStyle w:val="ListParagraph"/>
+        <w:numPr>
+          <w:ilvl w:val="0"/>
+          <w:numId w:val="9"/>
+        </w:numPr>
+      </w:pPr>
+      <w:r>
+        <w:t xml:space="preserve">Then come back to work, imagine that Rohith checking that s3 error, </w:t>
+      </w:r>
+    </w:p>
+    <w:p>
+      <w:pPr>
+        <w:pStyle w:val="ListParagraph"/>
+        <w:numPr>
+          <w:ilvl w:val="1"/>
+          <w:numId w:val="9"/>
+        </w:numPr>
+      </w:pPr>
+      <w:r>
+        <w:t xml:space="preserve">I am not even reading the error till then, I tried literally 20 times to solve that issue, I was only focussing on the end result, but if it is not coming, I did not even think of looking at the error, </w:t>
+      </w:r>
+      <w:r>
+        <w:rPr>
+          <w:b/>
+          <w:bCs/>
+        </w:rPr>
+        <w:t xml:space="preserve">lesson-&gt; </w:t>
+      </w:r>
+      <w:r>
+        <w:rPr>
+          <w:b/>
+          <w:bCs/>
+        </w:rPr>
+        <w:t xml:space="preserve">whenever you are failing, try to see and corner the place where you are failing, then make necessary </w:t>
+      </w:r>
+      <w:proofErr w:type="gramStart"/>
+      <w:r>
+        <w:rPr>
+          <w:b/>
+          <w:bCs/>
+        </w:rPr>
+        <w:t>changes</w:t>
+      </w:r>
+      <w:proofErr w:type="gramEnd"/>
+    </w:p>
+    <w:p>
+      <w:pPr>
+        <w:pStyle w:val="ListParagraph"/>
+        <w:numPr>
+          <w:ilvl w:val="1"/>
+          <w:numId w:val="9"/>
+        </w:numPr>
+      </w:pPr>
+      <w:r>
+        <w:lastRenderedPageBreak/>
+        <w:t xml:space="preserve">After I saw what is the error </w:t>
+      </w:r>
+      <w:r>
+        <w:rPr>
+          <w:b/>
+          <w:bCs/>
+        </w:rPr>
+        <w:t>with rohith’s help, I quickly wanted to run the commands and get done with it, but Rohith wanted to see what are the commands that are solving the issue, lesson 2-&gt; he is curious to know what is the solution and does he had any references where he saw it earlier, therefore trying to connect the dots, I should also be looking like that</w:t>
+      </w:r>
+    </w:p>
+    <w:p>
+      <w:pPr>
+        <w:pStyle w:val="Heading3"/>
+      </w:pPr>
+      <w:r>
+        <w:t xml:space="preserve">Why </w:t>
+      </w:r>
+      <w:proofErr w:type="gramStart"/>
+      <w:r>
+        <w:t>you should</w:t>
+      </w:r>
+      <w:proofErr w:type="gramEnd"/>
+      <w:r>
+        <w:t xml:space="preserve"> take time (when I get anxious) and get calm and immerse myself and learn?</w:t>
+      </w:r>
+    </w:p>
+    <w:p>
+      <w:r>
+        <w:t>If you are trying to do it brute force manner, that also mean I am trying to do things randomly, fastly and not paying attention to whatever I am doing, then I am not even learning rat shit, if you want to prosper  in your career, improve quality of your work, become better, then calm yourself, get immersed in to that ever you are doing, connect the dots, learn, don’t harm yourself by trying random things fastly in a bruteforced manner.</w:t>
+      </w:r>
+    </w:p>
+    <w:p>
+      <w:pPr>
+        <w:pStyle w:val="Heading3"/>
+      </w:pPr>
+      <w:r>
+        <w:t xml:space="preserve">How can you immerse </w:t>
+      </w:r>
+      <w:proofErr w:type="gramStart"/>
+      <w:r>
+        <w:t>yourself</w:t>
+      </w:r>
+      <w:proofErr w:type="gramEnd"/>
+    </w:p>
+    <w:p>
+      <w:r>
+        <w:t xml:space="preserve">Try talking to yourself in a comic manner, using meme/funny language, then try understanding whatever you are doing and connect the dots, move </w:t>
+      </w:r>
+      <w:proofErr w:type="gramStart"/>
+      <w:r>
+        <w:t>forward</w:t>
+      </w:r>
+      <w:proofErr w:type="gramEnd"/>
+    </w:p>
+    <w:p>
+      <w:r>
+        <w:t xml:space="preserve">It really makes sense to follow above steps because, my current reaction is going to damage me, and the approach rohith tries is the approach I am going to </w:t>
+      </w:r>
+      <w:proofErr w:type="gramStart"/>
+      <w:r>
+        <w:t>implement</w:t>
+      </w:r>
+      <w:proofErr w:type="gramEnd"/>
+    </w:p>
+    <w:p>
+      <w:pPr>
+        <w:pStyle w:val="Heading2"/>
+        <w:rPr>
+          <w:lang w:val="en-US"/>
+        </w:rPr>
+      </w:pPr>
+      <w:r>
+        <w:rPr>
+          <w:lang w:val="en-US"/>
+        </w:rPr>
+        <w:t xml:space="preserve">Focus on one thing at a </w:t>
+      </w:r>
+      <w:proofErr w:type="gramStart"/>
+      <w:r>
+        <w:rPr>
+          <w:lang w:val="en-US"/>
+        </w:rPr>
+        <w:t>time</w:t>
+      </w:r>
+      <w:proofErr w:type="gramEnd"/>
+    </w:p>
+    <w:p>
+      <w:pPr>
+        <w:rPr>
+          <w:lang w:val="en-US"/>
+        </w:rPr>
+      </w:pPr>
+      <w:r>
+        <w:rPr>
+          <w:lang w:val="en-US"/>
+        </w:rPr>
+        <w:t xml:space="preserve">Learn to focus on one thing at a time, when your focus diverts bring it back again and learn to focus </w:t>
+      </w:r>
+      <w:proofErr w:type="gramStart"/>
+      <w:r>
+        <w:rPr>
+          <w:lang w:val="en-US"/>
+        </w:rPr>
+        <w:t>again</w:t>
+      </w:r>
+      <w:proofErr w:type="gramEnd"/>
+    </w:p>
+    <w:p>
+      <w:pPr>
+        <w:rPr>
+          <w:lang w:val="en-US"/>
+        </w:rPr>
+      </w:pPr>
+      <w:proofErr w:type="gramStart"/>
+      <w:r>
+        <w:rPr>
+          <w:lang w:val="en-US"/>
+        </w:rPr>
+        <w:t>Also</w:t>
+      </w:r>
+      <w:proofErr w:type="gramEnd"/>
+      <w:r>
+        <w:rPr>
+          <w:lang w:val="en-US"/>
+        </w:rPr>
+        <w:t xml:space="preserve"> when you focus on one particular thing, make sure you pay more importance to your current step, don’t worry about the whole journey</w:t>
+      </w:r>
+    </w:p>
+    <w:p>
+      <w:pPr>
+        <w:rPr>
+          <w:lang w:val="en-US"/>
+        </w:rPr>
+      </w:pPr>
+      <w:r>
+        <w:rPr>
+          <w:lang w:val="en-US"/>
+        </w:rPr>
+        <w:t>Think about what went well and don’t focus on what did not go well?</w:t>
+      </w:r>
+    </w:p>
+    <w:p>
+      <w:pPr>
+        <w:pStyle w:val="Heading2"/>
+        <w:rPr>
+          <w:lang w:val="en-US"/>
+        </w:rPr>
+      </w:pPr>
+      <w:r>
+        <w:rPr>
+          <w:lang w:val="en-US"/>
+        </w:rPr>
+        <w:t xml:space="preserve">Get slow down and take your time whenever you are in anxious situation or in a </w:t>
+      </w:r>
+      <w:proofErr w:type="gramStart"/>
+      <w:r>
+        <w:rPr>
+          <w:lang w:val="en-US"/>
+        </w:rPr>
+        <w:t>tension</w:t>
+      </w:r>
+      <w:proofErr w:type="gramEnd"/>
+    </w:p>
+    <w:p>
+      <w:pPr>
+        <w:pStyle w:val="Heading2"/>
         <w:rPr>
           <w:lang w:val="en-US"/>
         </w:rPr>
@@ -700,8 +2636,16 @@
         <w:rPr>
           <w:lang w:val="en-US"/>
         </w:rPr>
-        <w:t xml:space="preserve"> something new and you are tensed, you must do 2 things</w:t>
-      </w:r>
+        <w:t xml:space="preserve"> something new and you are tensed, you must do 2 </w:t>
+      </w:r>
+      <w:proofErr w:type="gramStart"/>
+      <w:r>
+        <w:rPr>
+          <w:lang w:val="en-US"/>
+        </w:rPr>
+        <w:t>things</w:t>
+      </w:r>
+      <w:proofErr w:type="gramEnd"/>
     </w:p>
     <w:p>
       <w:pPr>
@@ -718,8 +2662,16 @@
         <w:rPr>
           <w:lang w:val="en-US"/>
         </w:rPr>
-        <w:t>Answer your thoughts with positive reinforcements and do it till you make yourself satisfied and you think you got an answer</w:t>
-      </w:r>
+        <w:t xml:space="preserve">Answer your thoughts with positive reinforcements and do it till you make yourself satisfied and you think you got an </w:t>
+      </w:r>
+      <w:proofErr w:type="gramStart"/>
+      <w:r>
+        <w:rPr>
+          <w:lang w:val="en-US"/>
+        </w:rPr>
+        <w:t>answer</w:t>
+      </w:r>
+      <w:proofErr w:type="gramEnd"/>
     </w:p>
     <w:p>
       <w:pPr>
@@ -760,78 +2712,39 @@
         <w:rPr>
           <w:lang w:val="en-US"/>
         </w:rPr>
-        <w:t xml:space="preserve"> it again and even if you don’t understand, make a note of it and ask seniors or try to spend some time on internet, even then if you don’t understand leave it for then</w:t>
-      </w:r>
+        <w:t xml:space="preserve"> it again and even if you don’t understand, make a note of it and ask seniors or try to spend some time on internet, even then if you don’t understand leave it for </w:t>
+      </w:r>
+      <w:proofErr w:type="gramStart"/>
+      <w:r>
+        <w:rPr>
+          <w:lang w:val="en-US"/>
+        </w:rPr>
+        <w:t>then</w:t>
+      </w:r>
+      <w:proofErr w:type="gramEnd"/>
     </w:p>
     <w:p>
       <w:pPr>
         <w:pStyle w:val="Heading2"/>
-        <w:rPr>
-          <w:lang w:val="en-US"/>
-        </w:rPr>
-      </w:pPr>
-      <w:r>
-        <w:rPr>
-          <w:lang w:val="en-US"/>
-        </w:rPr>
-        <w:t>Focus on one thing at a time</w:t>
-      </w:r>
-    </w:p>
-    <w:p>
-      <w:pPr>
-        <w:rPr>
-          <w:lang w:val="en-US"/>
-        </w:rPr>
-      </w:pPr>
-      <w:r>
-        <w:rPr>
-          <w:lang w:val="en-US"/>
-        </w:rPr>
-        <w:t>Learn to focus on one thing at a time, when your focus diverts bring it back again and learn to focus again</w:t>
-      </w:r>
-    </w:p>
-    <w:p>
-      <w:pPr>
-        <w:rPr>
-          <w:lang w:val="en-US"/>
-        </w:rPr>
-      </w:pPr>
-    </w:p>
-    <w:p>
-      <w:pPr>
-        <w:rPr>
-          <w:lang w:val="en-US"/>
-        </w:rPr>
-      </w:pPr>
-    </w:p>
-    <w:p>
-      <w:pPr>
-        <w:rPr>
-          <w:lang w:val="en-US"/>
-        </w:rPr>
-      </w:pPr>
-      <w:r>
-        <w:rPr>
-          <w:lang w:val="en-US"/>
-        </w:rPr>
-        <w:t>Think about what went well and don’t focus on what did not go well?</w:t>
-      </w:r>
-    </w:p>
-    <w:p>
-      <w:pPr>
-        <w:pStyle w:val="Heading2"/>
-      </w:pPr>
-      <w:r>
-        <w:lastRenderedPageBreak/>
+      </w:pPr>
+      <w:r>
         <w:t>Worrying over minute things</w:t>
       </w:r>
     </w:p>
     <w:p>
       <w:r>
-        <w:t>Whenever you are worrying</w:t>
-      </w:r>
-      <w:r>
-        <w:t xml:space="preserve"> , ask yourself whether you are worrying for minute things or important things and </w:t>
+        <w:t xml:space="preserve">Whenever you are </w:t>
+      </w:r>
+      <w:proofErr w:type="gramStart"/>
+      <w:r>
+        <w:t>worrying</w:t>
+      </w:r>
+      <w:r>
+        <w:t xml:space="preserve"> ,</w:t>
+      </w:r>
+      <w:proofErr w:type="gramEnd"/>
+      <w:r>
+        <w:t xml:space="preserve"> ask yourself whether you are worrying for minute things or important things and </w:t>
       </w:r>
       <w:r>
         <w:t xml:space="preserve">, you are putting your brain under strain, </w:t>
@@ -860,6 +2773,94 @@
       <w:r>
         <w:t>If you are worrying about important things, make sure you do it with calm and pleasant mind and make your mind well aware of the situation, so that you can avoid worrying over the same thing again</w:t>
       </w:r>
+      <w:r>
+        <w:t xml:space="preserve"> and also you might possibly get solution for this if you do it with a calm and peaceful </w:t>
+      </w:r>
+      <w:proofErr w:type="gramStart"/>
+      <w:r>
+        <w:t>mind</w:t>
+      </w:r>
+      <w:proofErr w:type="gramEnd"/>
+    </w:p>
+    <w:p>
+      <w:pPr>
+        <w:pStyle w:val="Heading3"/>
+      </w:pPr>
+      <w:r>
+        <w:lastRenderedPageBreak/>
+        <w:t xml:space="preserve">Why you should not worry over minute things or things you cannot </w:t>
+      </w:r>
+      <w:proofErr w:type="gramStart"/>
+      <w:r>
+        <w:t>control</w:t>
+      </w:r>
+      <w:proofErr w:type="gramEnd"/>
+    </w:p>
+    <w:p>
+      <w:pPr>
+        <w:pStyle w:val="ListParagraph"/>
+        <w:numPr>
+          <w:ilvl w:val="0"/>
+          <w:numId w:val="10"/>
+        </w:numPr>
+      </w:pPr>
+      <w:r>
+        <w:t>Worrying over things which you cannot control will lead to nothing and will destroy you w.r.t time, energy, emotions and peace of mind, so it is best to leave things you have no control over</w:t>
+      </w:r>
+    </w:p>
+    <w:p>
+      <w:pPr>
+        <w:pStyle w:val="ListParagraph"/>
+        <w:numPr>
+          <w:ilvl w:val="0"/>
+          <w:numId w:val="10"/>
+        </w:numPr>
+      </w:pPr>
+      <w:r>
+        <w:t xml:space="preserve">If you worry for everything, your will power/energy decreases a lot therefore leading you to get drained and burnout, so better worry over large things over which you have control and things which help you in becoming whom you want to </w:t>
+      </w:r>
+      <w:proofErr w:type="gramStart"/>
+      <w:r>
+        <w:t>become</w:t>
+      </w:r>
+      <w:proofErr w:type="gramEnd"/>
+    </w:p>
+    <w:p>
+      <w:pPr>
+        <w:pStyle w:val="Heading2"/>
+      </w:pPr>
+      <w:r>
+        <w:t xml:space="preserve">Believe that everything is </w:t>
+      </w:r>
+      <w:proofErr w:type="gramStart"/>
+      <w:r>
+        <w:t>easy</w:t>
+      </w:r>
+      <w:proofErr w:type="gramEnd"/>
+    </w:p>
+    <w:p>
+      <w:r>
+        <w:t xml:space="preserve">Why work or learning or spending time has to be hard, it can be easy, totally easy and easy </w:t>
+      </w:r>
+      <w:proofErr w:type="gramStart"/>
+      <w:r>
+        <w:t>peasy</w:t>
+      </w:r>
+      <w:proofErr w:type="gramEnd"/>
+    </w:p>
+    <w:p/>
+    <w:p>
+      <w:r>
+        <w:t xml:space="preserve">It's never needed to be hard, everything can be done easily, if you want to do something and if you did not do it, you are feeling it hard, to avoid that you should deeply understand what </w:t>
+      </w:r>
+      <w:proofErr w:type="gramStart"/>
+      <w:r>
+        <w:t>is it</w:t>
+      </w:r>
+      <w:proofErr w:type="gramEnd"/>
+      <w:r>
+        <w:t>, and increase the repetition and pay less attention to duration and quality meanwhile</w:t>
+      </w:r>
     </w:p>
     <w:p>
       <w:pPr>
@@ -885,21 +2886,633 @@
         <w:rPr>
           <w:lang w:val="en-US"/>
         </w:rPr>
-        <w:t>I am structured</w:t>
-      </w:r>
-    </w:p>
-    <w:p>
-      <w:pPr>
-        <w:rPr>
-          <w:lang w:val="en-US"/>
-        </w:rPr>
-      </w:pPr>
-      <w:r>
-        <w:rPr>
-          <w:lang w:val="en-US"/>
-        </w:rPr>
-        <w:t>I am consistent</w:t>
-      </w:r>
+        <w:t>adaptability</w:t>
+      </w:r>
+    </w:p>
+    <w:p>
+      <w:pPr>
+        <w:rPr>
+          <w:lang w:val="en-US"/>
+        </w:rPr>
+      </w:pPr>
+      <w:r>
+        <w:rPr>
+          <w:lang w:val="en-US"/>
+        </w:rPr>
+        <w:t>I love to learn</w:t>
+      </w:r>
+      <w:r>
+        <w:rPr>
+          <w:lang w:val="en-US"/>
+        </w:rPr>
+        <w:t xml:space="preserve"> and </w:t>
+      </w:r>
+      <w:proofErr w:type="gramStart"/>
+      <w:r>
+        <w:rPr>
+          <w:lang w:val="en-US"/>
+        </w:rPr>
+        <w:t>eager</w:t>
+      </w:r>
+      <w:proofErr w:type="gramEnd"/>
+    </w:p>
+    <w:p>
+      <w:pPr>
+        <w:rPr>
+          <w:lang w:val="en-US"/>
+        </w:rPr>
+      </w:pPr>
+      <w:r>
+        <w:rPr>
+          <w:lang w:val="en-US"/>
+        </w:rPr>
+        <w:t xml:space="preserve">I love and have a great enthusiasm for reading books, I sometimes get lost in reading books, books are </w:t>
+      </w:r>
+      <w:proofErr w:type="gramStart"/>
+      <w:r>
+        <w:rPr>
+          <w:lang w:val="en-US"/>
+        </w:rPr>
+        <w:t>an</w:t>
+      </w:r>
+      <w:proofErr w:type="gramEnd"/>
+      <w:r>
+        <w:rPr>
+          <w:lang w:val="en-US"/>
+        </w:rPr>
+        <w:t xml:space="preserve"> great source of learning</w:t>
+      </w:r>
+    </w:p>
+    <w:p>
+      <w:pPr>
+        <w:rPr>
+          <w:lang w:val="en-US"/>
+        </w:rPr>
+      </w:pPr>
+      <w:r>
+        <w:rPr>
+          <w:lang w:val="en-US"/>
+        </w:rPr>
+        <w:t xml:space="preserve">I have good will </w:t>
+      </w:r>
+      <w:proofErr w:type="gramStart"/>
+      <w:r>
+        <w:rPr>
+          <w:lang w:val="en-US"/>
+        </w:rPr>
+        <w:t>power</w:t>
+      </w:r>
+      <w:proofErr w:type="gramEnd"/>
+    </w:p>
+    <w:p>
+      <w:pPr>
+        <w:rPr>
+          <w:lang w:val="en-US"/>
+        </w:rPr>
+      </w:pPr>
+      <w:r>
+        <w:rPr>
+          <w:lang w:val="en-US"/>
+        </w:rPr>
+        <w:t xml:space="preserve">I easily </w:t>
+      </w:r>
+      <w:proofErr w:type="gramStart"/>
+      <w:r>
+        <w:rPr>
+          <w:lang w:val="en-US"/>
+        </w:rPr>
+        <w:t>implement</w:t>
+      </w:r>
+      <w:proofErr w:type="gramEnd"/>
+      <w:r>
+        <w:rPr>
+          <w:lang w:val="en-US"/>
+        </w:rPr>
+        <w:t xml:space="preserve"> </w:t>
+      </w:r>
+    </w:p>
+    <w:p>
+      <w:pPr>
+        <w:rPr>
+          <w:lang w:val="en-US"/>
+        </w:rPr>
+      </w:pPr>
+      <w:r>
+        <w:rPr>
+          <w:lang w:val="en-US"/>
+        </w:rPr>
+        <w:t xml:space="preserve">Increase </w:t>
+      </w:r>
+      <w:proofErr w:type="gramStart"/>
+      <w:r>
+        <w:rPr>
+          <w:lang w:val="en-US"/>
+        </w:rPr>
+        <w:t>creativity</w:t>
+      </w:r>
+      <w:proofErr w:type="gramEnd"/>
+    </w:p>
+    <w:p>
+      <w:pPr>
+        <w:rPr>
+          <w:lang w:val="en-US"/>
+        </w:rPr>
+      </w:pPr>
+      <w:r>
+        <w:rPr>
+          <w:lang w:val="en-US"/>
+        </w:rPr>
+        <w:t xml:space="preserve">I am </w:t>
+      </w:r>
+      <w:proofErr w:type="gramStart"/>
+      <w:r>
+        <w:rPr>
+          <w:lang w:val="en-US"/>
+        </w:rPr>
+        <w:t>structured</w:t>
+      </w:r>
+      <w:proofErr w:type="gramEnd"/>
+    </w:p>
+    <w:p>
+      <w:pPr>
+        <w:rPr>
+          <w:lang w:val="en-US"/>
+        </w:rPr>
+      </w:pPr>
+      <w:r>
+        <w:rPr>
+          <w:lang w:val="en-US"/>
+        </w:rPr>
+        <w:t xml:space="preserve">I am </w:t>
+      </w:r>
+      <w:proofErr w:type="gramStart"/>
+      <w:r>
+        <w:rPr>
+          <w:lang w:val="en-US"/>
+        </w:rPr>
+        <w:t>consistent</w:t>
+      </w:r>
+      <w:proofErr w:type="gramEnd"/>
+    </w:p>
+    <w:p>
+      <w:pPr>
+        <w:rPr>
+          <w:lang w:val="en-US"/>
+        </w:rPr>
+      </w:pPr>
+      <w:r>
+        <w:rPr>
+          <w:lang w:val="en-US"/>
+        </w:rPr>
+        <w:t xml:space="preserve">I know </w:t>
+      </w:r>
+      <w:proofErr w:type="gramStart"/>
+      <w:r>
+        <w:rPr>
+          <w:lang w:val="en-US"/>
+        </w:rPr>
+        <w:t>nuances</w:t>
+      </w:r>
+      <w:proofErr w:type="gramEnd"/>
+    </w:p>
+    <w:p>
+      <w:pPr>
+        <w:rPr>
+          <w:lang w:val="en-US"/>
+        </w:rPr>
+      </w:pPr>
+      <w:r>
+        <w:t xml:space="preserve">I am good at giving things my best </w:t>
+      </w:r>
+      <w:proofErr w:type="gramStart"/>
+      <w:r>
+        <w:t>shot</w:t>
+      </w:r>
+      <w:proofErr w:type="gramEnd"/>
+    </w:p>
+    <w:p>
+      <w:pPr>
+        <w:rPr>
+          <w:lang w:val="en-US"/>
+        </w:rPr>
+      </w:pPr>
+      <w:r>
+        <w:rPr>
+          <w:lang w:val="en-US"/>
+        </w:rPr>
+        <w:t>I know that I am capable of, I also naturally more than required amount of effort needed.</w:t>
+      </w:r>
+    </w:p>
+    <w:p>
+      <w:pPr>
+        <w:rPr>
+          <w:lang w:val="en-US"/>
+        </w:rPr>
+      </w:pPr>
+      <w:r>
+        <w:rPr>
+          <w:lang w:val="en-US"/>
+        </w:rPr>
+        <w:t xml:space="preserve">I am proud that, most of the times, my mind takes care of all the important things sub consciously, for example- informing Gautham about trip with sleshna, asking money to people who owe </w:t>
+      </w:r>
+      <w:proofErr w:type="gramStart"/>
+      <w:r>
+        <w:rPr>
+          <w:lang w:val="en-US"/>
+        </w:rPr>
+        <w:t>me</w:t>
+      </w:r>
+      <w:proofErr w:type="gramEnd"/>
+    </w:p>
+    <w:p>
+      <w:pPr>
+        <w:rPr>
+          <w:lang w:val="en-US"/>
+        </w:rPr>
+      </w:pPr>
+    </w:p>
+    <w:p>
+      <w:pPr>
+        <w:pStyle w:val="Heading1"/>
+      </w:pPr>
+      <w:r>
+        <w:t>Session</w:t>
+      </w:r>
+    </w:p>
+    <w:p>
+      <w:r>
+        <w:t xml:space="preserve">Focus and don’t get </w:t>
+      </w:r>
+      <w:proofErr w:type="gramStart"/>
+      <w:r>
+        <w:t>digressed</w:t>
+      </w:r>
+      <w:proofErr w:type="gramEnd"/>
+    </w:p>
+    <w:p/>
+    <w:p>
+      <w:pPr>
+        <w:pStyle w:val="Heading1"/>
+      </w:pPr>
+      <w:r>
+        <w:lastRenderedPageBreak/>
+        <w:t xml:space="preserve">Interesting things to take up as challenges for my next </w:t>
+      </w:r>
+      <w:proofErr w:type="gramStart"/>
+      <w:r>
+        <w:t>version</w:t>
+      </w:r>
+      <w:proofErr w:type="gramEnd"/>
+    </w:p>
+    <w:p>
+      <w:r>
+        <w:t>Learn instantaneously and implement what you learn (don’t take time thinking I will learn this, when you are listening, you are learning already, just pay good amount of attention to it, you really have it)</w:t>
+      </w:r>
+    </w:p>
+    <w:p>
+      <w:pPr>
+        <w:pStyle w:val="Heading1"/>
+      </w:pPr>
+      <w:r>
+        <w:t>Exercise for the week</w:t>
+      </w:r>
+    </w:p>
+    <w:p>
+      <w:pPr>
+        <w:pStyle w:val="Heading2"/>
+      </w:pPr>
+      <w:r>
+        <w:t>04-05-2023</w:t>
+      </w:r>
+    </w:p>
+    <w:p>
+      <w:r>
+        <w:t>If you are asked to do something/want to do something, ask yourself whether you like it or not, if you like it, do it, else don’t do it.</w:t>
+      </w:r>
+    </w:p>
+    <w:p>
+      <w:r>
+        <w:t>Ex: if someone ask you, can you go for a walk with you, or, if you want to sleep early</w:t>
+      </w:r>
+    </w:p>
+    <w:p>
+      <w:pPr>
+        <w:pStyle w:val="Heading1"/>
+        <w:rPr>
+          <w:lang w:val="en-US"/>
+        </w:rPr>
+      </w:pPr>
+      <w:r>
+        <w:rPr>
+          <w:lang w:val="en-US"/>
+        </w:rPr>
+        <w:t>Performance review</w:t>
+      </w:r>
+    </w:p>
+    <w:p>
+      <w:pPr>
+        <w:pStyle w:val="Heading2"/>
+        <w:rPr>
+          <w:lang w:val="en-US"/>
+        </w:rPr>
+      </w:pPr>
+      <w:r>
+        <w:rPr>
+          <w:lang w:val="en-US"/>
+        </w:rPr>
+        <w:t xml:space="preserve">Need to ask </w:t>
+      </w:r>
+      <w:proofErr w:type="gramStart"/>
+      <w:r>
+        <w:rPr>
+          <w:lang w:val="en-US"/>
+        </w:rPr>
+        <w:t>senganal</w:t>
+      </w:r>
+      <w:proofErr w:type="gramEnd"/>
+    </w:p>
+    <w:p>
+      <w:pPr>
+        <w:rPr>
+          <w:lang w:val="en-US"/>
+        </w:rPr>
+      </w:pPr>
+      <w:r>
+        <w:rPr>
+          <w:lang w:val="en-US"/>
+        </w:rPr>
+        <w:t xml:space="preserve">Consistently takes longer than estimated. Requires significant support from mentors to break down tasks for </w:t>
+      </w:r>
+      <w:proofErr w:type="gramStart"/>
+      <w:r>
+        <w:rPr>
+          <w:lang w:val="en-US"/>
+        </w:rPr>
+        <w:t>him.</w:t>
+      </w:r>
+      <w:r>
+        <w:rPr>
+          <w:lang w:val="en-US"/>
+        </w:rPr>
+        <w:t>-</w:t>
+      </w:r>
+      <w:proofErr w:type="gramEnd"/>
+      <w:r>
+        <w:rPr>
+          <w:lang w:val="en-US"/>
+        </w:rPr>
+        <w:t xml:space="preserve">&gt;  </w:t>
+      </w:r>
+    </w:p>
+    <w:p>
+      <w:pPr>
+        <w:rPr>
+          <w:lang w:val="en-US"/>
+        </w:rPr>
+      </w:pPr>
+      <w:r>
+        <w:rPr>
+          <w:lang w:val="en-US"/>
+        </w:rPr>
+        <w:t>But has trouble connecting the dots and applying things to a real problem.</w:t>
+      </w:r>
+    </w:p>
+    <w:p>
+      <w:pPr>
+        <w:rPr>
+          <w:lang w:val="en-US"/>
+        </w:rPr>
+      </w:pPr>
+      <w:r>
+        <w:rPr>
+          <w:lang w:val="en-US"/>
+        </w:rPr>
+        <w:t xml:space="preserve">Has trouble </w:t>
+      </w:r>
+      <w:proofErr w:type="gramStart"/>
+      <w:r>
+        <w:rPr>
+          <w:lang w:val="en-US"/>
+        </w:rPr>
+        <w:t>being</w:t>
+      </w:r>
+      <w:proofErr w:type="gramEnd"/>
+      <w:r>
+        <w:rPr>
+          <w:lang w:val="en-US"/>
+        </w:rPr>
+        <w:t xml:space="preserve"> productive</w:t>
+      </w:r>
+    </w:p>
+    <w:p>
+      <w:pPr>
+        <w:pStyle w:val="Heading2"/>
+        <w:rPr>
+          <w:lang w:val="en-US"/>
+        </w:rPr>
+      </w:pPr>
+      <w:r>
+        <w:rPr>
+          <w:lang w:val="en-US"/>
+        </w:rPr>
+        <w:t>Madhuri inputs</w:t>
+      </w:r>
+    </w:p>
+    <w:p>
+      <w:pPr>
+        <w:pStyle w:val="Heading3"/>
+        <w:rPr>
+          <w:lang w:val="en-US"/>
+        </w:rPr>
+      </w:pPr>
+      <w:r>
+        <w:rPr>
+          <w:lang w:val="en-US"/>
+        </w:rPr>
+        <w:t>quality of work</w:t>
+      </w:r>
+    </w:p>
+    <w:p>
+      <w:pPr>
+        <w:rPr>
+          <w:lang w:val="en-US"/>
+        </w:rPr>
+      </w:pPr>
+      <w:r>
+        <w:rPr>
+          <w:lang w:val="en-US"/>
+        </w:rPr>
+        <w:t xml:space="preserve">try having homework, before reaching out - stay with the problem, try to understand it, try to solve it, then reach out if </w:t>
+      </w:r>
+      <w:proofErr w:type="gramStart"/>
+      <w:r>
+        <w:rPr>
+          <w:lang w:val="en-US"/>
+        </w:rPr>
+        <w:t>needed</w:t>
+      </w:r>
+      <w:proofErr w:type="gramEnd"/>
+    </w:p>
+    <w:p>
+      <w:pPr>
+        <w:rPr>
+          <w:lang w:val="en-US"/>
+        </w:rPr>
+      </w:pPr>
+      <w:r>
+        <w:rPr>
+          <w:lang w:val="en-US"/>
+        </w:rPr>
+        <w:t xml:space="preserve">go ahead with solution, later ask people to </w:t>
+      </w:r>
+      <w:proofErr w:type="gramStart"/>
+      <w:r>
+        <w:rPr>
+          <w:lang w:val="en-US"/>
+        </w:rPr>
+        <w:t>review</w:t>
+      </w:r>
+      <w:proofErr w:type="gramEnd"/>
+    </w:p>
+    <w:p>
+      <w:pPr>
+        <w:pStyle w:val="Heading3"/>
+        <w:rPr>
+          <w:lang w:val="en-US"/>
+        </w:rPr>
+      </w:pPr>
+      <w:r>
+        <w:rPr>
+          <w:lang w:val="en-US"/>
+        </w:rPr>
+        <w:t>Productivity</w:t>
+      </w:r>
+    </w:p>
+    <w:p>
+      <w:pPr>
+        <w:rPr>
+          <w:lang w:val="en-US"/>
+        </w:rPr>
+      </w:pPr>
+      <w:r>
+        <w:rPr>
+          <w:lang w:val="en-US"/>
+        </w:rPr>
+        <w:t xml:space="preserve">to improve delivery time- </w:t>
+      </w:r>
+    </w:p>
+    <w:p>
+      <w:pPr>
+        <w:rPr>
+          <w:lang w:val="en-US"/>
+        </w:rPr>
+      </w:pPr>
+      <w:r>
+        <w:rPr>
+          <w:lang w:val="en-US"/>
+        </w:rPr>
+        <w:t xml:space="preserve">increase familiarity with code, </w:t>
+      </w:r>
+    </w:p>
+    <w:p>
+      <w:pPr>
+        <w:rPr>
+          <w:lang w:val="en-US"/>
+        </w:rPr>
+      </w:pPr>
+      <w:r>
+        <w:rPr>
+          <w:lang w:val="en-US"/>
+        </w:rPr>
+        <w:t xml:space="preserve">need to cover all testing scenarios for your </w:t>
+      </w:r>
+      <w:proofErr w:type="gramStart"/>
+      <w:r>
+        <w:rPr>
+          <w:lang w:val="en-US"/>
+        </w:rPr>
+        <w:t>code</w:t>
+      </w:r>
+      <w:proofErr w:type="gramEnd"/>
+    </w:p>
+    <w:p>
+      <w:pPr>
+        <w:pStyle w:val="Heading3"/>
+        <w:rPr>
+          <w:lang w:val="en-US"/>
+        </w:rPr>
+      </w:pPr>
+      <w:r>
+        <w:rPr>
+          <w:lang w:val="en-US"/>
+        </w:rPr>
+        <w:t>Project Management and Delivery:</w:t>
+      </w:r>
+    </w:p>
+    <w:p>
+      <w:pPr>
+        <w:rPr>
+          <w:lang w:val="en-US"/>
+        </w:rPr>
+      </w:pPr>
+      <w:r>
+        <w:rPr>
+          <w:lang w:val="en-US"/>
+        </w:rPr>
+        <w:t>Consistently takes longer than estimated</w:t>
+      </w:r>
+      <w:r>
+        <w:rPr>
+          <w:lang w:val="en-US"/>
+        </w:rPr>
+        <w:t xml:space="preserve">- my lead did not think </w:t>
+      </w:r>
+      <w:proofErr w:type="gramStart"/>
+      <w:r>
+        <w:rPr>
+          <w:lang w:val="en-US"/>
+        </w:rPr>
+        <w:t>so</w:t>
+      </w:r>
+      <w:proofErr w:type="gramEnd"/>
+    </w:p>
+    <w:p>
+      <w:pPr>
+        <w:rPr>
+          <w:lang w:val="en-US"/>
+        </w:rPr>
+      </w:pPr>
+      <w:r>
+        <w:rPr>
+          <w:lang w:val="en-US"/>
+        </w:rPr>
+        <w:t>Requires significant support from mentors to break down tasks for him</w:t>
+      </w:r>
+      <w:r>
+        <w:rPr>
+          <w:lang w:val="en-US"/>
+        </w:rPr>
+        <w:t xml:space="preserve"> </w:t>
+      </w:r>
+      <w:r>
+        <w:rPr>
+          <w:lang w:val="en-US"/>
+        </w:rPr>
+        <w:t>- this my lead</w:t>
+      </w:r>
+      <w:r>
+        <w:rPr>
+          <w:lang w:val="en-US"/>
+        </w:rPr>
+        <w:t xml:space="preserve"> did not feel like it (but I kind of feel like it and I think she is being generous)</w:t>
+      </w:r>
+    </w:p>
+    <w:p>
+      <w:pPr>
+        <w:rPr>
+          <w:lang w:val="en-US"/>
+        </w:rPr>
+      </w:pPr>
     </w:p>
     <w:p>
       <w:pPr>
@@ -919,7 +3532,7 @@
 </file>
 
 <file path=word/numbering.xml><?xml version="1.0" encoding="utf-8"?>
-<w:numbering xmlns:wpc="http://schemas.microsoft.com/office/word/2010/wordprocessingCanvas" xmlns:cx="http://schemas.microsoft.com/office/drawing/2014/chartex" xmlns:cx1="http://schemas.microsoft.com/office/drawing/2015/9/8/chartex" xmlns:cx2="http://schemas.microsoft.com/office/drawing/2015/10/21/chartex" xmlns:cx3="http://schemas.microsoft.com/office/drawing/2016/5/9/chartex" xmlns:cx4="http://schemas.microsoft.com/office/drawing/2016/5/10/chartex" xmlns:cx5="http://schemas.microsoft.com/office/drawing/2016/5/11/chartex" xmlns:cx6="http://schemas.microsoft.com/office/drawing/2016/5/12/chartex" xmlns:cx7="http://schemas.microsoft.com/office/drawing/2016/5/13/chartex" xmlns:cx8="http://schemas.microsoft.com/office/drawing/2016/5/14/chartex" xmlns:mc="http://schemas.openxmlformats.org/markup-compatibility/2006" xmlns:aink="http://schemas.microsoft.com/office/drawing/2016/ink" xmlns:am3d="http://schemas.microsoft.com/office/drawing/2017/model3d" xmlns:o="urn:schemas-microsoft-com:office:office" xmlns:oel="http://schemas.microsoft.com/office/2019/extlst" xmlns:r="http://schemas.openxmlformats.org/officeDocument/2006/relationships" xmlns:m="http://schemas.openxmlformats.org/officeDocument/2006/math" xmlns:v="urn:schemas-microsoft-com:vml" xmlns:wp14="http://schemas.microsoft.com/office/word/2010/wordprocessingDrawing" xmlns:wp="http://schemas.openxmlformats.org/drawingml/2006/wordprocessingDrawing" xmlns:w10="urn:schemas-microsoft-com:office:word" xmlns:w="http://schemas.openxmlformats.org/wordprocessingml/2006/main" xmlns:w14="http://schemas.microsoft.com/office/word/2010/wordml" xmlns:w15="http://schemas.microsoft.com/office/word/2012/wordml" xmlns:w16cex="http://schemas.microsoft.com/office/word/2018/wordml/cex" xmlns:w16cid="http://schemas.microsoft.com/office/word/2016/wordml/cid" xmlns:w16="http://schemas.microsoft.com/office/word/2018/wordml" xmlns:w16sdtdh="http://schemas.microsoft.com/office/word/2020/wordml/sdtdatahash" xmlns:w16se="http://schemas.microsoft.com/office/word/2015/wordml/symex" xmlns:wpg="http://schemas.microsoft.com/office/word/2010/wordprocessingGroup" xmlns:wpi="http://schemas.microsoft.com/office/word/2010/wordprocessingInk" xmlns:wne="http://schemas.microsoft.com/office/word/2006/wordml" xmlns:wps="http://schemas.microsoft.com/office/word/2010/wordprocessingShape" mc:Ignorable="w14 w15 w16se w16cid w16 w16cex w16sdtdh wp14">
+<w:numbering xmlns:wpc="http://schemas.microsoft.com/office/word/2010/wordprocessingCanvas" xmlns:cx="http://schemas.microsoft.com/office/drawing/2014/chartex" xmlns:cx1="http://schemas.microsoft.com/office/drawing/2015/9/8/chartex" xmlns:cx2="http://schemas.microsoft.com/office/drawing/2015/10/21/chartex" xmlns:cx3="http://schemas.microsoft.com/office/drawing/2016/5/9/chartex" xmlns:cx4="http://schemas.microsoft.com/office/drawing/2016/5/10/chartex" xmlns:cx5="http://schemas.microsoft.com/office/drawing/2016/5/11/chartex" xmlns:cx6="http://schemas.microsoft.com/office/drawing/2016/5/12/chartex" xmlns:cx7="http://schemas.microsoft.com/office/drawing/2016/5/13/chartex" xmlns:cx8="http://schemas.microsoft.com/office/drawing/2016/5/14/chartex" xmlns:mc="http://schemas.openxmlformats.org/markup-compatibility/2006" xmlns:aink="http://schemas.microsoft.com/office/drawing/2016/ink" xmlns:am3d="http://schemas.microsoft.com/office/drawing/2017/model3d" xmlns:o="urn:schemas-microsoft-com:office:office" xmlns:oel="http://schemas.microsoft.com/office/2019/extlst" xmlns:r="http://schemas.openxmlformats.org/officeDocument/2006/relationships" xmlns:m="http://schemas.openxmlformats.org/officeDocument/2006/math" xmlns:v="urn:schemas-microsoft-com:vml" xmlns:wp14="http://schemas.microsoft.com/office/word/2010/wordprocessingDrawing" xmlns:wp="http://schemas.openxmlformats.org/drawingml/2006/wordprocessingDrawing" xmlns:w10="urn:schemas-microsoft-com:office:word" xmlns:w="http://schemas.openxmlformats.org/wordprocessingml/2006/main" xmlns:w14="http://schemas.microsoft.com/office/word/2010/wordml" xmlns:w15="http://schemas.microsoft.com/office/word/2012/wordml" xmlns:w16cex="http://schemas.microsoft.com/office/word/2018/wordml/cex" xmlns:w16cid="http://schemas.microsoft.com/office/word/2016/wordml/cid" xmlns:w16="http://schemas.microsoft.com/office/word/2018/wordml" xmlns:w16du="http://schemas.microsoft.com/office/word/2023/wordml/word16du" xmlns:w16sdtdh="http://schemas.microsoft.com/office/word/2020/wordml/sdtdatahash" xmlns:w16se="http://schemas.microsoft.com/office/word/2015/wordml/symex" xmlns:wpg="http://schemas.microsoft.com/office/word/2010/wordprocessingGroup" xmlns:wpi="http://schemas.microsoft.com/office/word/2010/wordprocessingInk" xmlns:wne="http://schemas.microsoft.com/office/word/2006/wordml" xmlns:wps="http://schemas.microsoft.com/office/word/2010/wordprocessingShape" mc:Ignorable="w14 w15 w16se w16cid w16 w16cex w16sdtdh wp14">
   <w:abstractNum w:abstractNumId="0" w15:restartNumberingAfterBreak="0">
     <w:nsid w:val="12394433"/>
     <w:multiLevelType w:val="hybridMultilevel"/>
@@ -1007,6 +3620,92 @@
     </w:lvl>
   </w:abstractNum>
   <w:abstractNum w:abstractNumId="1" w15:restartNumberingAfterBreak="0">
+    <w:nsid w:val="17502059"/>
+    <w:multiLevelType w:val="hybridMultilevel"/>
+    <w:tmpl w:val="6C24156E"/>
+    <w:lvl w:ilvl="0" w:tplc="4009000F">
+      <w:start w:val="1"/>
+      <w:numFmt w:val="decimal"/>
+      <w:lvlText w:val="%1."/>
+      <w:lvlJc w:val="left"/>
+      <w:pPr>
+        <w:ind w:left="720" w:hanging="360"/>
+      </w:pPr>
+    </w:lvl>
+    <w:lvl w:ilvl="1" w:tplc="40090019" w:tentative="1">
+      <w:start w:val="1"/>
+      <w:numFmt w:val="lowerLetter"/>
+      <w:lvlText w:val="%2."/>
+      <w:lvlJc w:val="left"/>
+      <w:pPr>
+        <w:ind w:left="1440" w:hanging="360"/>
+      </w:pPr>
+    </w:lvl>
+    <w:lvl w:ilvl="2" w:tplc="4009001B" w:tentative="1">
+      <w:start w:val="1"/>
+      <w:numFmt w:val="lowerRoman"/>
+      <w:lvlText w:val="%3."/>
+      <w:lvlJc w:val="right"/>
+      <w:pPr>
+        <w:ind w:left="2160" w:hanging="180"/>
+      </w:pPr>
+    </w:lvl>
+    <w:lvl w:ilvl="3" w:tplc="4009000F" w:tentative="1">
+      <w:start w:val="1"/>
+      <w:numFmt w:val="decimal"/>
+      <w:lvlText w:val="%4."/>
+      <w:lvlJc w:val="left"/>
+      <w:pPr>
+        <w:ind w:left="2880" w:hanging="360"/>
+      </w:pPr>
+    </w:lvl>
+    <w:lvl w:ilvl="4" w:tplc="40090019" w:tentative="1">
+      <w:start w:val="1"/>
+      <w:numFmt w:val="lowerLetter"/>
+      <w:lvlText w:val="%5."/>
+      <w:lvlJc w:val="left"/>
+      <w:pPr>
+        <w:ind w:left="3600" w:hanging="360"/>
+      </w:pPr>
+    </w:lvl>
+    <w:lvl w:ilvl="5" w:tplc="4009001B" w:tentative="1">
+      <w:start w:val="1"/>
+      <w:numFmt w:val="lowerRoman"/>
+      <w:lvlText w:val="%6."/>
+      <w:lvlJc w:val="right"/>
+      <w:pPr>
+        <w:ind w:left="4320" w:hanging="180"/>
+      </w:pPr>
+    </w:lvl>
+    <w:lvl w:ilvl="6" w:tplc="4009000F" w:tentative="1">
+      <w:start w:val="1"/>
+      <w:numFmt w:val="decimal"/>
+      <w:lvlText w:val="%7."/>
+      <w:lvlJc w:val="left"/>
+      <w:pPr>
+        <w:ind w:left="5040" w:hanging="360"/>
+      </w:pPr>
+    </w:lvl>
+    <w:lvl w:ilvl="7" w:tplc="40090019" w:tentative="1">
+      <w:start w:val="1"/>
+      <w:numFmt w:val="lowerLetter"/>
+      <w:lvlText w:val="%8."/>
+      <w:lvlJc w:val="left"/>
+      <w:pPr>
+        <w:ind w:left="5760" w:hanging="360"/>
+      </w:pPr>
+    </w:lvl>
+    <w:lvl w:ilvl="8" w:tplc="4009001B" w:tentative="1">
+      <w:start w:val="1"/>
+      <w:numFmt w:val="lowerRoman"/>
+      <w:lvlText w:val="%9."/>
+      <w:lvlJc w:val="right"/>
+      <w:pPr>
+        <w:ind w:left="6480" w:hanging="180"/>
+      </w:pPr>
+    </w:lvl>
+  </w:abstractNum>
+  <w:abstractNum w:abstractNumId="2" w15:restartNumberingAfterBreak="0">
     <w:nsid w:val="28DA6DF9"/>
     <w:multiLevelType w:val="hybridMultilevel"/>
     <w:tmpl w:val="7FD8F376"/>
@@ -1092,7 +3791,405 @@
       </w:pPr>
     </w:lvl>
   </w:abstractNum>
-  <w:abstractNum w:abstractNumId="2" w15:restartNumberingAfterBreak="0">
+  <w:abstractNum w:abstractNumId="3" w15:restartNumberingAfterBreak="0">
+    <w:nsid w:val="34CF1B67"/>
+    <w:multiLevelType w:val="hybridMultilevel"/>
+    <w:tmpl w:val="E11C79A6"/>
+    <w:lvl w:ilvl="0" w:tplc="40090001">
+      <w:start w:val="1"/>
+      <w:numFmt w:val="bullet"/>
+      <w:lvlText w:val=""/>
+      <w:lvlJc w:val="left"/>
+      <w:pPr>
+        <w:ind w:left="720" w:hanging="360"/>
+      </w:pPr>
+      <w:rPr>
+        <w:rFonts w:ascii="Symbol" w:hAnsi="Symbol" w:hint="default"/>
+      </w:rPr>
+    </w:lvl>
+    <w:lvl w:ilvl="1" w:tplc="40090003" w:tentative="1">
+      <w:start w:val="1"/>
+      <w:numFmt w:val="bullet"/>
+      <w:lvlText w:val="o"/>
+      <w:lvlJc w:val="left"/>
+      <w:pPr>
+        <w:ind w:left="1440" w:hanging="360"/>
+      </w:pPr>
+      <w:rPr>
+        <w:rFonts w:ascii="Courier New" w:hAnsi="Courier New" w:cs="Courier New" w:hint="default"/>
+      </w:rPr>
+    </w:lvl>
+    <w:lvl w:ilvl="2" w:tplc="40090005" w:tentative="1">
+      <w:start w:val="1"/>
+      <w:numFmt w:val="bullet"/>
+      <w:lvlText w:val=""/>
+      <w:lvlJc w:val="left"/>
+      <w:pPr>
+        <w:ind w:left="2160" w:hanging="360"/>
+      </w:pPr>
+      <w:rPr>
+        <w:rFonts w:ascii="Wingdings" w:hAnsi="Wingdings" w:hint="default"/>
+      </w:rPr>
+    </w:lvl>
+    <w:lvl w:ilvl="3" w:tplc="40090001" w:tentative="1">
+      <w:start w:val="1"/>
+      <w:numFmt w:val="bullet"/>
+      <w:lvlText w:val=""/>
+      <w:lvlJc w:val="left"/>
+      <w:pPr>
+        <w:ind w:left="2880" w:hanging="360"/>
+      </w:pPr>
+      <w:rPr>
+        <w:rFonts w:ascii="Symbol" w:hAnsi="Symbol" w:hint="default"/>
+      </w:rPr>
+    </w:lvl>
+    <w:lvl w:ilvl="4" w:tplc="40090003" w:tentative="1">
+      <w:start w:val="1"/>
+      <w:numFmt w:val="bullet"/>
+      <w:lvlText w:val="o"/>
+      <w:lvlJc w:val="left"/>
+      <w:pPr>
+        <w:ind w:left="3600" w:hanging="360"/>
+      </w:pPr>
+      <w:rPr>
+        <w:rFonts w:ascii="Courier New" w:hAnsi="Courier New" w:cs="Courier New" w:hint="default"/>
+      </w:rPr>
+    </w:lvl>
+    <w:lvl w:ilvl="5" w:tplc="40090005" w:tentative="1">
+      <w:start w:val="1"/>
+      <w:numFmt w:val="bullet"/>
+      <w:lvlText w:val=""/>
+      <w:lvlJc w:val="left"/>
+      <w:pPr>
+        <w:ind w:left="4320" w:hanging="360"/>
+      </w:pPr>
+      <w:rPr>
+        <w:rFonts w:ascii="Wingdings" w:hAnsi="Wingdings" w:hint="default"/>
+      </w:rPr>
+    </w:lvl>
+    <w:lvl w:ilvl="6" w:tplc="40090001" w:tentative="1">
+      <w:start w:val="1"/>
+      <w:numFmt w:val="bullet"/>
+      <w:lvlText w:val=""/>
+      <w:lvlJc w:val="left"/>
+      <w:pPr>
+        <w:ind w:left="5040" w:hanging="360"/>
+      </w:pPr>
+      <w:rPr>
+        <w:rFonts w:ascii="Symbol" w:hAnsi="Symbol" w:hint="default"/>
+      </w:rPr>
+    </w:lvl>
+    <w:lvl w:ilvl="7" w:tplc="40090003" w:tentative="1">
+      <w:start w:val="1"/>
+      <w:numFmt w:val="bullet"/>
+      <w:lvlText w:val="o"/>
+      <w:lvlJc w:val="left"/>
+      <w:pPr>
+        <w:ind w:left="5760" w:hanging="360"/>
+      </w:pPr>
+      <w:rPr>
+        <w:rFonts w:ascii="Courier New" w:hAnsi="Courier New" w:cs="Courier New" w:hint="default"/>
+      </w:rPr>
+    </w:lvl>
+    <w:lvl w:ilvl="8" w:tplc="40090005" w:tentative="1">
+      <w:start w:val="1"/>
+      <w:numFmt w:val="bullet"/>
+      <w:lvlText w:val=""/>
+      <w:lvlJc w:val="left"/>
+      <w:pPr>
+        <w:ind w:left="6480" w:hanging="360"/>
+      </w:pPr>
+      <w:rPr>
+        <w:rFonts w:ascii="Wingdings" w:hAnsi="Wingdings" w:hint="default"/>
+      </w:rPr>
+    </w:lvl>
+  </w:abstractNum>
+  <w:abstractNum w:abstractNumId="4" w15:restartNumberingAfterBreak="0">
+    <w:nsid w:val="382F1F74"/>
+    <w:multiLevelType w:val="hybridMultilevel"/>
+    <w:tmpl w:val="C16012B4"/>
+    <w:lvl w:ilvl="0" w:tplc="40090001">
+      <w:start w:val="1"/>
+      <w:numFmt w:val="bullet"/>
+      <w:lvlText w:val=""/>
+      <w:lvlJc w:val="left"/>
+      <w:pPr>
+        <w:ind w:left="720" w:hanging="360"/>
+      </w:pPr>
+      <w:rPr>
+        <w:rFonts w:ascii="Symbol" w:hAnsi="Symbol" w:hint="default"/>
+      </w:rPr>
+    </w:lvl>
+    <w:lvl w:ilvl="1" w:tplc="40090003" w:tentative="1">
+      <w:start w:val="1"/>
+      <w:numFmt w:val="bullet"/>
+      <w:lvlText w:val="o"/>
+      <w:lvlJc w:val="left"/>
+      <w:pPr>
+        <w:ind w:left="1440" w:hanging="360"/>
+      </w:pPr>
+      <w:rPr>
+        <w:rFonts w:ascii="Courier New" w:hAnsi="Courier New" w:cs="Courier New" w:hint="default"/>
+      </w:rPr>
+    </w:lvl>
+    <w:lvl w:ilvl="2" w:tplc="40090005" w:tentative="1">
+      <w:start w:val="1"/>
+      <w:numFmt w:val="bullet"/>
+      <w:lvlText w:val=""/>
+      <w:lvlJc w:val="left"/>
+      <w:pPr>
+        <w:ind w:left="2160" w:hanging="360"/>
+      </w:pPr>
+      <w:rPr>
+        <w:rFonts w:ascii="Wingdings" w:hAnsi="Wingdings" w:hint="default"/>
+      </w:rPr>
+    </w:lvl>
+    <w:lvl w:ilvl="3" w:tplc="40090001" w:tentative="1">
+      <w:start w:val="1"/>
+      <w:numFmt w:val="bullet"/>
+      <w:lvlText w:val=""/>
+      <w:lvlJc w:val="left"/>
+      <w:pPr>
+        <w:ind w:left="2880" w:hanging="360"/>
+      </w:pPr>
+      <w:rPr>
+        <w:rFonts w:ascii="Symbol" w:hAnsi="Symbol" w:hint="default"/>
+      </w:rPr>
+    </w:lvl>
+    <w:lvl w:ilvl="4" w:tplc="40090003" w:tentative="1">
+      <w:start w:val="1"/>
+      <w:numFmt w:val="bullet"/>
+      <w:lvlText w:val="o"/>
+      <w:lvlJc w:val="left"/>
+      <w:pPr>
+        <w:ind w:left="3600" w:hanging="360"/>
+      </w:pPr>
+      <w:rPr>
+        <w:rFonts w:ascii="Courier New" w:hAnsi="Courier New" w:cs="Courier New" w:hint="default"/>
+      </w:rPr>
+    </w:lvl>
+    <w:lvl w:ilvl="5" w:tplc="40090005" w:tentative="1">
+      <w:start w:val="1"/>
+      <w:numFmt w:val="bullet"/>
+      <w:lvlText w:val=""/>
+      <w:lvlJc w:val="left"/>
+      <w:pPr>
+        <w:ind w:left="4320" w:hanging="360"/>
+      </w:pPr>
+      <w:rPr>
+        <w:rFonts w:ascii="Wingdings" w:hAnsi="Wingdings" w:hint="default"/>
+      </w:rPr>
+    </w:lvl>
+    <w:lvl w:ilvl="6" w:tplc="40090001" w:tentative="1">
+      <w:start w:val="1"/>
+      <w:numFmt w:val="bullet"/>
+      <w:lvlText w:val=""/>
+      <w:lvlJc w:val="left"/>
+      <w:pPr>
+        <w:ind w:left="5040" w:hanging="360"/>
+      </w:pPr>
+      <w:rPr>
+        <w:rFonts w:ascii="Symbol" w:hAnsi="Symbol" w:hint="default"/>
+      </w:rPr>
+    </w:lvl>
+    <w:lvl w:ilvl="7" w:tplc="40090003" w:tentative="1">
+      <w:start w:val="1"/>
+      <w:numFmt w:val="bullet"/>
+      <w:lvlText w:val="o"/>
+      <w:lvlJc w:val="left"/>
+      <w:pPr>
+        <w:ind w:left="5760" w:hanging="360"/>
+      </w:pPr>
+      <w:rPr>
+        <w:rFonts w:ascii="Courier New" w:hAnsi="Courier New" w:cs="Courier New" w:hint="default"/>
+      </w:rPr>
+    </w:lvl>
+    <w:lvl w:ilvl="8" w:tplc="40090005" w:tentative="1">
+      <w:start w:val="1"/>
+      <w:numFmt w:val="bullet"/>
+      <w:lvlText w:val=""/>
+      <w:lvlJc w:val="left"/>
+      <w:pPr>
+        <w:ind w:left="6480" w:hanging="360"/>
+      </w:pPr>
+      <w:rPr>
+        <w:rFonts w:ascii="Wingdings" w:hAnsi="Wingdings" w:hint="default"/>
+      </w:rPr>
+    </w:lvl>
+  </w:abstractNum>
+  <w:abstractNum w:abstractNumId="5" w15:restartNumberingAfterBreak="0">
+    <w:nsid w:val="3FB83593"/>
+    <w:multiLevelType w:val="hybridMultilevel"/>
+    <w:tmpl w:val="23ACBED8"/>
+    <w:lvl w:ilvl="0" w:tplc="4009000F">
+      <w:start w:val="1"/>
+      <w:numFmt w:val="decimal"/>
+      <w:lvlText w:val="%1."/>
+      <w:lvlJc w:val="left"/>
+      <w:pPr>
+        <w:ind w:left="720" w:hanging="360"/>
+      </w:pPr>
+    </w:lvl>
+    <w:lvl w:ilvl="1" w:tplc="40090019">
+      <w:start w:val="1"/>
+      <w:numFmt w:val="lowerLetter"/>
+      <w:lvlText w:val="%2."/>
+      <w:lvlJc w:val="left"/>
+      <w:pPr>
+        <w:ind w:left="1440" w:hanging="360"/>
+      </w:pPr>
+    </w:lvl>
+    <w:lvl w:ilvl="2" w:tplc="4009001B" w:tentative="1">
+      <w:start w:val="1"/>
+      <w:numFmt w:val="lowerRoman"/>
+      <w:lvlText w:val="%3."/>
+      <w:lvlJc w:val="right"/>
+      <w:pPr>
+        <w:ind w:left="2160" w:hanging="180"/>
+      </w:pPr>
+    </w:lvl>
+    <w:lvl w:ilvl="3" w:tplc="4009000F" w:tentative="1">
+      <w:start w:val="1"/>
+      <w:numFmt w:val="decimal"/>
+      <w:lvlText w:val="%4."/>
+      <w:lvlJc w:val="left"/>
+      <w:pPr>
+        <w:ind w:left="2880" w:hanging="360"/>
+      </w:pPr>
+    </w:lvl>
+    <w:lvl w:ilvl="4" w:tplc="40090019" w:tentative="1">
+      <w:start w:val="1"/>
+      <w:numFmt w:val="lowerLetter"/>
+      <w:lvlText w:val="%5."/>
+      <w:lvlJc w:val="left"/>
+      <w:pPr>
+        <w:ind w:left="3600" w:hanging="360"/>
+      </w:pPr>
+    </w:lvl>
+    <w:lvl w:ilvl="5" w:tplc="4009001B" w:tentative="1">
+      <w:start w:val="1"/>
+      <w:numFmt w:val="lowerRoman"/>
+      <w:lvlText w:val="%6."/>
+      <w:lvlJc w:val="right"/>
+      <w:pPr>
+        <w:ind w:left="4320" w:hanging="180"/>
+      </w:pPr>
+    </w:lvl>
+    <w:lvl w:ilvl="6" w:tplc="4009000F" w:tentative="1">
+      <w:start w:val="1"/>
+      <w:numFmt w:val="decimal"/>
+      <w:lvlText w:val="%7."/>
+      <w:lvlJc w:val="left"/>
+      <w:pPr>
+        <w:ind w:left="5040" w:hanging="360"/>
+      </w:pPr>
+    </w:lvl>
+    <w:lvl w:ilvl="7" w:tplc="40090019" w:tentative="1">
+      <w:start w:val="1"/>
+      <w:numFmt w:val="lowerLetter"/>
+      <w:lvlText w:val="%8."/>
+      <w:lvlJc w:val="left"/>
+      <w:pPr>
+        <w:ind w:left="5760" w:hanging="360"/>
+      </w:pPr>
+    </w:lvl>
+    <w:lvl w:ilvl="8" w:tplc="4009001B" w:tentative="1">
+      <w:start w:val="1"/>
+      <w:numFmt w:val="lowerRoman"/>
+      <w:lvlText w:val="%9."/>
+      <w:lvlJc w:val="right"/>
+      <w:pPr>
+        <w:ind w:left="6480" w:hanging="180"/>
+      </w:pPr>
+    </w:lvl>
+  </w:abstractNum>
+  <w:abstractNum w:abstractNumId="6" w15:restartNumberingAfterBreak="0">
+    <w:nsid w:val="4523184A"/>
+    <w:multiLevelType w:val="hybridMultilevel"/>
+    <w:tmpl w:val="E6E8E34A"/>
+    <w:lvl w:ilvl="0" w:tplc="4009000F">
+      <w:start w:val="1"/>
+      <w:numFmt w:val="decimal"/>
+      <w:lvlText w:val="%1."/>
+      <w:lvlJc w:val="left"/>
+      <w:pPr>
+        <w:ind w:left="720" w:hanging="360"/>
+      </w:pPr>
+    </w:lvl>
+    <w:lvl w:ilvl="1" w:tplc="40090019" w:tentative="1">
+      <w:start w:val="1"/>
+      <w:numFmt w:val="lowerLetter"/>
+      <w:lvlText w:val="%2."/>
+      <w:lvlJc w:val="left"/>
+      <w:pPr>
+        <w:ind w:left="1440" w:hanging="360"/>
+      </w:pPr>
+    </w:lvl>
+    <w:lvl w:ilvl="2" w:tplc="4009001B" w:tentative="1">
+      <w:start w:val="1"/>
+      <w:numFmt w:val="lowerRoman"/>
+      <w:lvlText w:val="%3."/>
+      <w:lvlJc w:val="right"/>
+      <w:pPr>
+        <w:ind w:left="2160" w:hanging="180"/>
+      </w:pPr>
+    </w:lvl>
+    <w:lvl w:ilvl="3" w:tplc="4009000F" w:tentative="1">
+      <w:start w:val="1"/>
+      <w:numFmt w:val="decimal"/>
+      <w:lvlText w:val="%4."/>
+      <w:lvlJc w:val="left"/>
+      <w:pPr>
+        <w:ind w:left="2880" w:hanging="360"/>
+      </w:pPr>
+    </w:lvl>
+    <w:lvl w:ilvl="4" w:tplc="40090019" w:tentative="1">
+      <w:start w:val="1"/>
+      <w:numFmt w:val="lowerLetter"/>
+      <w:lvlText w:val="%5."/>
+      <w:lvlJc w:val="left"/>
+      <w:pPr>
+        <w:ind w:left="3600" w:hanging="360"/>
+      </w:pPr>
+    </w:lvl>
+    <w:lvl w:ilvl="5" w:tplc="4009001B" w:tentative="1">
+      <w:start w:val="1"/>
+      <w:numFmt w:val="lowerRoman"/>
+      <w:lvlText w:val="%6."/>
+      <w:lvlJc w:val="right"/>
+      <w:pPr>
+        <w:ind w:left="4320" w:hanging="180"/>
+      </w:pPr>
+    </w:lvl>
+    <w:lvl w:ilvl="6" w:tplc="4009000F" w:tentative="1">
+      <w:start w:val="1"/>
+      <w:numFmt w:val="decimal"/>
+      <w:lvlText w:val="%7."/>
+      <w:lvlJc w:val="left"/>
+      <w:pPr>
+        <w:ind w:left="5040" w:hanging="360"/>
+      </w:pPr>
+    </w:lvl>
+    <w:lvl w:ilvl="7" w:tplc="40090019" w:tentative="1">
+      <w:start w:val="1"/>
+      <w:numFmt w:val="lowerLetter"/>
+      <w:lvlText w:val="%8."/>
+      <w:lvlJc w:val="left"/>
+      <w:pPr>
+        <w:ind w:left="5760" w:hanging="360"/>
+      </w:pPr>
+    </w:lvl>
+    <w:lvl w:ilvl="8" w:tplc="4009001B" w:tentative="1">
+      <w:start w:val="1"/>
+      <w:numFmt w:val="lowerRoman"/>
+      <w:lvlText w:val="%9."/>
+      <w:lvlJc w:val="right"/>
+      <w:pPr>
+        <w:ind w:left="6480" w:hanging="180"/>
+      </w:pPr>
+    </w:lvl>
+  </w:abstractNum>
+  <w:abstractNum w:abstractNumId="7" w15:restartNumberingAfterBreak="0">
     <w:nsid w:val="49B03792"/>
     <w:multiLevelType w:val="hybridMultilevel"/>
     <w:tmpl w:val="1D968514"/>
@@ -1178,7 +4275,120 @@
       </w:pPr>
     </w:lvl>
   </w:abstractNum>
-  <w:abstractNum w:abstractNumId="3" w15:restartNumberingAfterBreak="0">
+  <w:abstractNum w:abstractNumId="8" w15:restartNumberingAfterBreak="0">
+    <w:nsid w:val="4A265BA5"/>
+    <w:multiLevelType w:val="hybridMultilevel"/>
+    <w:tmpl w:val="3AAC2358"/>
+    <w:lvl w:ilvl="0" w:tplc="40090001">
+      <w:start w:val="1"/>
+      <w:numFmt w:val="bullet"/>
+      <w:lvlText w:val=""/>
+      <w:lvlJc w:val="left"/>
+      <w:pPr>
+        <w:ind w:left="720" w:hanging="360"/>
+      </w:pPr>
+      <w:rPr>
+        <w:rFonts w:ascii="Symbol" w:hAnsi="Symbol" w:hint="default"/>
+      </w:rPr>
+    </w:lvl>
+    <w:lvl w:ilvl="1" w:tplc="40090003">
+      <w:start w:val="1"/>
+      <w:numFmt w:val="bullet"/>
+      <w:lvlText w:val="o"/>
+      <w:lvlJc w:val="left"/>
+      <w:pPr>
+        <w:ind w:left="1440" w:hanging="360"/>
+      </w:pPr>
+      <w:rPr>
+        <w:rFonts w:ascii="Courier New" w:hAnsi="Courier New" w:cs="Courier New" w:hint="default"/>
+      </w:rPr>
+    </w:lvl>
+    <w:lvl w:ilvl="2" w:tplc="40090005" w:tentative="1">
+      <w:start w:val="1"/>
+      <w:numFmt w:val="bullet"/>
+      <w:lvlText w:val=""/>
+      <w:lvlJc w:val="left"/>
+      <w:pPr>
+        <w:ind w:left="2160" w:hanging="360"/>
+      </w:pPr>
+      <w:rPr>
+        <w:rFonts w:ascii="Wingdings" w:hAnsi="Wingdings" w:hint="default"/>
+      </w:rPr>
+    </w:lvl>
+    <w:lvl w:ilvl="3" w:tplc="40090001" w:tentative="1">
+      <w:start w:val="1"/>
+      <w:numFmt w:val="bullet"/>
+      <w:lvlText w:val=""/>
+      <w:lvlJc w:val="left"/>
+      <w:pPr>
+        <w:ind w:left="2880" w:hanging="360"/>
+      </w:pPr>
+      <w:rPr>
+        <w:rFonts w:ascii="Symbol" w:hAnsi="Symbol" w:hint="default"/>
+      </w:rPr>
+    </w:lvl>
+    <w:lvl w:ilvl="4" w:tplc="40090003" w:tentative="1">
+      <w:start w:val="1"/>
+      <w:numFmt w:val="bullet"/>
+      <w:lvlText w:val="o"/>
+      <w:lvlJc w:val="left"/>
+      <w:pPr>
+        <w:ind w:left="3600" w:hanging="360"/>
+      </w:pPr>
+      <w:rPr>
+        <w:rFonts w:ascii="Courier New" w:hAnsi="Courier New" w:cs="Courier New" w:hint="default"/>
+      </w:rPr>
+    </w:lvl>
+    <w:lvl w:ilvl="5" w:tplc="40090005" w:tentative="1">
+      <w:start w:val="1"/>
+      <w:numFmt w:val="bullet"/>
+      <w:lvlText w:val=""/>
+      <w:lvlJc w:val="left"/>
+      <w:pPr>
+        <w:ind w:left="4320" w:hanging="360"/>
+      </w:pPr>
+      <w:rPr>
+        <w:rFonts w:ascii="Wingdings" w:hAnsi="Wingdings" w:hint="default"/>
+      </w:rPr>
+    </w:lvl>
+    <w:lvl w:ilvl="6" w:tplc="40090001" w:tentative="1">
+      <w:start w:val="1"/>
+      <w:numFmt w:val="bullet"/>
+      <w:lvlText w:val=""/>
+      <w:lvlJc w:val="left"/>
+      <w:pPr>
+        <w:ind w:left="5040" w:hanging="360"/>
+      </w:pPr>
+      <w:rPr>
+        <w:rFonts w:ascii="Symbol" w:hAnsi="Symbol" w:hint="default"/>
+      </w:rPr>
+    </w:lvl>
+    <w:lvl w:ilvl="7" w:tplc="40090003" w:tentative="1">
+      <w:start w:val="1"/>
+      <w:numFmt w:val="bullet"/>
+      <w:lvlText w:val="o"/>
+      <w:lvlJc w:val="left"/>
+      <w:pPr>
+        <w:ind w:left="5760" w:hanging="360"/>
+      </w:pPr>
+      <w:rPr>
+        <w:rFonts w:ascii="Courier New" w:hAnsi="Courier New" w:cs="Courier New" w:hint="default"/>
+      </w:rPr>
+    </w:lvl>
+    <w:lvl w:ilvl="8" w:tplc="40090005" w:tentative="1">
+      <w:start w:val="1"/>
+      <w:numFmt w:val="bullet"/>
+      <w:lvlText w:val=""/>
+      <w:lvlJc w:val="left"/>
+      <w:pPr>
+        <w:ind w:left="6480" w:hanging="360"/>
+      </w:pPr>
+      <w:rPr>
+        <w:rFonts w:ascii="Wingdings" w:hAnsi="Wingdings" w:hint="default"/>
+      </w:rPr>
+    </w:lvl>
+  </w:abstractNum>
+  <w:abstractNum w:abstractNumId="9" w15:restartNumberingAfterBreak="0">
     <w:nsid w:val="4EC1028F"/>
     <w:multiLevelType w:val="hybridMultilevel"/>
     <w:tmpl w:val="897CE318"/>
@@ -1262,19 +4472,269 @@
       <w:pPr>
         <w:ind w:left="6480" w:hanging="180"/>
       </w:pPr>
+    </w:lvl>
+  </w:abstractNum>
+  <w:abstractNum w:abstractNumId="10" w15:restartNumberingAfterBreak="0">
+    <w:nsid w:val="6A5F7FD1"/>
+    <w:multiLevelType w:val="hybridMultilevel"/>
+    <w:tmpl w:val="7004C3CC"/>
+    <w:lvl w:ilvl="0" w:tplc="40090001">
+      <w:start w:val="1"/>
+      <w:numFmt w:val="bullet"/>
+      <w:lvlText w:val=""/>
+      <w:lvlJc w:val="left"/>
+      <w:pPr>
+        <w:ind w:left="720" w:hanging="360"/>
+      </w:pPr>
+      <w:rPr>
+        <w:rFonts w:ascii="Symbol" w:hAnsi="Symbol" w:hint="default"/>
+      </w:rPr>
+    </w:lvl>
+    <w:lvl w:ilvl="1" w:tplc="40090003" w:tentative="1">
+      <w:start w:val="1"/>
+      <w:numFmt w:val="bullet"/>
+      <w:lvlText w:val="o"/>
+      <w:lvlJc w:val="left"/>
+      <w:pPr>
+        <w:ind w:left="1440" w:hanging="360"/>
+      </w:pPr>
+      <w:rPr>
+        <w:rFonts w:ascii="Courier New" w:hAnsi="Courier New" w:cs="Courier New" w:hint="default"/>
+      </w:rPr>
+    </w:lvl>
+    <w:lvl w:ilvl="2" w:tplc="40090005" w:tentative="1">
+      <w:start w:val="1"/>
+      <w:numFmt w:val="bullet"/>
+      <w:lvlText w:val=""/>
+      <w:lvlJc w:val="left"/>
+      <w:pPr>
+        <w:ind w:left="2160" w:hanging="360"/>
+      </w:pPr>
+      <w:rPr>
+        <w:rFonts w:ascii="Wingdings" w:hAnsi="Wingdings" w:hint="default"/>
+      </w:rPr>
+    </w:lvl>
+    <w:lvl w:ilvl="3" w:tplc="40090001" w:tentative="1">
+      <w:start w:val="1"/>
+      <w:numFmt w:val="bullet"/>
+      <w:lvlText w:val=""/>
+      <w:lvlJc w:val="left"/>
+      <w:pPr>
+        <w:ind w:left="2880" w:hanging="360"/>
+      </w:pPr>
+      <w:rPr>
+        <w:rFonts w:ascii="Symbol" w:hAnsi="Symbol" w:hint="default"/>
+      </w:rPr>
+    </w:lvl>
+    <w:lvl w:ilvl="4" w:tplc="40090003" w:tentative="1">
+      <w:start w:val="1"/>
+      <w:numFmt w:val="bullet"/>
+      <w:lvlText w:val="o"/>
+      <w:lvlJc w:val="left"/>
+      <w:pPr>
+        <w:ind w:left="3600" w:hanging="360"/>
+      </w:pPr>
+      <w:rPr>
+        <w:rFonts w:ascii="Courier New" w:hAnsi="Courier New" w:cs="Courier New" w:hint="default"/>
+      </w:rPr>
+    </w:lvl>
+    <w:lvl w:ilvl="5" w:tplc="40090005" w:tentative="1">
+      <w:start w:val="1"/>
+      <w:numFmt w:val="bullet"/>
+      <w:lvlText w:val=""/>
+      <w:lvlJc w:val="left"/>
+      <w:pPr>
+        <w:ind w:left="4320" w:hanging="360"/>
+      </w:pPr>
+      <w:rPr>
+        <w:rFonts w:ascii="Wingdings" w:hAnsi="Wingdings" w:hint="default"/>
+      </w:rPr>
+    </w:lvl>
+    <w:lvl w:ilvl="6" w:tplc="40090001" w:tentative="1">
+      <w:start w:val="1"/>
+      <w:numFmt w:val="bullet"/>
+      <w:lvlText w:val=""/>
+      <w:lvlJc w:val="left"/>
+      <w:pPr>
+        <w:ind w:left="5040" w:hanging="360"/>
+      </w:pPr>
+      <w:rPr>
+        <w:rFonts w:ascii="Symbol" w:hAnsi="Symbol" w:hint="default"/>
+      </w:rPr>
+    </w:lvl>
+    <w:lvl w:ilvl="7" w:tplc="40090003" w:tentative="1">
+      <w:start w:val="1"/>
+      <w:numFmt w:val="bullet"/>
+      <w:lvlText w:val="o"/>
+      <w:lvlJc w:val="left"/>
+      <w:pPr>
+        <w:ind w:left="5760" w:hanging="360"/>
+      </w:pPr>
+      <w:rPr>
+        <w:rFonts w:ascii="Courier New" w:hAnsi="Courier New" w:cs="Courier New" w:hint="default"/>
+      </w:rPr>
+    </w:lvl>
+    <w:lvl w:ilvl="8" w:tplc="40090005" w:tentative="1">
+      <w:start w:val="1"/>
+      <w:numFmt w:val="bullet"/>
+      <w:lvlText w:val=""/>
+      <w:lvlJc w:val="left"/>
+      <w:pPr>
+        <w:ind w:left="6480" w:hanging="360"/>
+      </w:pPr>
+      <w:rPr>
+        <w:rFonts w:ascii="Wingdings" w:hAnsi="Wingdings" w:hint="default"/>
+      </w:rPr>
+    </w:lvl>
+  </w:abstractNum>
+  <w:abstractNum w:abstractNumId="11" w15:restartNumberingAfterBreak="0">
+    <w:nsid w:val="765F7D33"/>
+    <w:multiLevelType w:val="hybridMultilevel"/>
+    <w:tmpl w:val="D9C031B0"/>
+    <w:lvl w:ilvl="0" w:tplc="40090001">
+      <w:start w:val="1"/>
+      <w:numFmt w:val="bullet"/>
+      <w:lvlText w:val=""/>
+      <w:lvlJc w:val="left"/>
+      <w:pPr>
+        <w:ind w:left="720" w:hanging="360"/>
+      </w:pPr>
+      <w:rPr>
+        <w:rFonts w:ascii="Symbol" w:hAnsi="Symbol" w:hint="default"/>
+      </w:rPr>
+    </w:lvl>
+    <w:lvl w:ilvl="1" w:tplc="40090003" w:tentative="1">
+      <w:start w:val="1"/>
+      <w:numFmt w:val="bullet"/>
+      <w:lvlText w:val="o"/>
+      <w:lvlJc w:val="left"/>
+      <w:pPr>
+        <w:ind w:left="1440" w:hanging="360"/>
+      </w:pPr>
+      <w:rPr>
+        <w:rFonts w:ascii="Courier New" w:hAnsi="Courier New" w:cs="Courier New" w:hint="default"/>
+      </w:rPr>
+    </w:lvl>
+    <w:lvl w:ilvl="2" w:tplc="40090005" w:tentative="1">
+      <w:start w:val="1"/>
+      <w:numFmt w:val="bullet"/>
+      <w:lvlText w:val=""/>
+      <w:lvlJc w:val="left"/>
+      <w:pPr>
+        <w:ind w:left="2160" w:hanging="360"/>
+      </w:pPr>
+      <w:rPr>
+        <w:rFonts w:ascii="Wingdings" w:hAnsi="Wingdings" w:hint="default"/>
+      </w:rPr>
+    </w:lvl>
+    <w:lvl w:ilvl="3" w:tplc="40090001" w:tentative="1">
+      <w:start w:val="1"/>
+      <w:numFmt w:val="bullet"/>
+      <w:lvlText w:val=""/>
+      <w:lvlJc w:val="left"/>
+      <w:pPr>
+        <w:ind w:left="2880" w:hanging="360"/>
+      </w:pPr>
+      <w:rPr>
+        <w:rFonts w:ascii="Symbol" w:hAnsi="Symbol" w:hint="default"/>
+      </w:rPr>
+    </w:lvl>
+    <w:lvl w:ilvl="4" w:tplc="40090003" w:tentative="1">
+      <w:start w:val="1"/>
+      <w:numFmt w:val="bullet"/>
+      <w:lvlText w:val="o"/>
+      <w:lvlJc w:val="left"/>
+      <w:pPr>
+        <w:ind w:left="3600" w:hanging="360"/>
+      </w:pPr>
+      <w:rPr>
+        <w:rFonts w:ascii="Courier New" w:hAnsi="Courier New" w:cs="Courier New" w:hint="default"/>
+      </w:rPr>
+    </w:lvl>
+    <w:lvl w:ilvl="5" w:tplc="40090005" w:tentative="1">
+      <w:start w:val="1"/>
+      <w:numFmt w:val="bullet"/>
+      <w:lvlText w:val=""/>
+      <w:lvlJc w:val="left"/>
+      <w:pPr>
+        <w:ind w:left="4320" w:hanging="360"/>
+      </w:pPr>
+      <w:rPr>
+        <w:rFonts w:ascii="Wingdings" w:hAnsi="Wingdings" w:hint="default"/>
+      </w:rPr>
+    </w:lvl>
+    <w:lvl w:ilvl="6" w:tplc="40090001" w:tentative="1">
+      <w:start w:val="1"/>
+      <w:numFmt w:val="bullet"/>
+      <w:lvlText w:val=""/>
+      <w:lvlJc w:val="left"/>
+      <w:pPr>
+        <w:ind w:left="5040" w:hanging="360"/>
+      </w:pPr>
+      <w:rPr>
+        <w:rFonts w:ascii="Symbol" w:hAnsi="Symbol" w:hint="default"/>
+      </w:rPr>
+    </w:lvl>
+    <w:lvl w:ilvl="7" w:tplc="40090003" w:tentative="1">
+      <w:start w:val="1"/>
+      <w:numFmt w:val="bullet"/>
+      <w:lvlText w:val="o"/>
+      <w:lvlJc w:val="left"/>
+      <w:pPr>
+        <w:ind w:left="5760" w:hanging="360"/>
+      </w:pPr>
+      <w:rPr>
+        <w:rFonts w:ascii="Courier New" w:hAnsi="Courier New" w:cs="Courier New" w:hint="default"/>
+      </w:rPr>
+    </w:lvl>
+    <w:lvl w:ilvl="8" w:tplc="40090005" w:tentative="1">
+      <w:start w:val="1"/>
+      <w:numFmt w:val="bullet"/>
+      <w:lvlText w:val=""/>
+      <w:lvlJc w:val="left"/>
+      <w:pPr>
+        <w:ind w:left="6480" w:hanging="360"/>
+      </w:pPr>
+      <w:rPr>
+        <w:rFonts w:ascii="Wingdings" w:hAnsi="Wingdings" w:hint="default"/>
+      </w:rPr>
     </w:lvl>
   </w:abstractNum>
   <w:num w:numId="1" w16cid:durableId="2104304462">
     <w:abstractNumId w:val="0"/>
   </w:num>
   <w:num w:numId="2" w16cid:durableId="1871796317">
+    <w:abstractNumId w:val="2"/>
+  </w:num>
+  <w:num w:numId="3" w16cid:durableId="1884250270">
+    <w:abstractNumId w:val="7"/>
+  </w:num>
+  <w:num w:numId="4" w16cid:durableId="673653503">
+    <w:abstractNumId w:val="9"/>
+  </w:num>
+  <w:num w:numId="5" w16cid:durableId="368190835">
+    <w:abstractNumId w:val="11"/>
+  </w:num>
+  <w:num w:numId="6" w16cid:durableId="1257983751">
     <w:abstractNumId w:val="1"/>
   </w:num>
-  <w:num w:numId="3" w16cid:durableId="1884250270">
-    <w:abstractNumId w:val="2"/>
+  <w:num w:numId="7" w16cid:durableId="754395410">
+    <w:abstractNumId w:val="5"/>
   </w:num>
-  <w:num w:numId="4" w16cid:durableId="673653503">
+  <w:num w:numId="8" w16cid:durableId="840314143">
+    <w:abstractNumId w:val="6"/>
+  </w:num>
+  <w:num w:numId="9" w16cid:durableId="1152331426">
+    <w:abstractNumId w:val="8"/>
+  </w:num>
+  <w:num w:numId="10" w16cid:durableId="1749766395">
+    <w:abstractNumId w:val="10"/>
+  </w:num>
+  <w:num w:numId="11" w16cid:durableId="1208906510">
     <w:abstractNumId w:val="3"/>
+  </w:num>
+  <w:num w:numId="12" w16cid:durableId="903025075">
+    <w:abstractNumId w:val="4"/>
   </w:num>
 </w:numbering>
 </file>
@@ -1722,6 +5182,50 @@
       <w:szCs w:val="26"/>
     </w:rPr>
   </w:style>
+  <w:style w:type="paragraph" w:styleId="Heading3">
+    <w:name w:val="heading 3"/>
+    <w:basedOn w:val="Normal"/>
+    <w:next w:val="Normal"/>
+    <w:link w:val="Heading3Char"/>
+    <w:uiPriority w:val="9"/>
+    <w:unhideWhenUsed/>
+    <w:qFormat/>
+    <w:rsid w:val="007C0336"/>
+    <w:pPr>
+      <w:keepNext/>
+      <w:keepLines/>
+      <w:spacing w:before="40" w:after="0"/>
+      <w:outlineLvl w:val="2"/>
+    </w:pPr>
+    <w:rPr>
+      <w:rFonts w:asciiTheme="majorHAnsi" w:eastAsiaTheme="majorEastAsia" w:hAnsiTheme="majorHAnsi" w:cstheme="majorBidi"/>
+      <w:color w:val="1F3763" w:themeColor="accent1" w:themeShade="7F"/>
+      <w:sz w:val="24"/>
+      <w:szCs w:val="24"/>
+    </w:rPr>
+  </w:style>
+  <w:style w:type="paragraph" w:styleId="Heading4">
+    <w:name w:val="heading 4"/>
+    <w:basedOn w:val="Normal"/>
+    <w:next w:val="Normal"/>
+    <w:link w:val="Heading4Char"/>
+    <w:uiPriority w:val="9"/>
+    <w:unhideWhenUsed/>
+    <w:qFormat/>
+    <w:rsid w:val="009C52AD"/>
+    <w:pPr>
+      <w:keepNext/>
+      <w:keepLines/>
+      <w:spacing w:before="40" w:after="0"/>
+      <w:outlineLvl w:val="3"/>
+    </w:pPr>
+    <w:rPr>
+      <w:rFonts w:asciiTheme="majorHAnsi" w:eastAsiaTheme="majorEastAsia" w:hAnsiTheme="majorHAnsi" w:cstheme="majorBidi"/>
+      <w:i/>
+      <w:iCs/>
+      <w:color w:val="2F5496" w:themeColor="accent1" w:themeShade="BF"/>
+    </w:rPr>
+  </w:style>
   <w:style w:type="character" w:default="1" w:styleId="DefaultParagraphFont">
     <w:name w:val="Default Paragraph Font"/>
     <w:uiPriority w:val="1"/>
@@ -1784,6 +5288,32 @@
       <w:color w:val="2F5496" w:themeColor="accent1" w:themeShade="BF"/>
       <w:sz w:val="26"/>
       <w:szCs w:val="26"/>
+    </w:rPr>
+  </w:style>
+  <w:style w:type="character" w:customStyle="1" w:styleId="Heading3Char">
+    <w:name w:val="Heading 3 Char"/>
+    <w:basedOn w:val="DefaultParagraphFont"/>
+    <w:link w:val="Heading3"/>
+    <w:uiPriority w:val="9"/>
+    <w:rsid w:val="007C0336"/>
+    <w:rPr>
+      <w:rFonts w:asciiTheme="majorHAnsi" w:eastAsiaTheme="majorEastAsia" w:hAnsiTheme="majorHAnsi" w:cstheme="majorBidi"/>
+      <w:color w:val="1F3763" w:themeColor="accent1" w:themeShade="7F"/>
+      <w:sz w:val="24"/>
+      <w:szCs w:val="24"/>
+    </w:rPr>
+  </w:style>
+  <w:style w:type="character" w:customStyle="1" w:styleId="Heading4Char">
+    <w:name w:val="Heading 4 Char"/>
+    <w:basedOn w:val="DefaultParagraphFont"/>
+    <w:link w:val="Heading4"/>
+    <w:uiPriority w:val="9"/>
+    <w:rsid w:val="009C52AD"/>
+    <w:rPr>
+      <w:rFonts w:asciiTheme="majorHAnsi" w:eastAsiaTheme="majorEastAsia" w:hAnsiTheme="majorHAnsi" w:cstheme="majorBidi"/>
+      <w:i/>
+      <w:iCs/>
+      <w:color w:val="2F5496" w:themeColor="accent1" w:themeShade="BF"/>
     </w:rPr>
   </w:style>
 </w:styles>

--- a/takeaways of conselling session.docx
+++ b/takeaways of conselling session.docx
@@ -7,13 +7,8 @@
         <w:pStyle w:val="Heading1"/>
       </w:pPr>
       <w:r>
-        <w:t xml:space="preserve">Quick reboot / handbook to feel better </w:t>
-      </w:r>
-      <w:proofErr w:type="gramStart"/>
-      <w:r>
-        <w:t>instantly</w:t>
-      </w:r>
-      <w:proofErr w:type="gramEnd"/>
+        <w:t>Quick reboot / handbook to feel better instantly</w:t>
+      </w:r>
     </w:p>
     <w:p>
       <w:pPr>
@@ -31,17 +26,8 @@
           <w:b/>
           <w:bCs/>
         </w:rPr>
-        <w:t xml:space="preserve">there’s nothing worth your </w:t>
-      </w:r>
-      <w:proofErr w:type="gramStart"/>
-      <w:r>
-        <w:rPr>
-          <w:b/>
-          <w:bCs/>
-        </w:rPr>
-        <w:t>worries</w:t>
-      </w:r>
-      <w:proofErr w:type="gramEnd"/>
+        <w:t>there’s nothing worth your worries</w:t>
+      </w:r>
     </w:p>
     <w:p>
       <w:pPr>
@@ -52,15 +38,7 @@
         </w:numPr>
       </w:pPr>
       <w:r>
-        <w:t xml:space="preserve">There are lot of people who are curious to try/face new things, it is obvious for everyone on this earth to fail more times than they succeed, still they try to settle with success without paying heed to failure, because they want to </w:t>
-      </w:r>
-      <w:proofErr w:type="gramStart"/>
-      <w:r>
-        <w:t>succeed</w:t>
-      </w:r>
-      <w:proofErr w:type="gramEnd"/>
-      <w:r>
-        <w:t xml:space="preserve"> and failure shows where they went wrong so that they understand it and try something different that might take them an inch closer to success</w:t>
+        <w:t>There are lot of people who are curious to try/face new things, it is obvious for everyone on this earth to fail more times than they succeed, still they try to settle with success without paying heed to failure, because they want to succeed and failure shows where they went wrong so that they understand it and try something different that might take them an inch closer to success</w:t>
       </w:r>
     </w:p>
     <w:p>
@@ -72,15 +50,7 @@
         </w:numPr>
       </w:pPr>
       <w:r>
-        <w:t xml:space="preserve">Everything is okay, because we feel something as okay based on the earlier </w:t>
-      </w:r>
-      <w:proofErr w:type="gramStart"/>
-      <w:r>
-        <w:t>definitions</w:t>
-      </w:r>
-      <w:proofErr w:type="gramEnd"/>
-      <w:r>
-        <w:t xml:space="preserve"> we had to what feels okay and what not.</w:t>
+        <w:t>Everything is okay, because we feel something as okay based on the earlier definitions we had to what feels okay and what not.</w:t>
       </w:r>
     </w:p>
     <w:p>
@@ -99,17 +69,8 @@
           <w:b/>
           <w:bCs/>
         </w:rPr>
-        <w:t xml:space="preserve">you are very good at giving everything your best </w:t>
-      </w:r>
-      <w:proofErr w:type="gramStart"/>
-      <w:r>
-        <w:rPr>
-          <w:b/>
-          <w:bCs/>
-        </w:rPr>
-        <w:t>shot</w:t>
-      </w:r>
-      <w:proofErr w:type="gramEnd"/>
+        <w:t>you are very good at giving everything your best shot</w:t>
+      </w:r>
     </w:p>
     <w:p>
       <w:pPr>
@@ -123,13 +84,8 @@
         <w:t xml:space="preserve">Just </w:t>
       </w:r>
       <w:r>
-        <w:t xml:space="preserve">realise everything is maya, the same thing that fears you is the same thing which gives ultra level happiness to someone, it is a matter of time before you change your definition which meets your comfort </w:t>
-      </w:r>
-      <w:proofErr w:type="gramStart"/>
-      <w:r>
-        <w:t>level</w:t>
-      </w:r>
-      <w:proofErr w:type="gramEnd"/>
+        <w:t>realise everything is maya, the same thing that fears you is the same thing which gives ultra level happiness to someone, it is a matter of time before you change your definition which meets your comfort level</w:t>
+      </w:r>
     </w:p>
     <w:p>
       <w:pPr>
@@ -167,21 +123,7 @@
         <w:rPr>
           <w:lang w:val="en-US"/>
         </w:rPr>
-        <w:t xml:space="preserve">FIRMLY TELL YOURSELF, THAT YOU ARE DOING IT RIGHT AND YOU ARE GOING TO WIN, </w:t>
-      </w:r>
-      <w:proofErr w:type="gramStart"/>
-      <w:r>
-        <w:rPr>
-          <w:lang w:val="en-US"/>
-        </w:rPr>
-        <w:t>Tell</w:t>
-      </w:r>
-      <w:proofErr w:type="gramEnd"/>
-      <w:r>
-        <w:rPr>
-          <w:lang w:val="en-US"/>
-        </w:rPr>
-        <w:t xml:space="preserve"> that part to SHUT UP!</w:t>
+        <w:t>FIRMLY TELL YOURSELF, THAT YOU ARE DOING IT RIGHT AND YOU ARE GOING TO WIN, Tell that part to SHUT UP!</w:t>
       </w:r>
     </w:p>
     <w:p>
@@ -284,37 +226,21 @@
         <w:rPr>
           <w:lang w:val="en-US"/>
         </w:rPr>
-        <w:t xml:space="preserve">feel it, think solution, act on </w:t>
-      </w:r>
-      <w:proofErr w:type="gramStart"/>
-      <w:r>
-        <w:rPr>
-          <w:lang w:val="en-US"/>
-        </w:rPr>
-        <w:t>it</w:t>
-      </w:r>
-      <w:proofErr w:type="gramEnd"/>
-    </w:p>
-    <w:p>
-      <w:pPr>
-        <w:rPr>
-          <w:lang w:val="en-US"/>
-        </w:rPr>
-      </w:pPr>
-      <w:r>
-        <w:rPr>
-          <w:lang w:val="en-US"/>
-        </w:rPr>
-        <w:t xml:space="preserve">You already have most of it (even sheik said it, also imagine scenarios where you had completed milestones, selected udemy course and other things, there are many other scenarios like it), what it takes to work and get the tasks done, even if there is any gap, you will work hard and get things done! Fill positivity, don’t think about </w:t>
-      </w:r>
-      <w:proofErr w:type="gramStart"/>
-      <w:r>
-        <w:rPr>
-          <w:lang w:val="en-US"/>
-        </w:rPr>
-        <w:t>result</w:t>
-      </w:r>
-      <w:proofErr w:type="gramEnd"/>
+        <w:t>feel it, think solution, act on it</w:t>
+      </w:r>
+    </w:p>
+    <w:p>
+      <w:pPr>
+        <w:rPr>
+          <w:lang w:val="en-US"/>
+        </w:rPr>
+      </w:pPr>
+      <w:r>
+        <w:rPr>
+          <w:lang w:val="en-US"/>
+        </w:rPr>
+        <w:t>You already have most of it (even sheik said it, also imagine scenarios where you had completed milestones, selected udemy course and other things, there are many other scenarios like it), what it takes to work and get the tasks done, even if there is any gap, you will work hard and get things done! Fill positivity, don’t think about result</w:t>
+      </w:r>
     </w:p>
     <w:p>
       <w:pPr>
@@ -346,51 +272,21 @@
         <w:rPr>
           <w:lang w:val="en-US"/>
         </w:rPr>
-        <w:t xml:space="preserve">Take one thing at a time, focus on one thing, give attention to it </w:t>
-      </w:r>
-      <w:proofErr w:type="gramStart"/>
-      <w:r>
-        <w:rPr>
-          <w:lang w:val="en-US"/>
-        </w:rPr>
-        <w:t>fully</w:t>
-      </w:r>
-      <w:proofErr w:type="gramEnd"/>
-    </w:p>
-    <w:p>
-      <w:pPr>
-        <w:rPr>
-          <w:lang w:val="en-US"/>
-        </w:rPr>
-      </w:pPr>
-      <w:r>
-        <w:rPr>
-          <w:lang w:val="en-US"/>
-        </w:rPr>
-        <w:t xml:space="preserve">If </w:t>
-      </w:r>
-      <w:proofErr w:type="gramStart"/>
-      <w:r>
-        <w:rPr>
-          <w:lang w:val="en-US"/>
-        </w:rPr>
-        <w:t>thought</w:t>
-      </w:r>
-      <w:proofErr w:type="gramEnd"/>
-      <w:r>
-        <w:rPr>
-          <w:lang w:val="en-US"/>
-        </w:rPr>
-        <w:t xml:space="preserve"> of result is putting you to pressure, just remember that pressure will not help you excel in any way, in fact it dampens the result. Navigate your thoughts with positive self-motivation, and harness and focus your full energy on working towards solving the </w:t>
-      </w:r>
-      <w:proofErr w:type="gramStart"/>
-      <w:r>
-        <w:rPr>
-          <w:lang w:val="en-US"/>
-        </w:rPr>
-        <w:t>problem</w:t>
-      </w:r>
-      <w:proofErr w:type="gramEnd"/>
+        <w:t>Take one thing at a time, focus on one thing, give attention to it fully</w:t>
+      </w:r>
+    </w:p>
+    <w:p>
+      <w:pPr>
+        <w:rPr>
+          <w:lang w:val="en-US"/>
+        </w:rPr>
+      </w:pPr>
+      <w:r>
+        <w:rPr>
+          <w:lang w:val="en-US"/>
+        </w:rPr>
+        <w:t>If thought of result is putting you to pressure, just remember that pressure will not help you excel in any way, in fact it dampens the result. Navigate your thoughts with positive self-motivation, and harness and focus your full energy on working towards solving the problem</w:t>
+      </w:r>
     </w:p>
     <w:p>
       <w:pPr>
@@ -403,25 +299,12 @@
     </w:p>
     <w:p>
       <w:r>
-        <w:t xml:space="preserve">Everyone starts at some point, gather what they have, build upon them, try ask right questions, keep </w:t>
-      </w:r>
-      <w:proofErr w:type="gramStart"/>
-      <w:r>
-        <w:t>trying</w:t>
-      </w:r>
-      <w:proofErr w:type="gramEnd"/>
-    </w:p>
-    <w:p>
-      <w:r>
-        <w:t xml:space="preserve">Faking confidence in difficult situations adds fuel to the fire, so fake it </w:t>
-      </w:r>
-      <w:proofErr w:type="gramStart"/>
-      <w:r>
-        <w:t>till</w:t>
-      </w:r>
-      <w:proofErr w:type="gramEnd"/>
-      <w:r>
-        <w:t xml:space="preserve"> you make it</w:t>
+        <w:t>Everyone starts at some point, gather what they have, build upon them, try ask right questions, keep trying</w:t>
+      </w:r>
+    </w:p>
+    <w:p>
+      <w:r>
+        <w:t>Faking confidence in difficult situations adds fuel to the fire, so fake it till you make it</w:t>
       </w:r>
     </w:p>
     <w:p>
@@ -429,23 +312,16 @@
         <w:t>You have perseverance</w:t>
       </w:r>
       <w:r>
-        <w:t xml:space="preserve">, </w:t>
-      </w:r>
-      <w:proofErr w:type="gramStart"/>
-      <w:r>
-        <w:t>persistence</w:t>
-      </w:r>
-      <w:proofErr w:type="gramEnd"/>
+        <w:t>, persistence</w:t>
+      </w:r>
     </w:p>
     <w:p>
       <w:r>
         <w:t xml:space="preserve">If you need confidence on something new that you are doing, then </w:t>
       </w:r>
-      <w:proofErr w:type="gramStart"/>
       <w:r>
         <w:t>remember</w:t>
       </w:r>
-      <w:proofErr w:type="gramEnd"/>
     </w:p>
     <w:p>
       <w:pPr>
@@ -470,15 +346,7 @@
         <w:t>can</w:t>
       </w:r>
       <w:r>
-        <w:t xml:space="preserve"> (if you don’t have anything, you have yourself, your experience of </w:t>
-      </w:r>
-      <w:proofErr w:type="gramStart"/>
-      <w:r>
-        <w:t>problem solving</w:t>
-      </w:r>
-      <w:proofErr w:type="gramEnd"/>
-      <w:r>
-        <w:t xml:space="preserve"> skill, your curiosity, your innovative ness and surely you will get leads when you start working) </w:t>
+        <w:t xml:space="preserve"> (if you don’t have anything, you have yourself, your experience of problem solving skill, your curiosity, your innovative ness and surely you will get leads when you start working) </w:t>
       </w:r>
       <w:r>
         <w:rPr>
@@ -516,23 +384,7 @@
           <w:b/>
           <w:bCs/>
         </w:rPr>
-        <w:t xml:space="preserve">get to the </w:t>
-      </w:r>
-      <w:proofErr w:type="gramStart"/>
-      <w:r>
-        <w:rPr>
-          <w:b/>
-          <w:bCs/>
-        </w:rPr>
-        <w:t>bulls</w:t>
-      </w:r>
-      <w:proofErr w:type="gramEnd"/>
-      <w:r>
-        <w:rPr>
-          <w:b/>
-          <w:bCs/>
-        </w:rPr>
-        <w:t xml:space="preserve"> eye which is missing the link</w:t>
+        <w:t>get to the bulls eye which is missing the link</w:t>
       </w:r>
       <w:r>
         <w:rPr>
@@ -582,35 +434,7 @@
         <w:rPr>
           <w:lang w:val="en-US"/>
         </w:rPr>
-        <w:t xml:space="preserve">FIRMLY TELL </w:t>
-      </w:r>
-      <w:proofErr w:type="gramStart"/>
-      <w:r>
-        <w:rPr>
-          <w:lang w:val="en-US"/>
-        </w:rPr>
-        <w:t>YOURSELF,</w:t>
-      </w:r>
-      <w:proofErr w:type="gramEnd"/>
-      <w:r>
-        <w:rPr>
-          <w:lang w:val="en-US"/>
-        </w:rPr>
-        <w:t xml:space="preserve"> THAT YOU ARE DOING IT RIGHT AND YOU ARE GOING TO WIN, </w:t>
-      </w:r>
-      <w:proofErr w:type="gramStart"/>
-      <w:r>
-        <w:rPr>
-          <w:lang w:val="en-US"/>
-        </w:rPr>
-        <w:t>Tell</w:t>
-      </w:r>
-      <w:proofErr w:type="gramEnd"/>
-      <w:r>
-        <w:rPr>
-          <w:lang w:val="en-US"/>
-        </w:rPr>
-        <w:t xml:space="preserve"> that part to SHUT UP!</w:t>
+        <w:t>FIRMLY TELL YOURSELF, THAT YOU ARE DOING IT RIGHT AND YOU ARE GOING TO WIN, Tell that part to SHUT UP!</w:t>
       </w:r>
     </w:p>
     <w:p>
@@ -669,21 +493,7 @@
         <w:rPr>
           <w:lang w:val="en-US"/>
         </w:rPr>
-        <w:t xml:space="preserve">Worrying </w:t>
-      </w:r>
-      <w:proofErr w:type="gramStart"/>
-      <w:r>
-        <w:rPr>
-          <w:lang w:val="en-US"/>
-        </w:rPr>
-        <w:t>till</w:t>
-      </w:r>
-      <w:proofErr w:type="gramEnd"/>
-      <w:r>
-        <w:rPr>
-          <w:lang w:val="en-US"/>
-        </w:rPr>
-        <w:t xml:space="preserve"> an extent to get self-awareness or awareness about the situation is healthy enough, worrying beyond that point is not worthy and it wastes your ultra-valuable and precious time. </w:t>
+        <w:t xml:space="preserve">Worrying till an extent to get self-awareness or awareness about the situation is healthy enough, worrying beyond that point is not worthy and it wastes your ultra-valuable and precious time. </w:t>
       </w:r>
     </w:p>
     <w:p>
@@ -697,42 +507,20 @@
         <w:rPr>
           <w:lang w:val="en-US"/>
         </w:rPr>
-        <w:t xml:space="preserve">Solution on how to stop </w:t>
-      </w:r>
-      <w:proofErr w:type="gramStart"/>
-      <w:r>
-        <w:rPr>
-          <w:lang w:val="en-US"/>
-        </w:rPr>
-        <w:t>worrying</w:t>
-      </w:r>
-      <w:proofErr w:type="gramEnd"/>
-    </w:p>
-    <w:p>
-      <w:pPr>
-        <w:rPr>
-          <w:lang w:val="en-US"/>
-        </w:rPr>
-      </w:pPr>
-      <w:r>
-        <w:rPr>
-          <w:lang w:val="en-US"/>
-        </w:rPr>
-        <w:t xml:space="preserve">Why </w:t>
-      </w:r>
-      <w:proofErr w:type="gramStart"/>
-      <w:r>
-        <w:rPr>
-          <w:lang w:val="en-US"/>
-        </w:rPr>
-        <w:t>does</w:t>
-      </w:r>
-      <w:proofErr w:type="gramEnd"/>
-      <w:r>
-        <w:rPr>
-          <w:lang w:val="en-US"/>
-        </w:rPr>
-        <w:t xml:space="preserve"> we worry? Because of 2 reasons below</w:t>
+        <w:t>Solution on how to stop worrying</w:t>
+      </w:r>
+    </w:p>
+    <w:p>
+      <w:pPr>
+        <w:rPr>
+          <w:lang w:val="en-US"/>
+        </w:rPr>
+      </w:pPr>
+      <w:r>
+        <w:rPr>
+          <w:lang w:val="en-US"/>
+        </w:rPr>
+        <w:t>Why does we worry? Because of 2 reasons below</w:t>
       </w:r>
     </w:p>
     <w:p>
@@ -799,16 +587,8 @@
         <w:rPr>
           <w:lang w:val="en-US"/>
         </w:rPr>
-        <w:t xml:space="preserve">If we don’t comprehend the situation or problem, we worry, after worrying till an extent where you get self-realization, start giving as much as focus to understand and act upon the situation or </w:t>
-      </w:r>
-      <w:proofErr w:type="gramStart"/>
-      <w:r>
-        <w:rPr>
-          <w:lang w:val="en-US"/>
-        </w:rPr>
-        <w:t>problem</w:t>
-      </w:r>
-      <w:proofErr w:type="gramEnd"/>
+        <w:t>If we don’t comprehend the situation or problem, we worry, after worrying till an extent where you get self-realization, start giving as much as focus to understand and act upon the situation or problem</w:t>
+      </w:r>
     </w:p>
     <w:p>
       <w:pPr>
@@ -825,21 +605,7 @@
         <w:rPr>
           <w:lang w:val="en-US"/>
         </w:rPr>
-        <w:t xml:space="preserve">This is to be divided </w:t>
-      </w:r>
-      <w:proofErr w:type="gramStart"/>
-      <w:r>
-        <w:rPr>
-          <w:lang w:val="en-US"/>
-        </w:rPr>
-        <w:t>In</w:t>
-      </w:r>
-      <w:proofErr w:type="gramEnd"/>
-      <w:r>
-        <w:rPr>
-          <w:lang w:val="en-US"/>
-        </w:rPr>
-        <w:t xml:space="preserve"> to 2 sub categories</w:t>
+        <w:t>This is to be divided In to 2 sub categories</w:t>
       </w:r>
     </w:p>
     <w:p>
@@ -857,16 +623,8 @@
         <w:rPr>
           <w:lang w:val="en-US"/>
         </w:rPr>
-        <w:t xml:space="preserve">If we are not in control of outcome, then we have to make our effort next to perfect, so that we would have already done what we can to better the outcome and no need of worrying over </w:t>
-      </w:r>
-      <w:proofErr w:type="gramStart"/>
-      <w:r>
-        <w:rPr>
-          <w:lang w:val="en-US"/>
-        </w:rPr>
-        <w:t>outcome</w:t>
-      </w:r>
-      <w:proofErr w:type="gramEnd"/>
+        <w:t>If we are not in control of outcome, then we have to make our effort next to perfect, so that we would have already done what we can to better the outcome and no need of worrying over outcome</w:t>
+      </w:r>
     </w:p>
     <w:p>
       <w:pPr>
@@ -907,18 +665,8 @@
           <w:bCs/>
           <w:lang w:val="en-US"/>
         </w:rPr>
-        <w:t xml:space="preserve"> about the situation will never change the </w:t>
-      </w:r>
-      <w:proofErr w:type="gramStart"/>
-      <w:r>
-        <w:rPr>
-          <w:b/>
-          <w:bCs/>
-          <w:lang w:val="en-US"/>
-        </w:rPr>
-        <w:t>situation</w:t>
-      </w:r>
-      <w:proofErr w:type="gramEnd"/>
+        <w:t xml:space="preserve"> about the situation will never change the situation</w:t>
+      </w:r>
     </w:p>
     <w:p>
       <w:pPr>
@@ -946,25 +694,12 @@
         <w:pStyle w:val="Heading1"/>
       </w:pPr>
       <w:r>
-        <w:t xml:space="preserve">When asked a </w:t>
-      </w:r>
-      <w:proofErr w:type="gramStart"/>
-      <w:r>
-        <w:t>question</w:t>
-      </w:r>
-      <w:proofErr w:type="gramEnd"/>
-    </w:p>
-    <w:p>
-      <w:r>
-        <w:t xml:space="preserve">Try to answer their question with the resources/understanding that you have about it. And then ask a follow up question, if you don’t think the </w:t>
-      </w:r>
-      <w:proofErr w:type="gramStart"/>
-      <w:r>
-        <w:t>answer</w:t>
-      </w:r>
-      <w:proofErr w:type="gramEnd"/>
-      <w:r>
-        <w:t xml:space="preserve"> you gave alone is not enough, because</w:t>
+        <w:t>When asked a question</w:t>
+      </w:r>
+    </w:p>
+    <w:p>
+      <w:r>
+        <w:t>Try to answer their question with the resources/understanding that you have about it. And then ask a follow up question, if you don’t think the answer you gave alone is not enough, because</w:t>
       </w:r>
     </w:p>
     <w:p>
@@ -988,13 +723,8 @@
         </w:numPr>
       </w:pPr>
       <w:r>
-        <w:t>Also, if you ask another question without answering their question, then they will think, I don’t understand which will make them feel I am less known about that topic/</w:t>
-      </w:r>
-      <w:proofErr w:type="gramStart"/>
-      <w:r>
-        <w:t>uncapable</w:t>
-      </w:r>
-      <w:proofErr w:type="gramEnd"/>
+        <w:t>Also, if you ask another question without answering their question, then they will think, I don’t understand which will make them feel I am less known about that topic/uncapable</w:t>
+      </w:r>
     </w:p>
     <w:p>
       <w:pPr>
@@ -1044,21 +774,7 @@
         <w:rPr>
           <w:lang w:val="en-US"/>
         </w:rPr>
-        <w:t xml:space="preserve"> even know the time that is spent while working, if you are working for insane hours (in an </w:t>
-      </w:r>
-      <w:proofErr w:type="gramStart"/>
-      <w:r>
-        <w:rPr>
-          <w:lang w:val="en-US"/>
-        </w:rPr>
-        <w:t>enjoying</w:t>
-      </w:r>
-      <w:proofErr w:type="gramEnd"/>
-      <w:r>
-        <w:rPr>
-          <w:lang w:val="en-US"/>
-        </w:rPr>
-        <w:t xml:space="preserve"> manner), that’s hard</w:t>
+        <w:t xml:space="preserve"> even know the time that is spent while working, if you are working for insane hours (in an enjoying manner), that’s hard</w:t>
       </w:r>
       <w:r>
         <w:rPr>
@@ -1121,35 +837,25 @@
         </w:rPr>
         <w:t xml:space="preserve"> </w:t>
       </w:r>
-      <w:proofErr w:type="gramStart"/>
       <w:r>
         <w:rPr>
           <w:lang w:val="en-US"/>
         </w:rPr>
         <w:t>work</w:t>
       </w:r>
-      <w:proofErr w:type="gramEnd"/>
-    </w:p>
-    <w:p>
-      <w:pPr>
-        <w:rPr>
-          <w:lang w:val="en-US"/>
-        </w:rPr>
-      </w:pPr>
-      <w:r>
-        <w:rPr>
-          <w:lang w:val="en-US"/>
-        </w:rPr>
-        <w:t xml:space="preserve">Let’s say you want to do some work for your better career, and if you are not able to do it, if the thought of not able to do it is giving you pressure, then you need to think about your understanding about that </w:t>
-      </w:r>
-      <w:proofErr w:type="gramStart"/>
-      <w:r>
-        <w:rPr>
-          <w:lang w:val="en-US"/>
-        </w:rPr>
-        <w:t>work</w:t>
-      </w:r>
-      <w:proofErr w:type="gramEnd"/>
+    </w:p>
+    <w:p>
+      <w:pPr>
+        <w:rPr>
+          <w:lang w:val="en-US"/>
+        </w:rPr>
+      </w:pPr>
+      <w:r>
+        <w:rPr>
+          <w:lang w:val="en-US"/>
+        </w:rPr>
+        <w:t>Let’s say you want to do some work for your better career, and if you are not able to do it, if the thought of not able to do it is giving you pressure, then you need to think about your understanding about that work</w:t>
+      </w:r>
     </w:p>
     <w:p>
       <w:pPr>
@@ -1186,21 +892,7 @@
         <w:rPr>
           <w:lang w:val="en-US"/>
         </w:rPr>
-        <w:t xml:space="preserve">First of </w:t>
-      </w:r>
-      <w:proofErr w:type="gramStart"/>
-      <w:r>
-        <w:rPr>
-          <w:lang w:val="en-US"/>
-        </w:rPr>
-        <w:t>all</w:t>
-      </w:r>
-      <w:proofErr w:type="gramEnd"/>
-      <w:r>
-        <w:rPr>
-          <w:lang w:val="en-US"/>
-        </w:rPr>
-        <w:t xml:space="preserve"> I need to be health</w:t>
+        <w:t>First of all I need to be health</w:t>
       </w:r>
       <w:r>
         <w:rPr>
@@ -1225,21 +917,7 @@
         <w:rPr>
           <w:lang w:val="en-US"/>
         </w:rPr>
-        <w:t xml:space="preserve">When a new thing confronts you, </w:t>
-      </w:r>
-      <w:proofErr w:type="gramStart"/>
-      <w:r>
-        <w:rPr>
-          <w:lang w:val="en-US"/>
-        </w:rPr>
-        <w:t>It</w:t>
-      </w:r>
-      <w:proofErr w:type="gramEnd"/>
-      <w:r>
-        <w:rPr>
-          <w:lang w:val="en-US"/>
-        </w:rPr>
-        <w:t xml:space="preserve"> is a wonderful opportunity to learn many new things which will help you to feed your curious self, remember how you used to search for Eenadu magazines to read silly points</w:t>
+        <w:t>When a new thing confronts you, It is a wonderful opportunity to learn many new things which will help you to feed your curious self, remember how you used to search for Eenadu magazines to read silly points</w:t>
       </w:r>
     </w:p>
     <w:p>
@@ -1258,47 +936,23 @@
           <w:u w:val="single"/>
           <w:lang w:val="en-US"/>
         </w:rPr>
-        <w:t xml:space="preserve">Embrace new things to feed your curious </w:t>
-      </w:r>
-      <w:proofErr w:type="gramStart"/>
+        <w:t>Embrace new things to feed your curious self</w:t>
+      </w:r>
+    </w:p>
+    <w:p>
+      <w:r>
+        <w:t xml:space="preserve">Nothing has to be hard/difficult, as nalina says </w:t>
+      </w:r>
       <w:r>
         <w:rPr>
           <w:b/>
           <w:bCs/>
-          <w:u w:val="single"/>
-          <w:lang w:val="en-US"/>
-        </w:rPr>
-        <w:t>self</w:t>
-      </w:r>
-      <w:proofErr w:type="gramEnd"/>
-    </w:p>
-    <w:p>
-      <w:r>
-        <w:t xml:space="preserve">Nothing </w:t>
-      </w:r>
-      <w:proofErr w:type="gramStart"/>
-      <w:r>
-        <w:t>has to</w:t>
-      </w:r>
-      <w:proofErr w:type="gramEnd"/>
-      <w:r>
-        <w:t xml:space="preserve"> be hard/difficult, as nalina says </w:t>
-      </w:r>
-      <w:r>
-        <w:rPr>
-          <w:b/>
-          <w:bCs/>
         </w:rPr>
         <w:t>everything is easy</w:t>
       </w:r>
       <w:r>
-        <w:t xml:space="preserve">, while facing new things, why it has to be hard? You can take it slow, understand be curious try to learn it and get better at it, step by step. Ask right questions, be patient, you will get it some time down the </w:t>
-      </w:r>
-      <w:proofErr w:type="gramStart"/>
-      <w:r>
-        <w:t>lane</w:t>
-      </w:r>
-      <w:proofErr w:type="gramEnd"/>
+        <w:t>, while facing new things, why it has to be hard? You can take it slow, understand be curious try to learn it and get better at it, step by step. Ask right questions, be patient, you will get it some time down the lane</w:t>
+      </w:r>
     </w:p>
     <w:p>
       <w:pPr>
@@ -1311,23 +965,13 @@
         <w:t>omi</w:t>
       </w:r>
       <w:r>
-        <w:t xml:space="preserve">nal breathing when you are in </w:t>
-      </w:r>
-      <w:proofErr w:type="gramStart"/>
-      <w:r>
-        <w:t>anxiety</w:t>
-      </w:r>
-      <w:proofErr w:type="gramEnd"/>
-    </w:p>
-    <w:p>
-      <w:r>
-        <w:t xml:space="preserve">Keep feet on </w:t>
-      </w:r>
-      <w:proofErr w:type="gramStart"/>
-      <w:r>
-        <w:t>ground</w:t>
-      </w:r>
-      <w:proofErr w:type="gramEnd"/>
+        <w:t>nal breathing when you are in anxiety</w:t>
+      </w:r>
+    </w:p>
+    <w:p>
+      <w:r>
+        <w:t>Keep feet on ground</w:t>
+      </w:r>
     </w:p>
     <w:p>
       <w:r>
@@ -1454,13 +1098,8 @@
         <w:pStyle w:val="Heading1"/>
       </w:pPr>
       <w:r>
-        <w:t xml:space="preserve">Things to be </w:t>
-      </w:r>
-      <w:proofErr w:type="gramStart"/>
-      <w:r>
-        <w:t>handled</w:t>
-      </w:r>
-      <w:proofErr w:type="gramEnd"/>
+        <w:t>Things to be handled</w:t>
+      </w:r>
     </w:p>
     <w:p>
       <w:pPr>
@@ -1498,15 +1137,7 @@
         </w:numPr>
       </w:pPr>
       <w:r>
-        <w:t xml:space="preserve">Whenever some error or something that you unexpected happened, 99% of the times you will be able to solve that, remaining 1% does not even matter because worrying over something you cannot control is a foolish thing. And you are a curious person, try to be curious that is </w:t>
-      </w:r>
-      <w:proofErr w:type="gramStart"/>
-      <w:r>
-        <w:t>really interesting</w:t>
-      </w:r>
-      <w:proofErr w:type="gramEnd"/>
-      <w:r>
-        <w:t xml:space="preserve"> and enjoyable thing you can do, be sherlock holmes </w:t>
+        <w:t xml:space="preserve">Whenever some error or something that you unexpected happened, 99% of the times you will be able to solve that, remaining 1% does not even matter because worrying over something you cannot control is a foolish thing. And you are a curious person, try to be curious that is really interesting and enjoyable thing you can do, be sherlock holmes </w:t>
       </w:r>
       <w:r>
         <w:rPr>
@@ -1548,15 +1179,7 @@
         </w:numPr>
       </w:pPr>
       <w:r>
-        <w:t xml:space="preserve">To handle this, whenever you get a thought of fumble (that things are going wrong, or things are going out of my hands or I am unable to do something), instead of jumping to conclusions or trying to solve things immediately, take a moment or 2, try to understand the situation, </w:t>
-      </w:r>
-      <w:proofErr w:type="gramStart"/>
-      <w:r>
-        <w:t>if</w:t>
-      </w:r>
-      <w:proofErr w:type="gramEnd"/>
-      <w:r>
-        <w:t xml:space="preserve"> </w:t>
+        <w:t xml:space="preserve">To handle this, whenever you get a thought of fumble (that things are going wrong, or things are going out of my hands or I am unable to do something), instead of jumping to conclusions or trying to solve things immediately, take a moment or 2, try to understand the situation, if </w:t>
       </w:r>
     </w:p>
     <w:p>
@@ -1564,26 +1187,16 @@
         <w:pStyle w:val="Heading1"/>
       </w:pPr>
       <w:r>
-        <w:t xml:space="preserve">What happens before I fumble, while I fumble and after I </w:t>
-      </w:r>
-      <w:proofErr w:type="gramStart"/>
-      <w:r>
-        <w:t>fumble</w:t>
-      </w:r>
-      <w:proofErr w:type="gramEnd"/>
+        <w:t>What happens before I fumble, while I fumble and after I fumble</w:t>
+      </w:r>
     </w:p>
     <w:p>
       <w:pPr>
         <w:pStyle w:val="Heading2"/>
       </w:pPr>
       <w:r>
-        <w:t xml:space="preserve">What will be happening before I </w:t>
-      </w:r>
-      <w:proofErr w:type="gramStart"/>
-      <w:r>
-        <w:t>fumble</w:t>
-      </w:r>
-      <w:proofErr w:type="gramEnd"/>
+        <w:t>What will be happening before I fumble</w:t>
+      </w:r>
     </w:p>
     <w:p>
       <w:r>
@@ -1595,13 +1208,8 @@
         <w:pStyle w:val="Heading2"/>
       </w:pPr>
       <w:r>
-        <w:t xml:space="preserve">Why I fumble and what happens when I </w:t>
-      </w:r>
-      <w:proofErr w:type="gramStart"/>
-      <w:r>
-        <w:t>fumble</w:t>
-      </w:r>
-      <w:proofErr w:type="gramEnd"/>
+        <w:t>Why I fumble and what happens when I fumble</w:t>
+      </w:r>
     </w:p>
     <w:p>
       <w:r>
@@ -1613,25 +1221,12 @@
         <w:pStyle w:val="Heading2"/>
       </w:pPr>
       <w:r>
-        <w:t xml:space="preserve">What happens after I </w:t>
-      </w:r>
-      <w:proofErr w:type="gramStart"/>
-      <w:r>
-        <w:t>fumble</w:t>
-      </w:r>
-      <w:proofErr w:type="gramEnd"/>
-    </w:p>
-    <w:p>
-      <w:r>
-        <w:t xml:space="preserve">I stop thinking and start working on a brute force </w:t>
-      </w:r>
-      <w:proofErr w:type="gramStart"/>
-      <w:r>
-        <w:t>mode, and</w:t>
-      </w:r>
-      <w:proofErr w:type="gramEnd"/>
-      <w:r>
-        <w:t xml:space="preserve"> try whatever comes to my mind to solve that issue.</w:t>
+        <w:t>What happens after I fumble</w:t>
+      </w:r>
+    </w:p>
+    <w:p>
+      <w:r>
+        <w:t>I stop thinking and start working on a brute force mode, and try whatever comes to my mind to solve that issue.</w:t>
       </w:r>
     </w:p>
     <w:p>
@@ -1639,13 +1234,8 @@
         <w:pStyle w:val="Heading2"/>
       </w:pPr>
       <w:r>
-        <w:t xml:space="preserve">What should I be doing when I get the </w:t>
-      </w:r>
-      <w:proofErr w:type="gramStart"/>
-      <w:r>
-        <w:t>fumble</w:t>
-      </w:r>
-      <w:proofErr w:type="gramEnd"/>
+        <w:t>What should I be doing when I get the fumble</w:t>
+      </w:r>
     </w:p>
     <w:p>
       <w:r>
@@ -1669,23 +1259,13 @@
         <w:pStyle w:val="Heading1"/>
       </w:pPr>
       <w:r>
-        <w:t xml:space="preserve">Questions to </w:t>
-      </w:r>
-      <w:proofErr w:type="gramStart"/>
-      <w:r>
-        <w:t>ask</w:t>
-      </w:r>
-      <w:proofErr w:type="gramEnd"/>
-    </w:p>
-    <w:p>
-      <w:r>
-        <w:t xml:space="preserve">When I am doing things, I see that I pay attention to doing, there is very less/no attention to </w:t>
-      </w:r>
-      <w:proofErr w:type="gramStart"/>
-      <w:r>
-        <w:t>feeling</w:t>
-      </w:r>
-      <w:proofErr w:type="gramEnd"/>
+        <w:t>Questions to ask</w:t>
+      </w:r>
+    </w:p>
+    <w:p>
+      <w:r>
+        <w:t>When I am doing things, I see that I pay attention to doing, there is very less/no attention to feeling</w:t>
+      </w:r>
     </w:p>
     <w:p>
       <w:r>
@@ -1694,15 +1274,7 @@
     </w:p>
     <w:p>
       <w:r>
-        <w:t xml:space="preserve">I see things as very big (claims as </w:t>
-      </w:r>
-      <w:proofErr w:type="gramStart"/>
-      <w:r>
-        <w:t>head ache</w:t>
-      </w:r>
-      <w:proofErr w:type="gramEnd"/>
-      <w:r>
-        <w:t>)</w:t>
+        <w:t>I see things as very big (claims as head ache)</w:t>
       </w:r>
     </w:p>
     <w:p/>
@@ -1712,13 +1284,8 @@
         <w:pStyle w:val="Heading1"/>
       </w:pPr>
       <w:r>
-        <w:t xml:space="preserve">You need to understand </w:t>
-      </w:r>
-      <w:proofErr w:type="gramStart"/>
-      <w:r>
-        <w:t>emotions</w:t>
-      </w:r>
-      <w:proofErr w:type="gramEnd"/>
+        <w:t>You need to understand emotions</w:t>
+      </w:r>
     </w:p>
     <w:p/>
     <w:p>
@@ -1739,13 +1306,8 @@
     </w:p>
     <w:p>
       <w:r>
-        <w:t xml:space="preserve">Anger means expectation is not met, unfairness, </w:t>
-      </w:r>
-      <w:proofErr w:type="gramStart"/>
-      <w:r>
-        <w:t>injustice</w:t>
-      </w:r>
-      <w:proofErr w:type="gramEnd"/>
+        <w:t>Anger means expectation is not met, unfairness, injustice</w:t>
+      </w:r>
     </w:p>
     <w:p>
       <w:pPr>
@@ -1818,15 +1380,7 @@
         <w:t xml:space="preserve">Self guilt - </w:t>
       </w:r>
       <w:r>
-        <w:t xml:space="preserve">When we set a standard for </w:t>
-      </w:r>
-      <w:proofErr w:type="gramStart"/>
-      <w:r>
-        <w:t>ourselves</w:t>
-      </w:r>
-      <w:proofErr w:type="gramEnd"/>
-      <w:r>
-        <w:t xml:space="preserve"> and we don’t reach it</w:t>
+        <w:t>When we set a standard for ourselves and we don’t reach it</w:t>
       </w:r>
     </w:p>
     <w:p>
@@ -1834,13 +1388,8 @@
         <w:t xml:space="preserve">Guilt because of others- </w:t>
       </w:r>
       <w:r>
-        <w:t xml:space="preserve">If someone is making me feel guilty- someone not saying something which is not according to my </w:t>
-      </w:r>
-      <w:proofErr w:type="gramStart"/>
-      <w:r>
-        <w:t>standard</w:t>
-      </w:r>
-      <w:proofErr w:type="gramEnd"/>
+        <w:t>If someone is making me feel guilty- someone not saying something which is not according to my standard</w:t>
+      </w:r>
     </w:p>
     <w:p>
       <w:pPr>
@@ -1867,21 +1416,13 @@
     </w:p>
     <w:p>
       <w:r>
-        <w:t xml:space="preserve">Shame is from </w:t>
-      </w:r>
-      <w:proofErr w:type="gramStart"/>
-      <w:r>
-        <w:t xml:space="preserve">others, </w:t>
+        <w:t xml:space="preserve">Shame is from others, </w:t>
       </w:r>
       <w:r>
         <w:t xml:space="preserve"> </w:t>
       </w:r>
       <w:r>
-        <w:t>if</w:t>
-      </w:r>
-      <w:proofErr w:type="gramEnd"/>
-      <w:r>
-        <w:t xml:space="preserve"> you don’t accept it </w:t>
+        <w:t xml:space="preserve">if you don’t accept it </w:t>
       </w:r>
     </w:p>
     <w:p>
@@ -1902,13 +1443,8 @@
     </w:p>
     <w:p>
       <w:r>
-        <w:t xml:space="preserve">A little bit of anxiety which let us </w:t>
-      </w:r>
-      <w:proofErr w:type="gramStart"/>
-      <w:r>
-        <w:t>grow</w:t>
-      </w:r>
-      <w:proofErr w:type="gramEnd"/>
+        <w:t>A little bit of anxiety which let us grow</w:t>
+      </w:r>
     </w:p>
     <w:p>
       <w:pPr>
@@ -1920,51 +1456,28 @@
     </w:p>
     <w:p>
       <w:r>
-        <w:t xml:space="preserve">We are stuck and not able to get out of </w:t>
-      </w:r>
-      <w:proofErr w:type="gramStart"/>
-      <w:r>
-        <w:t>there</w:t>
-      </w:r>
-      <w:proofErr w:type="gramEnd"/>
+        <w:t>We are stuck and not able to get out of there</w:t>
+      </w:r>
     </w:p>
     <w:p>
       <w:pPr>
         <w:pStyle w:val="Heading1"/>
       </w:pPr>
       <w:r>
-        <w:t xml:space="preserve">Things I need to </w:t>
-      </w:r>
-      <w:proofErr w:type="gramStart"/>
-      <w:r>
-        <w:t>understand</w:t>
-      </w:r>
-      <w:proofErr w:type="gramEnd"/>
+        <w:t>Things I need to understand</w:t>
+      </w:r>
     </w:p>
     <w:p>
       <w:pPr>
         <w:pStyle w:val="Heading2"/>
       </w:pPr>
       <w:r>
-        <w:t xml:space="preserve">No one has a solid </w:t>
-      </w:r>
-      <w:proofErr w:type="gramStart"/>
-      <w:r>
-        <w:t>plan</w:t>
-      </w:r>
-      <w:proofErr w:type="gramEnd"/>
-    </w:p>
-    <w:p>
-      <w:r>
-        <w:t xml:space="preserve">Almost 95% of the people don’t have a solid plan at the things they do, especially if people are encountering a new thing almost 100% of the people will not have a solid plan for sure. All they have </w:t>
-      </w:r>
-      <w:proofErr w:type="gramStart"/>
-      <w:r>
-        <w:t>is</w:t>
-      </w:r>
-      <w:proofErr w:type="gramEnd"/>
-      <w:r>
-        <w:t xml:space="preserve"> </w:t>
+        <w:t>No one has a solid plan</w:t>
+      </w:r>
+    </w:p>
+    <w:p>
+      <w:r>
+        <w:t xml:space="preserve">Almost 95% of the people don’t have a solid plan at the things they do, especially if people are encountering a new thing almost 100% of the people will not have a solid plan for sure. All they have is </w:t>
       </w:r>
     </w:p>
     <w:p>
@@ -1975,13 +1488,8 @@
           <w:numId w:val="11"/>
         </w:numPr>
       </w:pPr>
-      <w:proofErr w:type="gramStart"/>
-      <w:r>
-        <w:t>a curios</w:t>
-      </w:r>
-      <w:proofErr w:type="gramEnd"/>
-      <w:r>
-        <w:t xml:space="preserve"> min</w:t>
+      <w:r>
+        <w:t>a curios min</w:t>
       </w:r>
       <w:r>
         <w:t>d</w:t>
@@ -1996,13 +1504,8 @@
         </w:numPr>
       </w:pPr>
       <w:r>
-        <w:t xml:space="preserve"> the attitude to start somewhere with whatever they </w:t>
-      </w:r>
-      <w:proofErr w:type="gramStart"/>
-      <w:r>
-        <w:t>have</w:t>
-      </w:r>
-      <w:proofErr w:type="gramEnd"/>
+        <w:t xml:space="preserve"> the attitude to start somewhere with whatever they have</w:t>
+      </w:r>
     </w:p>
     <w:p>
       <w:pPr>
@@ -2013,13 +1516,8 @@
         </w:numPr>
       </w:pPr>
       <w:r>
-        <w:t xml:space="preserve">learn </w:t>
-      </w:r>
-      <w:proofErr w:type="gramStart"/>
-      <w:r>
-        <w:t>along</w:t>
-      </w:r>
-      <w:proofErr w:type="gramEnd"/>
+        <w:t>learn along</w:t>
+      </w:r>
     </w:p>
     <w:p>
       <w:pPr>
@@ -2030,13 +1528,8 @@
         </w:numPr>
       </w:pPr>
       <w:r>
-        <w:t xml:space="preserve">get </w:t>
-      </w:r>
-      <w:proofErr w:type="gramStart"/>
-      <w:r>
-        <w:t>better</w:t>
-      </w:r>
-      <w:proofErr w:type="gramEnd"/>
+        <w:t>get better</w:t>
+      </w:r>
     </w:p>
     <w:p>
       <w:pPr>
@@ -2048,13 +1541,8 @@
       </w:pPr>
       <w:r>
         <w:lastRenderedPageBreak/>
-        <w:t xml:space="preserve">try being </w:t>
-      </w:r>
-      <w:proofErr w:type="gramStart"/>
-      <w:r>
-        <w:t>creative</w:t>
-      </w:r>
-      <w:proofErr w:type="gramEnd"/>
+        <w:t>try being creative</w:t>
+      </w:r>
     </w:p>
     <w:p>
       <w:pPr>
@@ -2065,13 +1553,8 @@
         </w:numPr>
       </w:pPr>
       <w:r>
-        <w:t xml:space="preserve">try to be patient and </w:t>
-      </w:r>
-      <w:proofErr w:type="gramStart"/>
-      <w:r>
-        <w:t>calm</w:t>
-      </w:r>
-      <w:proofErr w:type="gramEnd"/>
+        <w:t>try to be patient and calm</w:t>
+      </w:r>
     </w:p>
     <w:p>
       <w:pPr>
@@ -2083,39 +1566,24 @@
     </w:p>
     <w:p>
       <w:r>
-        <w:t xml:space="preserve">ah week antha aaduthu paduthu work complete chesav, not only aduthu paduthu, easy ga complete </w:t>
-      </w:r>
-      <w:proofErr w:type="gramStart"/>
-      <w:r>
-        <w:t>chesav</w:t>
-      </w:r>
-      <w:proofErr w:type="gramEnd"/>
+        <w:t>ah week antha aaduthu paduthu work complete chesav, not only aduthu paduthu, easy ga complete chesav</w:t>
+      </w:r>
     </w:p>
     <w:p>
       <w:pPr>
         <w:pStyle w:val="Heading2"/>
       </w:pPr>
       <w:r>
-        <w:t xml:space="preserve">how were you writing YSS </w:t>
-      </w:r>
-      <w:proofErr w:type="gramStart"/>
-      <w:r>
-        <w:t>lessons</w:t>
-      </w:r>
-      <w:proofErr w:type="gramEnd"/>
+        <w:t>how were you writing YSS lessons</w:t>
+      </w:r>
     </w:p>
     <w:p>
       <w:r>
         <w:t>there is no inch of fear while writing yss lessons, you were writing them by yourself, understanding them, segmenting them and categorizing important parts and highlighting wherever needed, and also being creative while trying to snip animation parts, deciding where to keep what</w:t>
       </w:r>
       <w:r>
-        <w:t xml:space="preserve"> and also trying to enhance it the best way </w:t>
-      </w:r>
-      <w:proofErr w:type="gramStart"/>
-      <w:r>
-        <w:t>possible</w:t>
-      </w:r>
-      <w:proofErr w:type="gramEnd"/>
+        <w:t xml:space="preserve"> and also trying to enhance it the best way possible</w:t>
+      </w:r>
     </w:p>
     <w:p>
       <w:r>
@@ -2131,13 +1599,8 @@
         </w:numPr>
       </w:pPr>
       <w:r>
-        <w:t xml:space="preserve">you are </w:t>
-      </w:r>
-      <w:proofErr w:type="gramStart"/>
-      <w:r>
-        <w:t>creative</w:t>
-      </w:r>
-      <w:proofErr w:type="gramEnd"/>
+        <w:t>you are creative</w:t>
+      </w:r>
     </w:p>
     <w:p>
       <w:pPr>
@@ -2148,13 +1611,8 @@
         </w:numPr>
       </w:pPr>
       <w:r>
-        <w:t xml:space="preserve">you thrive for </w:t>
-      </w:r>
-      <w:proofErr w:type="gramStart"/>
-      <w:r>
-        <w:t>perfection</w:t>
-      </w:r>
-      <w:proofErr w:type="gramEnd"/>
+        <w:t>you thrive for perfection</w:t>
+      </w:r>
     </w:p>
     <w:p>
       <w:pPr>
@@ -2165,13 +1623,8 @@
         </w:numPr>
       </w:pPr>
       <w:r>
-        <w:t xml:space="preserve">you can categorize, segment </w:t>
-      </w:r>
-      <w:proofErr w:type="gramStart"/>
-      <w:r>
-        <w:t>information</w:t>
-      </w:r>
-      <w:proofErr w:type="gramEnd"/>
+        <w:t>you can categorize, segment information</w:t>
+      </w:r>
     </w:p>
     <w:p>
       <w:pPr>
@@ -2182,13 +1635,8 @@
         </w:numPr>
       </w:pPr>
       <w:r>
-        <w:t xml:space="preserve">take useful </w:t>
-      </w:r>
-      <w:proofErr w:type="gramStart"/>
-      <w:r>
-        <w:t>decisions</w:t>
-      </w:r>
-      <w:proofErr w:type="gramEnd"/>
+        <w:t>take useful decisions</w:t>
+      </w:r>
     </w:p>
     <w:p>
       <w:pPr>
@@ -2199,13 +1647,8 @@
         </w:numPr>
       </w:pPr>
       <w:r>
-        <w:t xml:space="preserve">put the greatest of the </w:t>
-      </w:r>
-      <w:proofErr w:type="gramStart"/>
-      <w:r>
-        <w:t>effort</w:t>
-      </w:r>
-      <w:proofErr w:type="gramEnd"/>
+        <w:t>put the greatest of the effort</w:t>
+      </w:r>
     </w:p>
     <w:p>
       <w:pPr>
@@ -2216,13 +1659,8 @@
         </w:numPr>
       </w:pPr>
       <w:r>
-        <w:t xml:space="preserve">you can live fearlessly and reap the best fruits with this </w:t>
-      </w:r>
-      <w:proofErr w:type="gramStart"/>
-      <w:r>
-        <w:t>benefit</w:t>
-      </w:r>
-      <w:proofErr w:type="gramEnd"/>
+        <w:t>you can live fearlessly and reap the best fruits with this benefit</w:t>
+      </w:r>
     </w:p>
     <w:p>
       <w:pPr>
@@ -2299,15 +1737,7 @@
         <w:pStyle w:val="Heading2"/>
       </w:pPr>
       <w:r>
-        <w:t xml:space="preserve">When I am failing (at </w:t>
-      </w:r>
-      <w:proofErr w:type="gramStart"/>
-      <w:r>
-        <w:t>particular work</w:t>
-      </w:r>
-      <w:proofErr w:type="gramEnd"/>
-      <w:r>
-        <w:t xml:space="preserve"> repeatedly or getting anxious while trying)</w:t>
+        <w:t>When I am failing (at particular work repeatedly or getting anxious while trying)</w:t>
       </w:r>
     </w:p>
     <w:p>
@@ -2316,13 +1746,8 @@
       </w:r>
     </w:p>
     <w:p>
-      <w:proofErr w:type="gramStart"/>
-      <w:r>
-        <w:t>But,</w:t>
-      </w:r>
-      <w:proofErr w:type="gramEnd"/>
-      <w:r>
-        <w:t xml:space="preserve"> the best thing you can do while you are failing is </w:t>
+      <w:r>
+        <w:t xml:space="preserve">But, the best thing you can do while you are failing is </w:t>
       </w:r>
     </w:p>
     <w:p>
@@ -2334,13 +1759,8 @@
         </w:numPr>
       </w:pPr>
       <w:r>
-        <w:t xml:space="preserve">Take </w:t>
-      </w:r>
-      <w:proofErr w:type="gramStart"/>
-      <w:r>
-        <w:t>break</w:t>
-      </w:r>
-      <w:proofErr w:type="gramEnd"/>
+        <w:t>Take break</w:t>
+      </w:r>
     </w:p>
     <w:p>
       <w:pPr>
@@ -2351,13 +1771,8 @@
         </w:numPr>
       </w:pPr>
       <w:r>
-        <w:t xml:space="preserve">Go for a </w:t>
-      </w:r>
-      <w:proofErr w:type="gramStart"/>
-      <w:r>
-        <w:t>walk</w:t>
-      </w:r>
-      <w:proofErr w:type="gramEnd"/>
+        <w:t>Go for a walk</w:t>
+      </w:r>
     </w:p>
     <w:p>
       <w:pPr>
@@ -2368,13 +1783,8 @@
         </w:numPr>
       </w:pPr>
       <w:r>
-        <w:t xml:space="preserve">Have long </w:t>
-      </w:r>
-      <w:proofErr w:type="gramStart"/>
-      <w:r>
-        <w:t>breathes</w:t>
-      </w:r>
-      <w:proofErr w:type="gramEnd"/>
+        <w:t>Have long breathes</w:t>
+      </w:r>
     </w:p>
     <w:p>
       <w:pPr>
@@ -2385,13 +1795,8 @@
         </w:numPr>
       </w:pPr>
       <w:r>
-        <w:t xml:space="preserve">Understand that it is okay to </w:t>
-      </w:r>
-      <w:proofErr w:type="gramStart"/>
-      <w:r>
-        <w:t>fail</w:t>
-      </w:r>
-      <w:proofErr w:type="gramEnd"/>
+        <w:t>Understand that it is okay to fail</w:t>
+      </w:r>
     </w:p>
     <w:p>
       <w:pPr>
@@ -2428,17 +1833,8 @@
           <w:b/>
           <w:bCs/>
         </w:rPr>
-        <w:t xml:space="preserve">whenever you are failing, try to see and corner the place where you are failing, then make necessary </w:t>
-      </w:r>
-      <w:proofErr w:type="gramStart"/>
-      <w:r>
-        <w:rPr>
-          <w:b/>
-          <w:bCs/>
-        </w:rPr>
-        <w:t>changes</w:t>
-      </w:r>
-      <w:proofErr w:type="gramEnd"/>
+        <w:t>whenever you are failing, try to see and corner the place where you are failing, then make necessary changes</w:t>
+      </w:r>
     </w:p>
     <w:p>
       <w:pPr>
@@ -2465,15 +1861,7 @@
         <w:pStyle w:val="Heading3"/>
       </w:pPr>
       <w:r>
-        <w:t xml:space="preserve">Why </w:t>
-      </w:r>
-      <w:proofErr w:type="gramStart"/>
-      <w:r>
-        <w:t>you should</w:t>
-      </w:r>
-      <w:proofErr w:type="gramEnd"/>
-      <w:r>
-        <w:t xml:space="preserve"> take time (when I get anxious) and get calm and immerse myself and learn?</w:t>
+        <w:t>Why you should take time (when I get anxious) and get calm and immerse myself and learn?</w:t>
       </w:r>
     </w:p>
     <w:p>
@@ -2486,33 +1874,18 @@
         <w:pStyle w:val="Heading3"/>
       </w:pPr>
       <w:r>
-        <w:t xml:space="preserve">How can you immerse </w:t>
-      </w:r>
-      <w:proofErr w:type="gramStart"/>
-      <w:r>
-        <w:t>yourself</w:t>
-      </w:r>
-      <w:proofErr w:type="gramEnd"/>
-    </w:p>
-    <w:p>
-      <w:r>
-        <w:t xml:space="preserve">Try talking to yourself in a comic manner, using meme/funny language, then try understanding whatever you are doing and connect the dots, move </w:t>
-      </w:r>
-      <w:proofErr w:type="gramStart"/>
-      <w:r>
-        <w:t>forward</w:t>
-      </w:r>
-      <w:proofErr w:type="gramEnd"/>
-    </w:p>
-    <w:p>
-      <w:r>
-        <w:t xml:space="preserve">It really makes sense to follow above steps because, my current reaction is going to damage me, and the approach rohith tries is the approach I am going to </w:t>
-      </w:r>
-      <w:proofErr w:type="gramStart"/>
-      <w:r>
-        <w:t>implement</w:t>
-      </w:r>
-      <w:proofErr w:type="gramEnd"/>
+        <w:t>How can you immerse yourself</w:t>
+      </w:r>
+    </w:p>
+    <w:p>
+      <w:r>
+        <w:t>Try talking to yourself in a comic manner, using meme/funny language, then try understanding whatever you are doing and connect the dots, move forward</w:t>
+      </w:r>
+    </w:p>
+    <w:p>
+      <w:r>
+        <w:t>It really makes sense to follow above steps because, my current reaction is going to damage me, and the approach rohith tries is the approach I am going to implement</w:t>
+      </w:r>
     </w:p>
     <w:p>
       <w:pPr>
@@ -2525,57 +1898,33 @@
         <w:rPr>
           <w:lang w:val="en-US"/>
         </w:rPr>
-        <w:t xml:space="preserve">Focus on one thing at a </w:t>
-      </w:r>
-      <w:proofErr w:type="gramStart"/>
-      <w:r>
-        <w:rPr>
-          <w:lang w:val="en-US"/>
-        </w:rPr>
-        <w:t>time</w:t>
-      </w:r>
-      <w:proofErr w:type="gramEnd"/>
-    </w:p>
-    <w:p>
-      <w:pPr>
-        <w:rPr>
-          <w:lang w:val="en-US"/>
-        </w:rPr>
-      </w:pPr>
-      <w:r>
-        <w:rPr>
-          <w:lang w:val="en-US"/>
-        </w:rPr>
-        <w:t xml:space="preserve">Learn to focus on one thing at a time, when your focus diverts bring it back again and learn to focus </w:t>
-      </w:r>
-      <w:proofErr w:type="gramStart"/>
-      <w:r>
-        <w:rPr>
-          <w:lang w:val="en-US"/>
-        </w:rPr>
-        <w:t>again</w:t>
-      </w:r>
-      <w:proofErr w:type="gramEnd"/>
-    </w:p>
-    <w:p>
-      <w:pPr>
-        <w:rPr>
-          <w:lang w:val="en-US"/>
-        </w:rPr>
-      </w:pPr>
-      <w:proofErr w:type="gramStart"/>
-      <w:r>
-        <w:rPr>
-          <w:lang w:val="en-US"/>
-        </w:rPr>
-        <w:t>Also</w:t>
-      </w:r>
-      <w:proofErr w:type="gramEnd"/>
-      <w:r>
-        <w:rPr>
-          <w:lang w:val="en-US"/>
-        </w:rPr>
-        <w:t xml:space="preserve"> when you focus on one particular thing, make sure you pay more importance to your current step, don’t worry about the whole journey</w:t>
+        <w:t>Focus on one thing at a time</w:t>
+      </w:r>
+    </w:p>
+    <w:p>
+      <w:pPr>
+        <w:rPr>
+          <w:lang w:val="en-US"/>
+        </w:rPr>
+      </w:pPr>
+      <w:r>
+        <w:rPr>
+          <w:lang w:val="en-US"/>
+        </w:rPr>
+        <w:t>Learn to focus on one thing at a time, when your focus diverts bring it back again and learn to focus again</w:t>
+      </w:r>
+    </w:p>
+    <w:p>
+      <w:pPr>
+        <w:rPr>
+          <w:lang w:val="en-US"/>
+        </w:rPr>
+      </w:pPr>
+      <w:r>
+        <w:rPr>
+          <w:lang w:val="en-US"/>
+        </w:rPr>
+        <w:t>Also when you focus on one particular thing, make sure you pay more importance to your current step, don’t worry about the whole journey</w:t>
       </w:r>
     </w:p>
     <w:p>
@@ -2602,16 +1951,8 @@
         <w:rPr>
           <w:lang w:val="en-US"/>
         </w:rPr>
-        <w:t xml:space="preserve">Get slow down and take your time whenever you are in anxious situation or in a </w:t>
-      </w:r>
-      <w:proofErr w:type="gramStart"/>
-      <w:r>
-        <w:rPr>
-          <w:lang w:val="en-US"/>
-        </w:rPr>
-        <w:t>tension</w:t>
-      </w:r>
-      <w:proofErr w:type="gramEnd"/>
+        <w:t>Get slow down and take your time whenever you are in anxious situation or in a tension</w:t>
+      </w:r>
     </w:p>
     <w:p>
       <w:pPr>
@@ -2636,16 +1977,8 @@
         <w:rPr>
           <w:lang w:val="en-US"/>
         </w:rPr>
-        <w:t xml:space="preserve"> something new and you are tensed, you must do 2 </w:t>
-      </w:r>
-      <w:proofErr w:type="gramStart"/>
-      <w:r>
-        <w:rPr>
-          <w:lang w:val="en-US"/>
-        </w:rPr>
-        <w:t>things</w:t>
-      </w:r>
-      <w:proofErr w:type="gramEnd"/>
+        <w:t xml:space="preserve"> something new and you are tensed, you must do 2 things</w:t>
+      </w:r>
     </w:p>
     <w:p>
       <w:pPr>
@@ -2662,16 +1995,8 @@
         <w:rPr>
           <w:lang w:val="en-US"/>
         </w:rPr>
-        <w:t xml:space="preserve">Answer your thoughts with positive reinforcements and do it till you make yourself satisfied and you think you got an </w:t>
-      </w:r>
-      <w:proofErr w:type="gramStart"/>
-      <w:r>
-        <w:rPr>
-          <w:lang w:val="en-US"/>
-        </w:rPr>
-        <w:t>answer</w:t>
-      </w:r>
-      <w:proofErr w:type="gramEnd"/>
+        <w:t>Answer your thoughts with positive reinforcements and do it till you make yourself satisfied and you think you got an answer</w:t>
+      </w:r>
     </w:p>
     <w:p>
       <w:pPr>
@@ -2712,16 +2037,8 @@
         <w:rPr>
           <w:lang w:val="en-US"/>
         </w:rPr>
-        <w:t xml:space="preserve"> it again and even if you don’t understand, make a note of it and ask seniors or try to spend some time on internet, even then if you don’t understand leave it for </w:t>
-      </w:r>
-      <w:proofErr w:type="gramStart"/>
-      <w:r>
-        <w:rPr>
-          <w:lang w:val="en-US"/>
-        </w:rPr>
-        <w:t>then</w:t>
-      </w:r>
-      <w:proofErr w:type="gramEnd"/>
+        <w:t xml:space="preserve"> it again and even if you don’t understand, make a note of it and ask seniors or try to spend some time on internet, even then if you don’t understand leave it for then</w:t>
+      </w:r>
     </w:p>
     <w:p>
       <w:pPr>
@@ -2733,18 +2050,10 @@
     </w:p>
     <w:p>
       <w:r>
-        <w:t xml:space="preserve">Whenever you are </w:t>
-      </w:r>
-      <w:proofErr w:type="gramStart"/>
-      <w:r>
-        <w:t>worrying</w:t>
-      </w:r>
-      <w:r>
-        <w:t xml:space="preserve"> ,</w:t>
-      </w:r>
-      <w:proofErr w:type="gramEnd"/>
-      <w:r>
-        <w:t xml:space="preserve"> ask yourself whether you are worrying for minute things or important things and </w:t>
+        <w:t>Whenever you are worrying</w:t>
+      </w:r>
+      <w:r>
+        <w:t xml:space="preserve"> , ask yourself whether you are worrying for minute things or important things and </w:t>
       </w:r>
       <w:r>
         <w:t xml:space="preserve">, you are putting your brain under strain, </w:t>
@@ -2774,13 +2083,8 @@
         <w:t>If you are worrying about important things, make sure you do it with calm and pleasant mind and make your mind well aware of the situation, so that you can avoid worrying over the same thing again</w:t>
       </w:r>
       <w:r>
-        <w:t xml:space="preserve"> and also you might possibly get solution for this if you do it with a calm and peaceful </w:t>
-      </w:r>
-      <w:proofErr w:type="gramStart"/>
-      <w:r>
-        <w:t>mind</w:t>
-      </w:r>
-      <w:proofErr w:type="gramEnd"/>
+        <w:t xml:space="preserve"> and also you might possibly get solution for this if you do it with a calm and peaceful mind</w:t>
+      </w:r>
     </w:p>
     <w:p>
       <w:pPr>
@@ -2788,13 +2092,8 @@
       </w:pPr>
       <w:r>
         <w:lastRenderedPageBreak/>
-        <w:t xml:space="preserve">Why you should not worry over minute things or things you cannot </w:t>
-      </w:r>
-      <w:proofErr w:type="gramStart"/>
-      <w:r>
-        <w:t>control</w:t>
-      </w:r>
-      <w:proofErr w:type="gramEnd"/>
+        <w:t>Why you should not worry over minute things or things you cannot control</w:t>
+      </w:r>
     </w:p>
     <w:p>
       <w:pPr>
@@ -2817,49 +2116,26 @@
         </w:numPr>
       </w:pPr>
       <w:r>
-        <w:t xml:space="preserve">If you worry for everything, your will power/energy decreases a lot therefore leading you to get drained and burnout, so better worry over large things over which you have control and things which help you in becoming whom you want to </w:t>
-      </w:r>
-      <w:proofErr w:type="gramStart"/>
-      <w:r>
-        <w:t>become</w:t>
-      </w:r>
-      <w:proofErr w:type="gramEnd"/>
+        <w:t>If you worry for everything, your will power/energy decreases a lot therefore leading you to get drained and burnout, so better worry over large things over which you have control and things which help you in becoming whom you want to become</w:t>
+      </w:r>
     </w:p>
     <w:p>
       <w:pPr>
         <w:pStyle w:val="Heading2"/>
       </w:pPr>
       <w:r>
-        <w:t xml:space="preserve">Believe that everything is </w:t>
-      </w:r>
-      <w:proofErr w:type="gramStart"/>
-      <w:r>
-        <w:t>easy</w:t>
-      </w:r>
-      <w:proofErr w:type="gramEnd"/>
-    </w:p>
-    <w:p>
-      <w:r>
-        <w:t xml:space="preserve">Why work or learning or spending time has to be hard, it can be easy, totally easy and easy </w:t>
-      </w:r>
-      <w:proofErr w:type="gramStart"/>
-      <w:r>
-        <w:t>peasy</w:t>
-      </w:r>
-      <w:proofErr w:type="gramEnd"/>
+        <w:t>Believe that everything is easy</w:t>
+      </w:r>
+    </w:p>
+    <w:p>
+      <w:r>
+        <w:t>Why work or learning or spending time has to be hard, it can be easy, totally easy and easy peasy</w:t>
+      </w:r>
     </w:p>
     <w:p/>
     <w:p>
       <w:r>
-        <w:t xml:space="preserve">It's never needed to be hard, everything can be done easily, if you want to do something and if you did not do it, you are feeling it hard, to avoid that you should deeply understand what </w:t>
-      </w:r>
-      <w:proofErr w:type="gramStart"/>
-      <w:r>
-        <w:t>is it</w:t>
-      </w:r>
-      <w:proofErr w:type="gramEnd"/>
-      <w:r>
-        <w:t>, and increase the repetition and pay less attention to duration and quality meanwhile</w:t>
+        <w:t>It's never needed to be hard, everything can be done easily, if you want to do something and if you did not do it, you are feeling it hard, to avoid that you should deeply understand what is it, and increase the repetition and pay less attention to duration and quality meanwhile</w:t>
       </w:r>
     </w:p>
     <w:p>
@@ -2905,190 +2181,109 @@
         <w:rPr>
           <w:lang w:val="en-US"/>
         </w:rPr>
-        <w:t xml:space="preserve"> and </w:t>
-      </w:r>
-      <w:proofErr w:type="gramStart"/>
-      <w:r>
-        <w:rPr>
-          <w:lang w:val="en-US"/>
-        </w:rPr>
-        <w:t>eager</w:t>
-      </w:r>
-      <w:proofErr w:type="gramEnd"/>
-    </w:p>
-    <w:p>
-      <w:pPr>
-        <w:rPr>
-          <w:lang w:val="en-US"/>
-        </w:rPr>
-      </w:pPr>
-      <w:r>
-        <w:rPr>
-          <w:lang w:val="en-US"/>
-        </w:rPr>
-        <w:t xml:space="preserve">I love and have a great enthusiasm for reading books, I sometimes get lost in reading books, books are </w:t>
-      </w:r>
-      <w:proofErr w:type="gramStart"/>
-      <w:r>
-        <w:rPr>
-          <w:lang w:val="en-US"/>
-        </w:rPr>
-        <w:t>an</w:t>
-      </w:r>
-      <w:proofErr w:type="gramEnd"/>
-      <w:r>
-        <w:rPr>
-          <w:lang w:val="en-US"/>
-        </w:rPr>
-        <w:t xml:space="preserve"> great source of learning</w:t>
-      </w:r>
-    </w:p>
-    <w:p>
-      <w:pPr>
-        <w:rPr>
-          <w:lang w:val="en-US"/>
-        </w:rPr>
-      </w:pPr>
-      <w:r>
-        <w:rPr>
-          <w:lang w:val="en-US"/>
-        </w:rPr>
-        <w:t xml:space="preserve">I have good will </w:t>
-      </w:r>
-      <w:proofErr w:type="gramStart"/>
-      <w:r>
-        <w:rPr>
-          <w:lang w:val="en-US"/>
-        </w:rPr>
-        <w:t>power</w:t>
-      </w:r>
-      <w:proofErr w:type="gramEnd"/>
-    </w:p>
-    <w:p>
-      <w:pPr>
-        <w:rPr>
-          <w:lang w:val="en-US"/>
-        </w:rPr>
-      </w:pPr>
-      <w:r>
-        <w:rPr>
-          <w:lang w:val="en-US"/>
-        </w:rPr>
-        <w:t xml:space="preserve">I easily </w:t>
-      </w:r>
-      <w:proofErr w:type="gramStart"/>
-      <w:r>
-        <w:rPr>
-          <w:lang w:val="en-US"/>
-        </w:rPr>
-        <w:t>implement</w:t>
-      </w:r>
-      <w:proofErr w:type="gramEnd"/>
-      <w:r>
-        <w:rPr>
-          <w:lang w:val="en-US"/>
-        </w:rPr>
-        <w:t xml:space="preserve"> </w:t>
-      </w:r>
-    </w:p>
-    <w:p>
-      <w:pPr>
-        <w:rPr>
-          <w:lang w:val="en-US"/>
-        </w:rPr>
-      </w:pPr>
-      <w:r>
-        <w:rPr>
-          <w:lang w:val="en-US"/>
-        </w:rPr>
-        <w:t xml:space="preserve">Increase </w:t>
-      </w:r>
-      <w:proofErr w:type="gramStart"/>
-      <w:r>
-        <w:rPr>
-          <w:lang w:val="en-US"/>
-        </w:rPr>
-        <w:t>creativity</w:t>
-      </w:r>
-      <w:proofErr w:type="gramEnd"/>
-    </w:p>
-    <w:p>
-      <w:pPr>
-        <w:rPr>
-          <w:lang w:val="en-US"/>
-        </w:rPr>
-      </w:pPr>
-      <w:r>
-        <w:rPr>
-          <w:lang w:val="en-US"/>
-        </w:rPr>
-        <w:t xml:space="preserve">I am </w:t>
-      </w:r>
-      <w:proofErr w:type="gramStart"/>
-      <w:r>
-        <w:rPr>
-          <w:lang w:val="en-US"/>
-        </w:rPr>
-        <w:t>structured</w:t>
-      </w:r>
-      <w:proofErr w:type="gramEnd"/>
-    </w:p>
-    <w:p>
-      <w:pPr>
-        <w:rPr>
-          <w:lang w:val="en-US"/>
-        </w:rPr>
-      </w:pPr>
-      <w:r>
-        <w:rPr>
-          <w:lang w:val="en-US"/>
-        </w:rPr>
-        <w:t xml:space="preserve">I am </w:t>
-      </w:r>
-      <w:proofErr w:type="gramStart"/>
-      <w:r>
-        <w:rPr>
-          <w:lang w:val="en-US"/>
-        </w:rPr>
-        <w:t>consistent</w:t>
-      </w:r>
-      <w:proofErr w:type="gramEnd"/>
-    </w:p>
-    <w:p>
-      <w:pPr>
-        <w:rPr>
-          <w:lang w:val="en-US"/>
-        </w:rPr>
-      </w:pPr>
-      <w:r>
-        <w:rPr>
-          <w:lang w:val="en-US"/>
-        </w:rPr>
-        <w:t xml:space="preserve">I know </w:t>
-      </w:r>
-      <w:proofErr w:type="gramStart"/>
-      <w:r>
-        <w:rPr>
-          <w:lang w:val="en-US"/>
-        </w:rPr>
-        <w:t>nuances</w:t>
-      </w:r>
-      <w:proofErr w:type="gramEnd"/>
-    </w:p>
-    <w:p>
-      <w:pPr>
-        <w:rPr>
-          <w:lang w:val="en-US"/>
-        </w:rPr>
-      </w:pPr>
-      <w:r>
-        <w:t xml:space="preserve">I am good at giving things my best </w:t>
-      </w:r>
-      <w:proofErr w:type="gramStart"/>
-      <w:r>
-        <w:t>shot</w:t>
-      </w:r>
-      <w:proofErr w:type="gramEnd"/>
+        <w:t xml:space="preserve"> and eager</w:t>
+      </w:r>
+    </w:p>
+    <w:p>
+      <w:pPr>
+        <w:rPr>
+          <w:lang w:val="en-US"/>
+        </w:rPr>
+      </w:pPr>
+      <w:r>
+        <w:rPr>
+          <w:lang w:val="en-US"/>
+        </w:rPr>
+        <w:t>I love and have a great enthusiasm for reading books, I sometimes get lost in reading books, books are an great source of learning</w:t>
+      </w:r>
+    </w:p>
+    <w:p>
+      <w:pPr>
+        <w:rPr>
+          <w:lang w:val="en-US"/>
+        </w:rPr>
+      </w:pPr>
+      <w:r>
+        <w:rPr>
+          <w:lang w:val="en-US"/>
+        </w:rPr>
+        <w:t>I have good will power</w:t>
+      </w:r>
+    </w:p>
+    <w:p>
+      <w:pPr>
+        <w:rPr>
+          <w:lang w:val="en-US"/>
+        </w:rPr>
+      </w:pPr>
+      <w:r>
+        <w:rPr>
+          <w:lang w:val="en-US"/>
+        </w:rPr>
+        <w:t xml:space="preserve">I easily implement </w:t>
+      </w:r>
+    </w:p>
+    <w:p>
+      <w:pPr>
+        <w:rPr>
+          <w:lang w:val="en-US"/>
+        </w:rPr>
+      </w:pPr>
+      <w:r>
+        <w:rPr>
+          <w:lang w:val="en-US"/>
+        </w:rPr>
+        <w:t>Increase creativity</w:t>
+      </w:r>
+    </w:p>
+    <w:p>
+      <w:pPr>
+        <w:rPr>
+          <w:lang w:val="en-US"/>
+        </w:rPr>
+      </w:pPr>
+      <w:r>
+        <w:rPr>
+          <w:lang w:val="en-US"/>
+        </w:rPr>
+        <w:t>I am structured</w:t>
+      </w:r>
+    </w:p>
+    <w:p>
+      <w:pPr>
+        <w:rPr>
+          <w:lang w:val="en-US"/>
+        </w:rPr>
+      </w:pPr>
+      <w:r>
+        <w:rPr>
+          <w:lang w:val="en-US"/>
+        </w:rPr>
+        <w:t>I am consistent</w:t>
+      </w:r>
+    </w:p>
+    <w:p>
+      <w:pPr>
+        <w:rPr>
+          <w:lang w:val="en-US"/>
+        </w:rPr>
+      </w:pPr>
+      <w:r>
+        <w:rPr>
+          <w:lang w:val="en-US"/>
+        </w:rPr>
+        <w:t>I know nuances</w:t>
+      </w:r>
+    </w:p>
+    <w:p>
+      <w:pPr>
+        <w:rPr>
+          <w:lang w:val="en-US"/>
+        </w:rPr>
+      </w:pPr>
+      <w:r>
+        <w:t>I am good at giving things my best shot</w:t>
+      </w:r>
     </w:p>
     <w:p>
       <w:pPr>
@@ -3113,16 +2308,8 @@
         <w:rPr>
           <w:lang w:val="en-US"/>
         </w:rPr>
-        <w:t xml:space="preserve">I am proud that, most of the times, my mind takes care of all the important things sub consciously, for example- informing Gautham about trip with sleshna, asking money to people who owe </w:t>
-      </w:r>
-      <w:proofErr w:type="gramStart"/>
-      <w:r>
-        <w:rPr>
-          <w:lang w:val="en-US"/>
-        </w:rPr>
-        <w:t>me</w:t>
-      </w:r>
-      <w:proofErr w:type="gramEnd"/>
+        <w:t>I am proud that, most of the times, my mind takes care of all the important things sub consciously, for example- informing Gautham about trip with sleshna, asking money to people who owe me</w:t>
+      </w:r>
     </w:p>
     <w:p>
       <w:pPr>
@@ -3141,13 +2328,8 @@
     </w:p>
     <w:p>
       <w:r>
-        <w:t xml:space="preserve">Focus and don’t get </w:t>
-      </w:r>
-      <w:proofErr w:type="gramStart"/>
-      <w:r>
-        <w:t>digressed</w:t>
-      </w:r>
-      <w:proofErr w:type="gramEnd"/>
+        <w:t>Focus and don’t get digressed</w:t>
+      </w:r>
     </w:p>
     <w:p/>
     <w:p>
@@ -3155,14 +2337,30 @@
         <w:pStyle w:val="Heading1"/>
       </w:pPr>
       <w:r>
+        <w:t>Current focus</w:t>
+      </w:r>
+    </w:p>
+    <w:p>
+      <w:r>
+        <w:t xml:space="preserve">Nalina said she is saying that she is seeing in all directions, and thinks whatever that needs to be done is easy, but I am seeing it in one direction and seeing things as difficult , but I think I am not </w:t>
+      </w:r>
+      <w:r>
         <w:lastRenderedPageBreak/>
-        <w:t xml:space="preserve">Interesting things to take up as challenges for my next </w:t>
-      </w:r>
-      <w:proofErr w:type="gramStart"/>
-      <w:r>
-        <w:t>version</w:t>
-      </w:r>
-      <w:proofErr w:type="gramEnd"/>
+        <w:t>fully aware of my competencies, which is making me feel under confident, which is rising fear of failure</w:t>
+      </w:r>
+    </w:p>
+    <w:p>
+      <w:r>
+        <w:t>Nalina said, We are moving in circles, I am not open, and firm in doing things, and I get fumbled when working on things</w:t>
+      </w:r>
+    </w:p>
+    <w:p>
+      <w:pPr>
+        <w:pStyle w:val="Heading1"/>
+      </w:pPr>
+      <w:r>
+        <w:t>Interesting things to take up as challenges for my next version</w:t>
+      </w:r>
     </w:p>
     <w:p>
       <w:r>
@@ -3220,48 +2418,26 @@
         <w:rPr>
           <w:lang w:val="en-US"/>
         </w:rPr>
-        <w:t xml:space="preserve">Need to ask </w:t>
-      </w:r>
-      <w:proofErr w:type="gramStart"/>
-      <w:r>
-        <w:rPr>
-          <w:lang w:val="en-US"/>
-        </w:rPr>
-        <w:t>senganal</w:t>
-      </w:r>
-      <w:proofErr w:type="gramEnd"/>
-    </w:p>
-    <w:p>
-      <w:pPr>
-        <w:rPr>
-          <w:lang w:val="en-US"/>
-        </w:rPr>
-      </w:pPr>
-      <w:r>
-        <w:rPr>
-          <w:lang w:val="en-US"/>
-        </w:rPr>
-        <w:t xml:space="preserve">Consistently takes longer than estimated. Requires significant support from mentors to break down tasks for </w:t>
-      </w:r>
-      <w:proofErr w:type="gramStart"/>
-      <w:r>
-        <w:rPr>
-          <w:lang w:val="en-US"/>
-        </w:rPr>
-        <w:t>him.</w:t>
-      </w:r>
-      <w:r>
-        <w:rPr>
-          <w:lang w:val="en-US"/>
-        </w:rPr>
-        <w:t>-</w:t>
-      </w:r>
-      <w:proofErr w:type="gramEnd"/>
-      <w:r>
-        <w:rPr>
-          <w:lang w:val="en-US"/>
-        </w:rPr>
-        <w:t xml:space="preserve">&gt;  </w:t>
+        <w:t>Need to ask senganal</w:t>
+      </w:r>
+    </w:p>
+    <w:p>
+      <w:pPr>
+        <w:rPr>
+          <w:lang w:val="en-US"/>
+        </w:rPr>
+      </w:pPr>
+      <w:r>
+        <w:rPr>
+          <w:lang w:val="en-US"/>
+        </w:rPr>
+        <w:t>Consistently takes longer than estimated. Requires significant support from mentors to break down tasks for him.</w:t>
+      </w:r>
+      <w:r>
+        <w:rPr>
+          <w:lang w:val="en-US"/>
+        </w:rPr>
+        <w:t xml:space="preserve">-&gt;  </w:t>
       </w:r>
     </w:p>
     <w:p>
@@ -3287,21 +2463,7 @@
         <w:rPr>
           <w:lang w:val="en-US"/>
         </w:rPr>
-        <w:t xml:space="preserve">Has trouble </w:t>
-      </w:r>
-      <w:proofErr w:type="gramStart"/>
-      <w:r>
-        <w:rPr>
-          <w:lang w:val="en-US"/>
-        </w:rPr>
-        <w:t>being</w:t>
-      </w:r>
-      <w:proofErr w:type="gramEnd"/>
-      <w:r>
-        <w:rPr>
-          <w:lang w:val="en-US"/>
-        </w:rPr>
-        <w:t xml:space="preserve"> productive</w:t>
+        <w:t>Has trouble being productive</w:t>
       </w:r>
     </w:p>
     <w:p>
@@ -3342,37 +2504,21 @@
         <w:rPr>
           <w:lang w:val="en-US"/>
         </w:rPr>
-        <w:t xml:space="preserve">try having homework, before reaching out - stay with the problem, try to understand it, try to solve it, then reach out if </w:t>
-      </w:r>
-      <w:proofErr w:type="gramStart"/>
-      <w:r>
-        <w:rPr>
-          <w:lang w:val="en-US"/>
-        </w:rPr>
-        <w:t>needed</w:t>
-      </w:r>
-      <w:proofErr w:type="gramEnd"/>
-    </w:p>
-    <w:p>
-      <w:pPr>
-        <w:rPr>
-          <w:lang w:val="en-US"/>
-        </w:rPr>
-      </w:pPr>
-      <w:r>
-        <w:rPr>
-          <w:lang w:val="en-US"/>
-        </w:rPr>
-        <w:t xml:space="preserve">go ahead with solution, later ask people to </w:t>
-      </w:r>
-      <w:proofErr w:type="gramStart"/>
-      <w:r>
-        <w:rPr>
-          <w:lang w:val="en-US"/>
-        </w:rPr>
-        <w:t>review</w:t>
-      </w:r>
-      <w:proofErr w:type="gramEnd"/>
+        <w:t>try having homework, before reaching out - stay with the problem, try to understand it, try to solve it, then reach out if needed</w:t>
+      </w:r>
+    </w:p>
+    <w:p>
+      <w:pPr>
+        <w:rPr>
+          <w:lang w:val="en-US"/>
+        </w:rPr>
+      </w:pPr>
+      <w:r>
+        <w:rPr>
+          <w:lang w:val="en-US"/>
+        </w:rPr>
+        <w:t>go ahead with solution, later ask people to review</w:t>
+      </w:r>
     </w:p>
     <w:p>
       <w:pPr>
@@ -3424,16 +2570,8 @@
         <w:rPr>
           <w:lang w:val="en-US"/>
         </w:rPr>
-        <w:t xml:space="preserve">need to cover all testing scenarios for your </w:t>
-      </w:r>
-      <w:proofErr w:type="gramStart"/>
-      <w:r>
-        <w:rPr>
-          <w:lang w:val="en-US"/>
-        </w:rPr>
-        <w:t>code</w:t>
-      </w:r>
-      <w:proofErr w:type="gramEnd"/>
+        <w:t>need to cover all testing scenarios for your code</w:t>
+      </w:r>
     </w:p>
     <w:p>
       <w:pPr>
@@ -3465,16 +2603,8 @@
         <w:rPr>
           <w:lang w:val="en-US"/>
         </w:rPr>
-        <w:t xml:space="preserve">- my lead did not think </w:t>
-      </w:r>
-      <w:proofErr w:type="gramStart"/>
-      <w:r>
-        <w:rPr>
-          <w:lang w:val="en-US"/>
-        </w:rPr>
-        <w:t>so</w:t>
-      </w:r>
-      <w:proofErr w:type="gramEnd"/>
+        <w:t>- my lead did not think so</w:t>
+      </w:r>
     </w:p>
     <w:p>
       <w:pPr>

--- a/takeaways of conselling session.docx
+++ b/takeaways of conselling session.docx
@@ -7,8 +7,13 @@
         <w:pStyle w:val="Heading1"/>
       </w:pPr>
       <w:r>
-        <w:t>Quick reboot / handbook to feel better instantly</w:t>
-      </w:r>
+        <w:t xml:space="preserve">Quick reboot / handbook to feel better </w:t>
+      </w:r>
+      <w:proofErr w:type="gramStart"/>
+      <w:r>
+        <w:t>instantly</w:t>
+      </w:r>
+      <w:proofErr w:type="gramEnd"/>
     </w:p>
     <w:p>
       <w:pPr>
@@ -26,8 +31,17 @@
           <w:b/>
           <w:bCs/>
         </w:rPr>
-        <w:t>there’s nothing worth your worries</w:t>
-      </w:r>
+        <w:t xml:space="preserve">there’s nothing worth your </w:t>
+      </w:r>
+      <w:proofErr w:type="gramStart"/>
+      <w:r>
+        <w:rPr>
+          <w:b/>
+          <w:bCs/>
+        </w:rPr>
+        <w:t>worries</w:t>
+      </w:r>
+      <w:proofErr w:type="gramEnd"/>
     </w:p>
     <w:p>
       <w:pPr>
@@ -38,7 +52,15 @@
         </w:numPr>
       </w:pPr>
       <w:r>
-        <w:t>There are lot of people who are curious to try/face new things, it is obvious for everyone on this earth to fail more times than they succeed, still they try to settle with success without paying heed to failure, because they want to succeed and failure shows where they went wrong so that they understand it and try something different that might take them an inch closer to success</w:t>
+        <w:t xml:space="preserve">There are lot of people who are curious to try/face new things, it is obvious for everyone on this earth to fail more times than they succeed, still they try to settle with success without paying heed to failure, because they want to </w:t>
+      </w:r>
+      <w:proofErr w:type="gramStart"/>
+      <w:r>
+        <w:t>succeed</w:t>
+      </w:r>
+      <w:proofErr w:type="gramEnd"/>
+      <w:r>
+        <w:t xml:space="preserve"> and failure shows where they went wrong so that they understand it and try something different that might take them an inch closer to success</w:t>
       </w:r>
     </w:p>
     <w:p>
@@ -50,7 +72,15 @@
         </w:numPr>
       </w:pPr>
       <w:r>
-        <w:t>Everything is okay, because we feel something as okay based on the earlier definitions we had to what feels okay and what not.</w:t>
+        <w:t xml:space="preserve">Everything is okay, because we feel something as okay based on the earlier </w:t>
+      </w:r>
+      <w:proofErr w:type="gramStart"/>
+      <w:r>
+        <w:t>definitions</w:t>
+      </w:r>
+      <w:proofErr w:type="gramEnd"/>
+      <w:r>
+        <w:t xml:space="preserve"> we had to what feels okay and what not.</w:t>
       </w:r>
     </w:p>
     <w:p>
@@ -69,8 +99,17 @@
           <w:b/>
           <w:bCs/>
         </w:rPr>
-        <w:t>you are very good at giving everything your best shot</w:t>
-      </w:r>
+        <w:t xml:space="preserve">you are very good at giving everything your best </w:t>
+      </w:r>
+      <w:proofErr w:type="gramStart"/>
+      <w:r>
+        <w:rPr>
+          <w:b/>
+          <w:bCs/>
+        </w:rPr>
+        <w:t>shot</w:t>
+      </w:r>
+      <w:proofErr w:type="gramEnd"/>
     </w:p>
     <w:p>
       <w:pPr>
@@ -84,8 +123,13 @@
         <w:t xml:space="preserve">Just </w:t>
       </w:r>
       <w:r>
-        <w:t>realise everything is maya, the same thing that fears you is the same thing which gives ultra level happiness to someone, it is a matter of time before you change your definition which meets your comfort level</w:t>
-      </w:r>
+        <w:t xml:space="preserve">realise everything is maya, the same thing that fears you is the same thing which gives ultra level happiness to someone, it is a matter of time before you change your definition which meets your comfort </w:t>
+      </w:r>
+      <w:proofErr w:type="gramStart"/>
+      <w:r>
+        <w:t>level</w:t>
+      </w:r>
+      <w:proofErr w:type="gramEnd"/>
     </w:p>
     <w:p>
       <w:pPr>
@@ -123,7 +167,35 @@
         <w:rPr>
           <w:lang w:val="en-US"/>
         </w:rPr>
-        <w:t>FIRMLY TELL YOURSELF, THAT YOU ARE DOING IT RIGHT AND YOU ARE GOING TO WIN, Tell that part to SHUT UP!</w:t>
+        <w:t xml:space="preserve">FIRMLY TELL </w:t>
+      </w:r>
+      <w:proofErr w:type="gramStart"/>
+      <w:r>
+        <w:rPr>
+          <w:lang w:val="en-US"/>
+        </w:rPr>
+        <w:t>YOURSELF,</w:t>
+      </w:r>
+      <w:proofErr w:type="gramEnd"/>
+      <w:r>
+        <w:rPr>
+          <w:lang w:val="en-US"/>
+        </w:rPr>
+        <w:t xml:space="preserve"> THAT YOU ARE DOING IT RIGHT AND YOU ARE GOING TO WIN, </w:t>
+      </w:r>
+      <w:proofErr w:type="gramStart"/>
+      <w:r>
+        <w:rPr>
+          <w:lang w:val="en-US"/>
+        </w:rPr>
+        <w:t>Tell</w:t>
+      </w:r>
+      <w:proofErr w:type="gramEnd"/>
+      <w:r>
+        <w:rPr>
+          <w:lang w:val="en-US"/>
+        </w:rPr>
+        <w:t xml:space="preserve"> that part to SHUT UP!</w:t>
       </w:r>
     </w:p>
     <w:p>
@@ -226,21 +298,37 @@
         <w:rPr>
           <w:lang w:val="en-US"/>
         </w:rPr>
-        <w:t>feel it, think solution, act on it</w:t>
-      </w:r>
-    </w:p>
-    <w:p>
-      <w:pPr>
-        <w:rPr>
-          <w:lang w:val="en-US"/>
-        </w:rPr>
-      </w:pPr>
-      <w:r>
-        <w:rPr>
-          <w:lang w:val="en-US"/>
-        </w:rPr>
-        <w:t>You already have most of it (even sheik said it, also imagine scenarios where you had completed milestones, selected udemy course and other things, there are many other scenarios like it), what it takes to work and get the tasks done, even if there is any gap, you will work hard and get things done! Fill positivity, don’t think about result</w:t>
-      </w:r>
+        <w:t xml:space="preserve">feel it, think solution, act on </w:t>
+      </w:r>
+      <w:proofErr w:type="gramStart"/>
+      <w:r>
+        <w:rPr>
+          <w:lang w:val="en-US"/>
+        </w:rPr>
+        <w:t>it</w:t>
+      </w:r>
+      <w:proofErr w:type="gramEnd"/>
+    </w:p>
+    <w:p>
+      <w:pPr>
+        <w:rPr>
+          <w:lang w:val="en-US"/>
+        </w:rPr>
+      </w:pPr>
+      <w:r>
+        <w:rPr>
+          <w:lang w:val="en-US"/>
+        </w:rPr>
+        <w:t xml:space="preserve">You already have most of it (even sheik said it, also imagine scenarios where you had completed milestones, selected udemy course and other things, there are many other scenarios like it), what it takes to work and get the tasks done, even if there is any gap, you will work hard and get things done! Fill positivity, don’t think about </w:t>
+      </w:r>
+      <w:proofErr w:type="gramStart"/>
+      <w:r>
+        <w:rPr>
+          <w:lang w:val="en-US"/>
+        </w:rPr>
+        <w:t>result</w:t>
+      </w:r>
+      <w:proofErr w:type="gramEnd"/>
     </w:p>
     <w:p>
       <w:pPr>
@@ -272,21 +360,51 @@
         <w:rPr>
           <w:lang w:val="en-US"/>
         </w:rPr>
-        <w:t>Take one thing at a time, focus on one thing, give attention to it fully</w:t>
-      </w:r>
-    </w:p>
-    <w:p>
-      <w:pPr>
-        <w:rPr>
-          <w:lang w:val="en-US"/>
-        </w:rPr>
-      </w:pPr>
-      <w:r>
-        <w:rPr>
-          <w:lang w:val="en-US"/>
-        </w:rPr>
-        <w:t>If thought of result is putting you to pressure, just remember that pressure will not help you excel in any way, in fact it dampens the result. Navigate your thoughts with positive self-motivation, and harness and focus your full energy on working towards solving the problem</w:t>
-      </w:r>
+        <w:t xml:space="preserve">Take one thing at a time, focus on one thing, give attention to it </w:t>
+      </w:r>
+      <w:proofErr w:type="gramStart"/>
+      <w:r>
+        <w:rPr>
+          <w:lang w:val="en-US"/>
+        </w:rPr>
+        <w:t>fully</w:t>
+      </w:r>
+      <w:proofErr w:type="gramEnd"/>
+    </w:p>
+    <w:p>
+      <w:pPr>
+        <w:rPr>
+          <w:lang w:val="en-US"/>
+        </w:rPr>
+      </w:pPr>
+      <w:r>
+        <w:rPr>
+          <w:lang w:val="en-US"/>
+        </w:rPr>
+        <w:t xml:space="preserve">If </w:t>
+      </w:r>
+      <w:proofErr w:type="gramStart"/>
+      <w:r>
+        <w:rPr>
+          <w:lang w:val="en-US"/>
+        </w:rPr>
+        <w:t>thought</w:t>
+      </w:r>
+      <w:proofErr w:type="gramEnd"/>
+      <w:r>
+        <w:rPr>
+          <w:lang w:val="en-US"/>
+        </w:rPr>
+        <w:t xml:space="preserve"> of result is putting you to pressure, just remember that pressure will not help you excel in any way, in fact it dampens the result. Navigate your thoughts with positive self-motivation, and harness and focus your full energy on working towards solving the </w:t>
+      </w:r>
+      <w:proofErr w:type="gramStart"/>
+      <w:r>
+        <w:rPr>
+          <w:lang w:val="en-US"/>
+        </w:rPr>
+        <w:t>problem</w:t>
+      </w:r>
+      <w:proofErr w:type="gramEnd"/>
     </w:p>
     <w:p>
       <w:pPr>
@@ -299,12 +417,25 @@
     </w:p>
     <w:p>
       <w:r>
-        <w:t>Everyone starts at some point, gather what they have, build upon them, try ask right questions, keep trying</w:t>
-      </w:r>
-    </w:p>
-    <w:p>
-      <w:r>
-        <w:t>Faking confidence in difficult situations adds fuel to the fire, so fake it till you make it</w:t>
+        <w:t xml:space="preserve">Everyone starts at some point, gather what they have, build upon them, try ask right questions, keep </w:t>
+      </w:r>
+      <w:proofErr w:type="gramStart"/>
+      <w:r>
+        <w:t>trying</w:t>
+      </w:r>
+      <w:proofErr w:type="gramEnd"/>
+    </w:p>
+    <w:p>
+      <w:r>
+        <w:t xml:space="preserve">Faking confidence in difficult situations adds fuel to the fire, so fake it </w:t>
+      </w:r>
+      <w:proofErr w:type="gramStart"/>
+      <w:r>
+        <w:t>till</w:t>
+      </w:r>
+      <w:proofErr w:type="gramEnd"/>
+      <w:r>
+        <w:t xml:space="preserve"> you make it</w:t>
       </w:r>
     </w:p>
     <w:p>
@@ -312,16 +443,23 @@
         <w:t>You have perseverance</w:t>
       </w:r>
       <w:r>
-        <w:t>, persistence</w:t>
-      </w:r>
+        <w:t xml:space="preserve">, </w:t>
+      </w:r>
+      <w:proofErr w:type="gramStart"/>
+      <w:r>
+        <w:t>persistence</w:t>
+      </w:r>
+      <w:proofErr w:type="gramEnd"/>
     </w:p>
     <w:p>
       <w:r>
         <w:t xml:space="preserve">If you need confidence on something new that you are doing, then </w:t>
       </w:r>
+      <w:proofErr w:type="gramStart"/>
       <w:r>
         <w:t>remember</w:t>
       </w:r>
+      <w:proofErr w:type="gramEnd"/>
     </w:p>
     <w:p>
       <w:pPr>
@@ -346,7 +484,15 @@
         <w:t>can</w:t>
       </w:r>
       <w:r>
-        <w:t xml:space="preserve"> (if you don’t have anything, you have yourself, your experience of problem solving skill, your curiosity, your innovative ness and surely you will get leads when you start working) </w:t>
+        <w:t xml:space="preserve"> (if you don’t have anything, you have yourself, your experience of </w:t>
+      </w:r>
+      <w:proofErr w:type="gramStart"/>
+      <w:r>
+        <w:t>problem solving</w:t>
+      </w:r>
+      <w:proofErr w:type="gramEnd"/>
+      <w:r>
+        <w:t xml:space="preserve"> skill, your curiosity, your innovative ness and surely you will get leads when you start working) </w:t>
       </w:r>
       <w:r>
         <w:rPr>
@@ -384,7 +530,23 @@
           <w:b/>
           <w:bCs/>
         </w:rPr>
-        <w:t>get to the bulls eye which is missing the link</w:t>
+        <w:t xml:space="preserve">get to the </w:t>
+      </w:r>
+      <w:proofErr w:type="gramStart"/>
+      <w:r>
+        <w:rPr>
+          <w:b/>
+          <w:bCs/>
+        </w:rPr>
+        <w:t>bulls</w:t>
+      </w:r>
+      <w:proofErr w:type="gramEnd"/>
+      <w:r>
+        <w:rPr>
+          <w:b/>
+          <w:bCs/>
+        </w:rPr>
+        <w:t xml:space="preserve"> eye which is missing the link</w:t>
       </w:r>
       <w:r>
         <w:rPr>
@@ -434,7 +596,35 @@
         <w:rPr>
           <w:lang w:val="en-US"/>
         </w:rPr>
-        <w:t>FIRMLY TELL YOURSELF, THAT YOU ARE DOING IT RIGHT AND YOU ARE GOING TO WIN, Tell that part to SHUT UP!</w:t>
+        <w:t xml:space="preserve">FIRMLY TELL </w:t>
+      </w:r>
+      <w:proofErr w:type="gramStart"/>
+      <w:r>
+        <w:rPr>
+          <w:lang w:val="en-US"/>
+        </w:rPr>
+        <w:t>YOURSELF,</w:t>
+      </w:r>
+      <w:proofErr w:type="gramEnd"/>
+      <w:r>
+        <w:rPr>
+          <w:lang w:val="en-US"/>
+        </w:rPr>
+        <w:t xml:space="preserve"> THAT YOU ARE DOING IT RIGHT AND YOU ARE GOING TO WIN, </w:t>
+      </w:r>
+      <w:proofErr w:type="gramStart"/>
+      <w:r>
+        <w:rPr>
+          <w:lang w:val="en-US"/>
+        </w:rPr>
+        <w:t>Tell</w:t>
+      </w:r>
+      <w:proofErr w:type="gramEnd"/>
+      <w:r>
+        <w:rPr>
+          <w:lang w:val="en-US"/>
+        </w:rPr>
+        <w:t xml:space="preserve"> that part to SHUT UP!</w:t>
       </w:r>
     </w:p>
     <w:p>
@@ -493,7 +683,21 @@
         <w:rPr>
           <w:lang w:val="en-US"/>
         </w:rPr>
-        <w:t xml:space="preserve">Worrying till an extent to get self-awareness or awareness about the situation is healthy enough, worrying beyond that point is not worthy and it wastes your ultra-valuable and precious time. </w:t>
+        <w:t xml:space="preserve">Worrying </w:t>
+      </w:r>
+      <w:proofErr w:type="gramStart"/>
+      <w:r>
+        <w:rPr>
+          <w:lang w:val="en-US"/>
+        </w:rPr>
+        <w:t>till</w:t>
+      </w:r>
+      <w:proofErr w:type="gramEnd"/>
+      <w:r>
+        <w:rPr>
+          <w:lang w:val="en-US"/>
+        </w:rPr>
+        <w:t xml:space="preserve"> an extent to get self-awareness or awareness about the situation is healthy enough, worrying beyond that point is not worthy and it wastes your ultra-valuable and precious time. </w:t>
       </w:r>
     </w:p>
     <w:p>
@@ -507,20 +711,42 @@
         <w:rPr>
           <w:lang w:val="en-US"/>
         </w:rPr>
-        <w:t>Solution on how to stop worrying</w:t>
-      </w:r>
-    </w:p>
-    <w:p>
-      <w:pPr>
-        <w:rPr>
-          <w:lang w:val="en-US"/>
-        </w:rPr>
-      </w:pPr>
-      <w:r>
-        <w:rPr>
-          <w:lang w:val="en-US"/>
-        </w:rPr>
-        <w:t>Why does we worry? Because of 2 reasons below</w:t>
+        <w:t xml:space="preserve">Solution on how to stop </w:t>
+      </w:r>
+      <w:proofErr w:type="gramStart"/>
+      <w:r>
+        <w:rPr>
+          <w:lang w:val="en-US"/>
+        </w:rPr>
+        <w:t>worrying</w:t>
+      </w:r>
+      <w:proofErr w:type="gramEnd"/>
+    </w:p>
+    <w:p>
+      <w:pPr>
+        <w:rPr>
+          <w:lang w:val="en-US"/>
+        </w:rPr>
+      </w:pPr>
+      <w:r>
+        <w:rPr>
+          <w:lang w:val="en-US"/>
+        </w:rPr>
+        <w:t xml:space="preserve">Why </w:t>
+      </w:r>
+      <w:proofErr w:type="gramStart"/>
+      <w:r>
+        <w:rPr>
+          <w:lang w:val="en-US"/>
+        </w:rPr>
+        <w:t>does</w:t>
+      </w:r>
+      <w:proofErr w:type="gramEnd"/>
+      <w:r>
+        <w:rPr>
+          <w:lang w:val="en-US"/>
+        </w:rPr>
+        <w:t xml:space="preserve"> we worry? Because of 2 reasons below</w:t>
       </w:r>
     </w:p>
     <w:p>
@@ -587,8 +813,16 @@
         <w:rPr>
           <w:lang w:val="en-US"/>
         </w:rPr>
-        <w:t>If we don’t comprehend the situation or problem, we worry, after worrying till an extent where you get self-realization, start giving as much as focus to understand and act upon the situation or problem</w:t>
-      </w:r>
+        <w:t xml:space="preserve">If we don’t comprehend the situation or problem, we worry, after worrying till an extent where you get self-realization, start giving as much as focus to understand and act upon the situation or </w:t>
+      </w:r>
+      <w:proofErr w:type="gramStart"/>
+      <w:r>
+        <w:rPr>
+          <w:lang w:val="en-US"/>
+        </w:rPr>
+        <w:t>problem</w:t>
+      </w:r>
+      <w:proofErr w:type="gramEnd"/>
     </w:p>
     <w:p>
       <w:pPr>
@@ -605,7 +839,21 @@
         <w:rPr>
           <w:lang w:val="en-US"/>
         </w:rPr>
-        <w:t>This is to be divided In to 2 sub categories</w:t>
+        <w:t xml:space="preserve">This is to be divided </w:t>
+      </w:r>
+      <w:proofErr w:type="gramStart"/>
+      <w:r>
+        <w:rPr>
+          <w:lang w:val="en-US"/>
+        </w:rPr>
+        <w:t>In</w:t>
+      </w:r>
+      <w:proofErr w:type="gramEnd"/>
+      <w:r>
+        <w:rPr>
+          <w:lang w:val="en-US"/>
+        </w:rPr>
+        <w:t xml:space="preserve"> to 2 sub categories</w:t>
       </w:r>
     </w:p>
     <w:p>
@@ -623,8 +871,16 @@
         <w:rPr>
           <w:lang w:val="en-US"/>
         </w:rPr>
-        <w:t>If we are not in control of outcome, then we have to make our effort next to perfect, so that we would have already done what we can to better the outcome and no need of worrying over outcome</w:t>
-      </w:r>
+        <w:t xml:space="preserve">If we are not in control of outcome, then we have to make our effort next to perfect, so that we would have already done what we can to better the outcome and no need of worrying over </w:t>
+      </w:r>
+      <w:proofErr w:type="gramStart"/>
+      <w:r>
+        <w:rPr>
+          <w:lang w:val="en-US"/>
+        </w:rPr>
+        <w:t>outcome</w:t>
+      </w:r>
+      <w:proofErr w:type="gramEnd"/>
     </w:p>
     <w:p>
       <w:pPr>
@@ -665,8 +921,18 @@
           <w:bCs/>
           <w:lang w:val="en-US"/>
         </w:rPr>
-        <w:t xml:space="preserve"> about the situation will never change the situation</w:t>
-      </w:r>
+        <w:t xml:space="preserve"> about the situation will never change the </w:t>
+      </w:r>
+      <w:proofErr w:type="gramStart"/>
+      <w:r>
+        <w:rPr>
+          <w:b/>
+          <w:bCs/>
+          <w:lang w:val="en-US"/>
+        </w:rPr>
+        <w:t>situation</w:t>
+      </w:r>
+      <w:proofErr w:type="gramEnd"/>
     </w:p>
     <w:p>
       <w:pPr>
@@ -694,12 +960,25 @@
         <w:pStyle w:val="Heading1"/>
       </w:pPr>
       <w:r>
-        <w:t>When asked a question</w:t>
-      </w:r>
-    </w:p>
-    <w:p>
-      <w:r>
-        <w:t>Try to answer their question with the resources/understanding that you have about it. And then ask a follow up question, if you don’t think the answer you gave alone is not enough, because</w:t>
+        <w:t xml:space="preserve">When asked a </w:t>
+      </w:r>
+      <w:proofErr w:type="gramStart"/>
+      <w:r>
+        <w:t>question</w:t>
+      </w:r>
+      <w:proofErr w:type="gramEnd"/>
+    </w:p>
+    <w:p>
+      <w:r>
+        <w:t xml:space="preserve">Try to answer their question with the resources/understanding that you have about it. And then ask a follow up question, if you don’t think the </w:t>
+      </w:r>
+      <w:proofErr w:type="gramStart"/>
+      <w:r>
+        <w:t>answer</w:t>
+      </w:r>
+      <w:proofErr w:type="gramEnd"/>
+      <w:r>
+        <w:t xml:space="preserve"> you gave alone is not enough, because</w:t>
       </w:r>
     </w:p>
     <w:p>
@@ -723,8 +1002,13 @@
         </w:numPr>
       </w:pPr>
       <w:r>
-        <w:t>Also, if you ask another question without answering their question, then they will think, I don’t understand which will make them feel I am less known about that topic/uncapable</w:t>
-      </w:r>
+        <w:t>Also, if you ask another question without answering their question, then they will think, I don’t understand which will make them feel I am less known about that topic/</w:t>
+      </w:r>
+      <w:proofErr w:type="gramStart"/>
+      <w:r>
+        <w:t>uncapable</w:t>
+      </w:r>
+      <w:proofErr w:type="gramEnd"/>
     </w:p>
     <w:p>
       <w:pPr>
@@ -774,7 +1058,21 @@
         <w:rPr>
           <w:lang w:val="en-US"/>
         </w:rPr>
-        <w:t xml:space="preserve"> even know the time that is spent while working, if you are working for insane hours (in an enjoying manner), that’s hard</w:t>
+        <w:t xml:space="preserve"> even know the time that is spent while working, if you are working for insane hours (in an </w:t>
+      </w:r>
+      <w:proofErr w:type="gramStart"/>
+      <w:r>
+        <w:rPr>
+          <w:lang w:val="en-US"/>
+        </w:rPr>
+        <w:t>enjoying</w:t>
+      </w:r>
+      <w:proofErr w:type="gramEnd"/>
+      <w:r>
+        <w:rPr>
+          <w:lang w:val="en-US"/>
+        </w:rPr>
+        <w:t xml:space="preserve"> manner), that’s hard</w:t>
       </w:r>
       <w:r>
         <w:rPr>
@@ -837,25 +1135,35 @@
         </w:rPr>
         <w:t xml:space="preserve"> </w:t>
       </w:r>
+      <w:proofErr w:type="gramStart"/>
       <w:r>
         <w:rPr>
           <w:lang w:val="en-US"/>
         </w:rPr>
         <w:t>work</w:t>
       </w:r>
-    </w:p>
-    <w:p>
-      <w:pPr>
-        <w:rPr>
-          <w:lang w:val="en-US"/>
-        </w:rPr>
-      </w:pPr>
-      <w:r>
-        <w:rPr>
-          <w:lang w:val="en-US"/>
-        </w:rPr>
-        <w:t>Let’s say you want to do some work for your better career, and if you are not able to do it, if the thought of not able to do it is giving you pressure, then you need to think about your understanding about that work</w:t>
-      </w:r>
+      <w:proofErr w:type="gramEnd"/>
+    </w:p>
+    <w:p>
+      <w:pPr>
+        <w:rPr>
+          <w:lang w:val="en-US"/>
+        </w:rPr>
+      </w:pPr>
+      <w:r>
+        <w:rPr>
+          <w:lang w:val="en-US"/>
+        </w:rPr>
+        <w:t xml:space="preserve">Let’s say you want to do some work for your better career, and if you are not able to do it, if the thought of not able to do it is giving you pressure, then you need to think about your understanding about that </w:t>
+      </w:r>
+      <w:proofErr w:type="gramStart"/>
+      <w:r>
+        <w:rPr>
+          <w:lang w:val="en-US"/>
+        </w:rPr>
+        <w:t>work</w:t>
+      </w:r>
+      <w:proofErr w:type="gramEnd"/>
     </w:p>
     <w:p>
       <w:pPr>
@@ -892,7 +1200,21 @@
         <w:rPr>
           <w:lang w:val="en-US"/>
         </w:rPr>
-        <w:t>First of all I need to be health</w:t>
+        <w:t xml:space="preserve">First of </w:t>
+      </w:r>
+      <w:proofErr w:type="gramStart"/>
+      <w:r>
+        <w:rPr>
+          <w:lang w:val="en-US"/>
+        </w:rPr>
+        <w:t>all</w:t>
+      </w:r>
+      <w:proofErr w:type="gramEnd"/>
+      <w:r>
+        <w:rPr>
+          <w:lang w:val="en-US"/>
+        </w:rPr>
+        <w:t xml:space="preserve"> I need to be health</w:t>
       </w:r>
       <w:r>
         <w:rPr>
@@ -917,7 +1239,21 @@
         <w:rPr>
           <w:lang w:val="en-US"/>
         </w:rPr>
-        <w:t>When a new thing confronts you, It is a wonderful opportunity to learn many new things which will help you to feed your curious self, remember how you used to search for Eenadu magazines to read silly points</w:t>
+        <w:t xml:space="preserve">When a new thing confronts you, </w:t>
+      </w:r>
+      <w:proofErr w:type="gramStart"/>
+      <w:r>
+        <w:rPr>
+          <w:lang w:val="en-US"/>
+        </w:rPr>
+        <w:t>It</w:t>
+      </w:r>
+      <w:proofErr w:type="gramEnd"/>
+      <w:r>
+        <w:rPr>
+          <w:lang w:val="en-US"/>
+        </w:rPr>
+        <w:t xml:space="preserve"> is a wonderful opportunity to learn many new things which will help you to feed your curious self, remember how you used to search for Eenadu magazines to read silly points</w:t>
       </w:r>
     </w:p>
     <w:p>
@@ -936,23 +1272,47 @@
           <w:u w:val="single"/>
           <w:lang w:val="en-US"/>
         </w:rPr>
-        <w:t>Embrace new things to feed your curious self</w:t>
-      </w:r>
-    </w:p>
-    <w:p>
-      <w:r>
-        <w:t xml:space="preserve">Nothing has to be hard/difficult, as nalina says </w:t>
-      </w:r>
+        <w:t xml:space="preserve">Embrace new things to feed your curious </w:t>
+      </w:r>
+      <w:proofErr w:type="gramStart"/>
       <w:r>
         <w:rPr>
           <w:b/>
           <w:bCs/>
+          <w:u w:val="single"/>
+          <w:lang w:val="en-US"/>
+        </w:rPr>
+        <w:t>self</w:t>
+      </w:r>
+      <w:proofErr w:type="gramEnd"/>
+    </w:p>
+    <w:p>
+      <w:r>
+        <w:t xml:space="preserve">Nothing </w:t>
+      </w:r>
+      <w:proofErr w:type="gramStart"/>
+      <w:r>
+        <w:t>has to</w:t>
+      </w:r>
+      <w:proofErr w:type="gramEnd"/>
+      <w:r>
+        <w:t xml:space="preserve"> be hard/difficult, as nalina says </w:t>
+      </w:r>
+      <w:r>
+        <w:rPr>
+          <w:b/>
+          <w:bCs/>
         </w:rPr>
         <w:t>everything is easy</w:t>
       </w:r>
       <w:r>
-        <w:t>, while facing new things, why it has to be hard? You can take it slow, understand be curious try to learn it and get better at it, step by step. Ask right questions, be patient, you will get it some time down the lane</w:t>
-      </w:r>
+        <w:t xml:space="preserve">, while facing new things, why it has to be hard? You can take it slow, understand be curious try to learn it and get better at it, step by step. Ask right questions, be patient, you will get it some time down the </w:t>
+      </w:r>
+      <w:proofErr w:type="gramStart"/>
+      <w:r>
+        <w:t>lane</w:t>
+      </w:r>
+      <w:proofErr w:type="gramEnd"/>
     </w:p>
     <w:p>
       <w:pPr>
@@ -965,13 +1325,23 @@
         <w:t>omi</w:t>
       </w:r>
       <w:r>
-        <w:t>nal breathing when you are in anxiety</w:t>
-      </w:r>
-    </w:p>
-    <w:p>
-      <w:r>
-        <w:t>Keep feet on ground</w:t>
-      </w:r>
+        <w:t xml:space="preserve">nal breathing when you are in </w:t>
+      </w:r>
+      <w:proofErr w:type="gramStart"/>
+      <w:r>
+        <w:t>anxiety</w:t>
+      </w:r>
+      <w:proofErr w:type="gramEnd"/>
+    </w:p>
+    <w:p>
+      <w:r>
+        <w:t xml:space="preserve">Keep feet on </w:t>
+      </w:r>
+      <w:proofErr w:type="gramStart"/>
+      <w:r>
+        <w:t>ground</w:t>
+      </w:r>
+      <w:proofErr w:type="gramEnd"/>
     </w:p>
     <w:p>
       <w:r>
@@ -1098,8 +1468,13 @@
         <w:pStyle w:val="Heading1"/>
       </w:pPr>
       <w:r>
-        <w:t>Things to be handled</w:t>
-      </w:r>
+        <w:t xml:space="preserve">Things to be </w:t>
+      </w:r>
+      <w:proofErr w:type="gramStart"/>
+      <w:r>
+        <w:t>handled</w:t>
+      </w:r>
+      <w:proofErr w:type="gramEnd"/>
     </w:p>
     <w:p>
       <w:pPr>
@@ -1137,7 +1512,15 @@
         </w:numPr>
       </w:pPr>
       <w:r>
-        <w:t xml:space="preserve">Whenever some error or something that you unexpected happened, 99% of the times you will be able to solve that, remaining 1% does not even matter because worrying over something you cannot control is a foolish thing. And you are a curious person, try to be curious that is really interesting and enjoyable thing you can do, be sherlock holmes </w:t>
+        <w:t xml:space="preserve">Whenever some error or something that you unexpected happened, 99% of the times you will be able to solve that, remaining 1% does not even matter because worrying over something you cannot control is a foolish thing. And you are a curious person, try to be curious that is </w:t>
+      </w:r>
+      <w:proofErr w:type="gramStart"/>
+      <w:r>
+        <w:t>really interesting</w:t>
+      </w:r>
+      <w:proofErr w:type="gramEnd"/>
+      <w:r>
+        <w:t xml:space="preserve"> and enjoyable thing you can do, be sherlock holmes </w:t>
       </w:r>
       <w:r>
         <w:rPr>
@@ -1179,7 +1562,15 @@
         </w:numPr>
       </w:pPr>
       <w:r>
-        <w:t xml:space="preserve">To handle this, whenever you get a thought of fumble (that things are going wrong, or things are going out of my hands or I am unable to do something), instead of jumping to conclusions or trying to solve things immediately, take a moment or 2, try to understand the situation, if </w:t>
+        <w:t xml:space="preserve">To handle this, whenever you get a thought of fumble (that things are going wrong, or things are going out of my hands or I am unable to do something), instead of jumping to conclusions or trying to solve things immediately, take a moment or 2, try to understand the situation, </w:t>
+      </w:r>
+      <w:proofErr w:type="gramStart"/>
+      <w:r>
+        <w:t>if</w:t>
+      </w:r>
+      <w:proofErr w:type="gramEnd"/>
+      <w:r>
+        <w:t xml:space="preserve"> </w:t>
       </w:r>
     </w:p>
     <w:p>
@@ -1187,16 +1578,26 @@
         <w:pStyle w:val="Heading1"/>
       </w:pPr>
       <w:r>
-        <w:t>What happens before I fumble, while I fumble and after I fumble</w:t>
-      </w:r>
+        <w:t xml:space="preserve">What happens before I fumble, while I fumble and after I </w:t>
+      </w:r>
+      <w:proofErr w:type="gramStart"/>
+      <w:r>
+        <w:t>fumble</w:t>
+      </w:r>
+      <w:proofErr w:type="gramEnd"/>
     </w:p>
     <w:p>
       <w:pPr>
         <w:pStyle w:val="Heading2"/>
       </w:pPr>
       <w:r>
-        <w:t>What will be happening before I fumble</w:t>
-      </w:r>
+        <w:t xml:space="preserve">What will be happening before I </w:t>
+      </w:r>
+      <w:proofErr w:type="gramStart"/>
+      <w:r>
+        <w:t>fumble</w:t>
+      </w:r>
+      <w:proofErr w:type="gramEnd"/>
     </w:p>
     <w:p>
       <w:r>
@@ -1208,8 +1609,13 @@
         <w:pStyle w:val="Heading2"/>
       </w:pPr>
       <w:r>
-        <w:t>Why I fumble and what happens when I fumble</w:t>
-      </w:r>
+        <w:t xml:space="preserve">Why I fumble and what happens when I </w:t>
+      </w:r>
+      <w:proofErr w:type="gramStart"/>
+      <w:r>
+        <w:t>fumble</w:t>
+      </w:r>
+      <w:proofErr w:type="gramEnd"/>
     </w:p>
     <w:p>
       <w:r>
@@ -1221,12 +1627,25 @@
         <w:pStyle w:val="Heading2"/>
       </w:pPr>
       <w:r>
-        <w:t>What happens after I fumble</w:t>
-      </w:r>
-    </w:p>
-    <w:p>
-      <w:r>
-        <w:t>I stop thinking and start working on a brute force mode, and try whatever comes to my mind to solve that issue.</w:t>
+        <w:t xml:space="preserve">What happens after I </w:t>
+      </w:r>
+      <w:proofErr w:type="gramStart"/>
+      <w:r>
+        <w:t>fumble</w:t>
+      </w:r>
+      <w:proofErr w:type="gramEnd"/>
+    </w:p>
+    <w:p>
+      <w:r>
+        <w:t xml:space="preserve">I stop thinking and start working on a brute force </w:t>
+      </w:r>
+      <w:proofErr w:type="gramStart"/>
+      <w:r>
+        <w:t>mode, and</w:t>
+      </w:r>
+      <w:proofErr w:type="gramEnd"/>
+      <w:r>
+        <w:t xml:space="preserve"> try whatever comes to my mind to solve that issue.</w:t>
       </w:r>
     </w:p>
     <w:p>
@@ -1234,8 +1653,13 @@
         <w:pStyle w:val="Heading2"/>
       </w:pPr>
       <w:r>
-        <w:t>What should I be doing when I get the fumble</w:t>
-      </w:r>
+        <w:t xml:space="preserve">What should I be doing when I get the </w:t>
+      </w:r>
+      <w:proofErr w:type="gramStart"/>
+      <w:r>
+        <w:t>fumble</w:t>
+      </w:r>
+      <w:proofErr w:type="gramEnd"/>
     </w:p>
     <w:p>
       <w:r>
@@ -1259,13 +1683,23 @@
         <w:pStyle w:val="Heading1"/>
       </w:pPr>
       <w:r>
-        <w:t>Questions to ask</w:t>
-      </w:r>
-    </w:p>
-    <w:p>
-      <w:r>
-        <w:t>When I am doing things, I see that I pay attention to doing, there is very less/no attention to feeling</w:t>
-      </w:r>
+        <w:t xml:space="preserve">Questions to </w:t>
+      </w:r>
+      <w:proofErr w:type="gramStart"/>
+      <w:r>
+        <w:t>ask</w:t>
+      </w:r>
+      <w:proofErr w:type="gramEnd"/>
+    </w:p>
+    <w:p>
+      <w:r>
+        <w:t xml:space="preserve">When I am doing things, I see that I pay attention to doing, there is very less/no attention to </w:t>
+      </w:r>
+      <w:proofErr w:type="gramStart"/>
+      <w:r>
+        <w:t>feeling</w:t>
+      </w:r>
+      <w:proofErr w:type="gramEnd"/>
     </w:p>
     <w:p>
       <w:r>
@@ -1274,7 +1708,15 @@
     </w:p>
     <w:p>
       <w:r>
-        <w:t>I see things as very big (claims as head ache)</w:t>
+        <w:t xml:space="preserve">I see things as very big (claims as </w:t>
+      </w:r>
+      <w:proofErr w:type="gramStart"/>
+      <w:r>
+        <w:t>head ache</w:t>
+      </w:r>
+      <w:proofErr w:type="gramEnd"/>
+      <w:r>
+        <w:t>)</w:t>
       </w:r>
     </w:p>
     <w:p/>
@@ -1284,8 +1726,13 @@
         <w:pStyle w:val="Heading1"/>
       </w:pPr>
       <w:r>
-        <w:t>You need to understand emotions</w:t>
-      </w:r>
+        <w:t xml:space="preserve">You need to understand </w:t>
+      </w:r>
+      <w:proofErr w:type="gramStart"/>
+      <w:r>
+        <w:t>emotions</w:t>
+      </w:r>
+      <w:proofErr w:type="gramEnd"/>
     </w:p>
     <w:p/>
     <w:p>
@@ -1306,8 +1753,13 @@
     </w:p>
     <w:p>
       <w:r>
-        <w:t>Anger means expectation is not met, unfairness, injustice</w:t>
-      </w:r>
+        <w:t xml:space="preserve">Anger means expectation is not met, unfairness, </w:t>
+      </w:r>
+      <w:proofErr w:type="gramStart"/>
+      <w:r>
+        <w:t>injustice</w:t>
+      </w:r>
+      <w:proofErr w:type="gramEnd"/>
     </w:p>
     <w:p>
       <w:pPr>
@@ -1380,7 +1832,15 @@
         <w:t xml:space="preserve">Self guilt - </w:t>
       </w:r>
       <w:r>
-        <w:t>When we set a standard for ourselves and we don’t reach it</w:t>
+        <w:t xml:space="preserve">When we set a standard for </w:t>
+      </w:r>
+      <w:proofErr w:type="gramStart"/>
+      <w:r>
+        <w:t>ourselves</w:t>
+      </w:r>
+      <w:proofErr w:type="gramEnd"/>
+      <w:r>
+        <w:t xml:space="preserve"> and we don’t reach it</w:t>
       </w:r>
     </w:p>
     <w:p>
@@ -1388,8 +1848,13 @@
         <w:t xml:space="preserve">Guilt because of others- </w:t>
       </w:r>
       <w:r>
-        <w:t>If someone is making me feel guilty- someone not saying something which is not according to my standard</w:t>
-      </w:r>
+        <w:t xml:space="preserve">If someone is making me feel guilty- someone not saying something which is not according to my </w:t>
+      </w:r>
+      <w:proofErr w:type="gramStart"/>
+      <w:r>
+        <w:t>standard</w:t>
+      </w:r>
+      <w:proofErr w:type="gramEnd"/>
     </w:p>
     <w:p>
       <w:pPr>
@@ -1416,13 +1881,21 @@
     </w:p>
     <w:p>
       <w:r>
-        <w:t xml:space="preserve">Shame is from others, </w:t>
+        <w:t xml:space="preserve">Shame is from </w:t>
+      </w:r>
+      <w:proofErr w:type="gramStart"/>
+      <w:r>
+        <w:t xml:space="preserve">others, </w:t>
       </w:r>
       <w:r>
         <w:t xml:space="preserve"> </w:t>
       </w:r>
       <w:r>
-        <w:t xml:space="preserve">if you don’t accept it </w:t>
+        <w:t>if</w:t>
+      </w:r>
+      <w:proofErr w:type="gramEnd"/>
+      <w:r>
+        <w:t xml:space="preserve"> you don’t accept it </w:t>
       </w:r>
     </w:p>
     <w:p>
@@ -1443,8 +1916,13 @@
     </w:p>
     <w:p>
       <w:r>
-        <w:t>A little bit of anxiety which let us grow</w:t>
-      </w:r>
+        <w:t xml:space="preserve">A little bit of anxiety which let us </w:t>
+      </w:r>
+      <w:proofErr w:type="gramStart"/>
+      <w:r>
+        <w:t>grow</w:t>
+      </w:r>
+      <w:proofErr w:type="gramEnd"/>
     </w:p>
     <w:p>
       <w:pPr>
@@ -1456,28 +1934,51 @@
     </w:p>
     <w:p>
       <w:r>
-        <w:t>We are stuck and not able to get out of there</w:t>
-      </w:r>
+        <w:t xml:space="preserve">We are stuck and not able to get out of </w:t>
+      </w:r>
+      <w:proofErr w:type="gramStart"/>
+      <w:r>
+        <w:t>there</w:t>
+      </w:r>
+      <w:proofErr w:type="gramEnd"/>
     </w:p>
     <w:p>
       <w:pPr>
         <w:pStyle w:val="Heading1"/>
       </w:pPr>
       <w:r>
-        <w:t>Things I need to understand</w:t>
-      </w:r>
+        <w:t xml:space="preserve">Things I need to </w:t>
+      </w:r>
+      <w:proofErr w:type="gramStart"/>
+      <w:r>
+        <w:t>understand</w:t>
+      </w:r>
+      <w:proofErr w:type="gramEnd"/>
     </w:p>
     <w:p>
       <w:pPr>
         <w:pStyle w:val="Heading2"/>
       </w:pPr>
       <w:r>
-        <w:t>No one has a solid plan</w:t>
-      </w:r>
-    </w:p>
-    <w:p>
-      <w:r>
-        <w:t xml:space="preserve">Almost 95% of the people don’t have a solid plan at the things they do, especially if people are encountering a new thing almost 100% of the people will not have a solid plan for sure. All they have is </w:t>
+        <w:t xml:space="preserve">No one has a solid </w:t>
+      </w:r>
+      <w:proofErr w:type="gramStart"/>
+      <w:r>
+        <w:t>plan</w:t>
+      </w:r>
+      <w:proofErr w:type="gramEnd"/>
+    </w:p>
+    <w:p>
+      <w:r>
+        <w:t xml:space="preserve">Almost 95% of the people don’t have a solid plan at the things they do, especially if people are encountering a new thing almost 100% of the people will not have a solid plan for sure. All they have </w:t>
+      </w:r>
+      <w:proofErr w:type="gramStart"/>
+      <w:r>
+        <w:t>is</w:t>
+      </w:r>
+      <w:proofErr w:type="gramEnd"/>
+      <w:r>
+        <w:t xml:space="preserve"> </w:t>
       </w:r>
     </w:p>
     <w:p>
@@ -1488,8 +1989,13 @@
           <w:numId w:val="11"/>
         </w:numPr>
       </w:pPr>
-      <w:r>
-        <w:t>a curios min</w:t>
+      <w:proofErr w:type="gramStart"/>
+      <w:r>
+        <w:t>a curios</w:t>
+      </w:r>
+      <w:proofErr w:type="gramEnd"/>
+      <w:r>
+        <w:t xml:space="preserve"> min</w:t>
       </w:r>
       <w:r>
         <w:t>d</w:t>
@@ -1504,8 +2010,13 @@
         </w:numPr>
       </w:pPr>
       <w:r>
-        <w:t xml:space="preserve"> the attitude to start somewhere with whatever they have</w:t>
-      </w:r>
+        <w:t xml:space="preserve"> the attitude to start somewhere with whatever they </w:t>
+      </w:r>
+      <w:proofErr w:type="gramStart"/>
+      <w:r>
+        <w:t>have</w:t>
+      </w:r>
+      <w:proofErr w:type="gramEnd"/>
     </w:p>
     <w:p>
       <w:pPr>
@@ -1516,8 +2027,13 @@
         </w:numPr>
       </w:pPr>
       <w:r>
-        <w:t>learn along</w:t>
-      </w:r>
+        <w:t xml:space="preserve">learn </w:t>
+      </w:r>
+      <w:proofErr w:type="gramStart"/>
+      <w:r>
+        <w:t>along</w:t>
+      </w:r>
+      <w:proofErr w:type="gramEnd"/>
     </w:p>
     <w:p>
       <w:pPr>
@@ -1528,8 +2044,13 @@
         </w:numPr>
       </w:pPr>
       <w:r>
-        <w:t>get better</w:t>
-      </w:r>
+        <w:t xml:space="preserve">get </w:t>
+      </w:r>
+      <w:proofErr w:type="gramStart"/>
+      <w:r>
+        <w:t>better</w:t>
+      </w:r>
+      <w:proofErr w:type="gramEnd"/>
     </w:p>
     <w:p>
       <w:pPr>
@@ -1541,8 +2062,13 @@
       </w:pPr>
       <w:r>
         <w:lastRenderedPageBreak/>
-        <w:t>try being creative</w:t>
-      </w:r>
+        <w:t xml:space="preserve">try being </w:t>
+      </w:r>
+      <w:proofErr w:type="gramStart"/>
+      <w:r>
+        <w:t>creative</w:t>
+      </w:r>
+      <w:proofErr w:type="gramEnd"/>
     </w:p>
     <w:p>
       <w:pPr>
@@ -1553,8 +2079,13 @@
         </w:numPr>
       </w:pPr>
       <w:r>
-        <w:t>try to be patient and calm</w:t>
-      </w:r>
+        <w:t xml:space="preserve">try to be patient and </w:t>
+      </w:r>
+      <w:proofErr w:type="gramStart"/>
+      <w:r>
+        <w:t>calm</w:t>
+      </w:r>
+      <w:proofErr w:type="gramEnd"/>
     </w:p>
     <w:p>
       <w:pPr>
@@ -1566,24 +2097,39 @@
     </w:p>
     <w:p>
       <w:r>
-        <w:t>ah week antha aaduthu paduthu work complete chesav, not only aduthu paduthu, easy ga complete chesav</w:t>
-      </w:r>
+        <w:t xml:space="preserve">ah week antha aaduthu paduthu work complete chesav, not only aduthu paduthu, easy ga complete </w:t>
+      </w:r>
+      <w:proofErr w:type="gramStart"/>
+      <w:r>
+        <w:t>chesav</w:t>
+      </w:r>
+      <w:proofErr w:type="gramEnd"/>
     </w:p>
     <w:p>
       <w:pPr>
         <w:pStyle w:val="Heading2"/>
       </w:pPr>
       <w:r>
-        <w:t>how were you writing YSS lessons</w:t>
-      </w:r>
+        <w:t xml:space="preserve">how were you writing YSS </w:t>
+      </w:r>
+      <w:proofErr w:type="gramStart"/>
+      <w:r>
+        <w:t>lessons</w:t>
+      </w:r>
+      <w:proofErr w:type="gramEnd"/>
     </w:p>
     <w:p>
       <w:r>
         <w:t>there is no inch of fear while writing yss lessons, you were writing them by yourself, understanding them, segmenting them and categorizing important parts and highlighting wherever needed, and also being creative while trying to snip animation parts, deciding where to keep what</w:t>
       </w:r>
       <w:r>
-        <w:t xml:space="preserve"> and also trying to enhance it the best way possible</w:t>
-      </w:r>
+        <w:t xml:space="preserve"> and also trying to enhance it the best way </w:t>
+      </w:r>
+      <w:proofErr w:type="gramStart"/>
+      <w:r>
+        <w:t>possible</w:t>
+      </w:r>
+      <w:proofErr w:type="gramEnd"/>
     </w:p>
     <w:p>
       <w:r>
@@ -1599,8 +2145,13 @@
         </w:numPr>
       </w:pPr>
       <w:r>
-        <w:t>you are creative</w:t>
-      </w:r>
+        <w:t xml:space="preserve">you are </w:t>
+      </w:r>
+      <w:proofErr w:type="gramStart"/>
+      <w:r>
+        <w:t>creative</w:t>
+      </w:r>
+      <w:proofErr w:type="gramEnd"/>
     </w:p>
     <w:p>
       <w:pPr>
@@ -1611,8 +2162,13 @@
         </w:numPr>
       </w:pPr>
       <w:r>
-        <w:t>you thrive for perfection</w:t>
-      </w:r>
+        <w:t xml:space="preserve">you thrive for </w:t>
+      </w:r>
+      <w:proofErr w:type="gramStart"/>
+      <w:r>
+        <w:t>perfection</w:t>
+      </w:r>
+      <w:proofErr w:type="gramEnd"/>
     </w:p>
     <w:p>
       <w:pPr>
@@ -1623,8 +2179,13 @@
         </w:numPr>
       </w:pPr>
       <w:r>
-        <w:t>you can categorize, segment information</w:t>
-      </w:r>
+        <w:t xml:space="preserve">you can categorize, segment </w:t>
+      </w:r>
+      <w:proofErr w:type="gramStart"/>
+      <w:r>
+        <w:t>information</w:t>
+      </w:r>
+      <w:proofErr w:type="gramEnd"/>
     </w:p>
     <w:p>
       <w:pPr>
@@ -1635,8 +2196,13 @@
         </w:numPr>
       </w:pPr>
       <w:r>
-        <w:t>take useful decisions</w:t>
-      </w:r>
+        <w:t xml:space="preserve">take useful </w:t>
+      </w:r>
+      <w:proofErr w:type="gramStart"/>
+      <w:r>
+        <w:t>decisions</w:t>
+      </w:r>
+      <w:proofErr w:type="gramEnd"/>
     </w:p>
     <w:p>
       <w:pPr>
@@ -1647,8 +2213,13 @@
         </w:numPr>
       </w:pPr>
       <w:r>
-        <w:t>put the greatest of the effort</w:t>
-      </w:r>
+        <w:t xml:space="preserve">put the greatest of the </w:t>
+      </w:r>
+      <w:proofErr w:type="gramStart"/>
+      <w:r>
+        <w:t>effort</w:t>
+      </w:r>
+      <w:proofErr w:type="gramEnd"/>
     </w:p>
     <w:p>
       <w:pPr>
@@ -1659,8 +2230,13 @@
         </w:numPr>
       </w:pPr>
       <w:r>
-        <w:t>you can live fearlessly and reap the best fruits with this benefit</w:t>
-      </w:r>
+        <w:t xml:space="preserve">you can live fearlessly and reap the best fruits with this </w:t>
+      </w:r>
+      <w:proofErr w:type="gramStart"/>
+      <w:r>
+        <w:t>benefit</w:t>
+      </w:r>
+      <w:proofErr w:type="gramEnd"/>
     </w:p>
     <w:p>
       <w:pPr>
@@ -1737,7 +2313,15 @@
         <w:pStyle w:val="Heading2"/>
       </w:pPr>
       <w:r>
-        <w:t>When I am failing (at particular work repeatedly or getting anxious while trying)</w:t>
+        <w:t xml:space="preserve">When I am failing (at </w:t>
+      </w:r>
+      <w:proofErr w:type="gramStart"/>
+      <w:r>
+        <w:t>particular work</w:t>
+      </w:r>
+      <w:proofErr w:type="gramEnd"/>
+      <w:r>
+        <w:t xml:space="preserve"> repeatedly or getting anxious while trying)</w:t>
       </w:r>
     </w:p>
     <w:p>
@@ -1746,8 +2330,13 @@
       </w:r>
     </w:p>
     <w:p>
-      <w:r>
-        <w:t xml:space="preserve">But, the best thing you can do while you are failing is </w:t>
+      <w:proofErr w:type="gramStart"/>
+      <w:r>
+        <w:t>But,</w:t>
+      </w:r>
+      <w:proofErr w:type="gramEnd"/>
+      <w:r>
+        <w:t xml:space="preserve"> the best thing you can do while you are failing is </w:t>
       </w:r>
     </w:p>
     <w:p>
@@ -1759,8 +2348,13 @@
         </w:numPr>
       </w:pPr>
       <w:r>
-        <w:t>Take break</w:t>
-      </w:r>
+        <w:t xml:space="preserve">Take </w:t>
+      </w:r>
+      <w:proofErr w:type="gramStart"/>
+      <w:r>
+        <w:t>break</w:t>
+      </w:r>
+      <w:proofErr w:type="gramEnd"/>
     </w:p>
     <w:p>
       <w:pPr>
@@ -1771,8 +2365,13 @@
         </w:numPr>
       </w:pPr>
       <w:r>
-        <w:t>Go for a walk</w:t>
-      </w:r>
+        <w:t xml:space="preserve">Go for a </w:t>
+      </w:r>
+      <w:proofErr w:type="gramStart"/>
+      <w:r>
+        <w:t>walk</w:t>
+      </w:r>
+      <w:proofErr w:type="gramEnd"/>
     </w:p>
     <w:p>
       <w:pPr>
@@ -1783,8 +2382,13 @@
         </w:numPr>
       </w:pPr>
       <w:r>
-        <w:t>Have long breathes</w:t>
-      </w:r>
+        <w:t xml:space="preserve">Have long </w:t>
+      </w:r>
+      <w:proofErr w:type="gramStart"/>
+      <w:r>
+        <w:t>breathes</w:t>
+      </w:r>
+      <w:proofErr w:type="gramEnd"/>
     </w:p>
     <w:p>
       <w:pPr>
@@ -1795,8 +2399,13 @@
         </w:numPr>
       </w:pPr>
       <w:r>
-        <w:t>Understand that it is okay to fail</w:t>
-      </w:r>
+        <w:t xml:space="preserve">Understand that it is okay to </w:t>
+      </w:r>
+      <w:proofErr w:type="gramStart"/>
+      <w:r>
+        <w:t>fail</w:t>
+      </w:r>
+      <w:proofErr w:type="gramEnd"/>
     </w:p>
     <w:p>
       <w:pPr>
@@ -1833,8 +2442,17 @@
           <w:b/>
           <w:bCs/>
         </w:rPr>
-        <w:t>whenever you are failing, try to see and corner the place where you are failing, then make necessary changes</w:t>
-      </w:r>
+        <w:t xml:space="preserve">whenever you are failing, try to see and corner the place where you are failing, then make necessary </w:t>
+      </w:r>
+      <w:proofErr w:type="gramStart"/>
+      <w:r>
+        <w:rPr>
+          <w:b/>
+          <w:bCs/>
+        </w:rPr>
+        <w:t>changes</w:t>
+      </w:r>
+      <w:proofErr w:type="gramEnd"/>
     </w:p>
     <w:p>
       <w:pPr>
@@ -1861,7 +2479,15 @@
         <w:pStyle w:val="Heading3"/>
       </w:pPr>
       <w:r>
-        <w:t>Why you should take time (when I get anxious) and get calm and immerse myself and learn?</w:t>
+        <w:t xml:space="preserve">Why </w:t>
+      </w:r>
+      <w:proofErr w:type="gramStart"/>
+      <w:r>
+        <w:t>you should</w:t>
+      </w:r>
+      <w:proofErr w:type="gramEnd"/>
+      <w:r>
+        <w:t xml:space="preserve"> take time (when I get anxious) and get calm and immerse myself and learn?</w:t>
       </w:r>
     </w:p>
     <w:p>
@@ -1874,57 +2500,118 @@
         <w:pStyle w:val="Heading3"/>
       </w:pPr>
       <w:r>
-        <w:t>How can you immerse yourself</w:t>
-      </w:r>
-    </w:p>
-    <w:p>
-      <w:r>
-        <w:t>Try talking to yourself in a comic manner, using meme/funny language, then try understanding whatever you are doing and connect the dots, move forward</w:t>
-      </w:r>
-    </w:p>
-    <w:p>
-      <w:r>
-        <w:t>It really makes sense to follow above steps because, my current reaction is going to damage me, and the approach rohith tries is the approach I am going to implement</w:t>
-      </w:r>
+        <w:t xml:space="preserve">How can you immerse </w:t>
+      </w:r>
+      <w:proofErr w:type="gramStart"/>
+      <w:r>
+        <w:t>yourself</w:t>
+      </w:r>
+      <w:proofErr w:type="gramEnd"/>
+    </w:p>
+    <w:p>
+      <w:r>
+        <w:t xml:space="preserve">Try talking to yourself in a comic manner, using meme/funny language, then try understanding whatever you are doing and connect the dots, move </w:t>
+      </w:r>
+      <w:proofErr w:type="gramStart"/>
+      <w:r>
+        <w:t>forward</w:t>
+      </w:r>
+      <w:proofErr w:type="gramEnd"/>
+    </w:p>
+    <w:p>
+      <w:r>
+        <w:t xml:space="preserve">It really makes sense to follow above steps because, my current reaction is going to damage me, and the approach rohith tries is the approach I am going to </w:t>
+      </w:r>
+      <w:proofErr w:type="gramStart"/>
+      <w:r>
+        <w:t>implement</w:t>
+      </w:r>
+      <w:proofErr w:type="gramEnd"/>
     </w:p>
     <w:p>
       <w:pPr>
         <w:pStyle w:val="Heading2"/>
-        <w:rPr>
-          <w:lang w:val="en-US"/>
-        </w:rPr>
-      </w:pPr>
-      <w:r>
-        <w:rPr>
-          <w:lang w:val="en-US"/>
-        </w:rPr>
-        <w:t>Focus on one thing at a time</w:t>
-      </w:r>
-    </w:p>
-    <w:p>
-      <w:pPr>
-        <w:rPr>
-          <w:lang w:val="en-US"/>
-        </w:rPr>
-      </w:pPr>
-      <w:r>
-        <w:rPr>
-          <w:lang w:val="en-US"/>
-        </w:rPr>
-        <w:t>Learn to focus on one thing at a time, when your focus diverts bring it back again and learn to focus again</w:t>
-      </w:r>
-    </w:p>
-    <w:p>
-      <w:pPr>
-        <w:rPr>
-          <w:lang w:val="en-US"/>
-        </w:rPr>
-      </w:pPr>
-      <w:r>
-        <w:rPr>
-          <w:lang w:val="en-US"/>
-        </w:rPr>
-        <w:t>Also when you focus on one particular thing, make sure you pay more importance to your current step, don’t worry about the whole journey</w:t>
+      </w:pPr>
+      <w:r>
+        <w:t>Learn to live with the doubt</w:t>
+      </w:r>
+      <w:r>
+        <w:t>.</w:t>
+      </w:r>
+    </w:p>
+    <w:p>
+      <w:r>
+        <w:t>Most of the times, the doubt you get gets solved within few moments or some time down the lane (if you have bandwidth).</w:t>
+      </w:r>
+      <w:r>
+        <w:t xml:space="preserve"> Learn to live with your doubts peacefully and curiously. It is really a wonderful feeling to stay with your doubts and try finding the reasons and solve them on your own</w:t>
+      </w:r>
+      <w:r>
+        <w:t>.</w:t>
+      </w:r>
+    </w:p>
+    <w:p>
+      <w:pPr>
+        <w:pStyle w:val="Heading2"/>
+        <w:rPr>
+          <w:lang w:val="en-US"/>
+        </w:rPr>
+      </w:pPr>
+      <w:r>
+        <w:rPr>
+          <w:lang w:val="en-US"/>
+        </w:rPr>
+        <w:t xml:space="preserve">Focus on one thing at a </w:t>
+      </w:r>
+      <w:proofErr w:type="gramStart"/>
+      <w:r>
+        <w:rPr>
+          <w:lang w:val="en-US"/>
+        </w:rPr>
+        <w:t>time</w:t>
+      </w:r>
+      <w:proofErr w:type="gramEnd"/>
+    </w:p>
+    <w:p>
+      <w:pPr>
+        <w:rPr>
+          <w:lang w:val="en-US"/>
+        </w:rPr>
+      </w:pPr>
+      <w:r>
+        <w:rPr>
+          <w:lang w:val="en-US"/>
+        </w:rPr>
+        <w:t xml:space="preserve">Learn to focus on one thing at a time, when your focus diverts bring it back again and learn to focus </w:t>
+      </w:r>
+      <w:proofErr w:type="gramStart"/>
+      <w:r>
+        <w:rPr>
+          <w:lang w:val="en-US"/>
+        </w:rPr>
+        <w:t>again</w:t>
+      </w:r>
+      <w:proofErr w:type="gramEnd"/>
+    </w:p>
+    <w:p>
+      <w:pPr>
+        <w:rPr>
+          <w:lang w:val="en-US"/>
+        </w:rPr>
+      </w:pPr>
+      <w:proofErr w:type="gramStart"/>
+      <w:r>
+        <w:rPr>
+          <w:lang w:val="en-US"/>
+        </w:rPr>
+        <w:t>Also</w:t>
+      </w:r>
+      <w:proofErr w:type="gramEnd"/>
+      <w:r>
+        <w:rPr>
+          <w:lang w:val="en-US"/>
+        </w:rPr>
+        <w:t xml:space="preserve"> when you focus on one particular thing, make sure you pay more importance to your current step, don’t worry about the whole journey</w:t>
       </w:r>
     </w:p>
     <w:p>
@@ -1951,7 +2638,27 @@
         <w:rPr>
           <w:lang w:val="en-US"/>
         </w:rPr>
-        <w:t>Get slow down and take your time whenever you are in anxious situation or in a tension</w:t>
+        <w:t xml:space="preserve">Get slow down and take your time whenever you are in </w:t>
+      </w:r>
+      <w:proofErr w:type="gramStart"/>
+      <w:r>
+        <w:rPr>
+          <w:lang w:val="en-US"/>
+        </w:rPr>
+        <w:t>anxious</w:t>
+      </w:r>
+      <w:proofErr w:type="gramEnd"/>
+      <w:r>
+        <w:rPr>
+          <w:lang w:val="en-US"/>
+        </w:rPr>
+        <w:t xml:space="preserve"> situation or in a tension</w:t>
+      </w:r>
+      <w:r>
+        <w:rPr>
+          <w:lang w:val="en-US"/>
+        </w:rPr>
+        <w:t>.</w:t>
       </w:r>
     </w:p>
     <w:p>
@@ -1977,8 +2684,16 @@
         <w:rPr>
           <w:lang w:val="en-US"/>
         </w:rPr>
-        <w:t xml:space="preserve"> something new and you are tensed, you must do 2 things</w:t>
-      </w:r>
+        <w:t xml:space="preserve"> something new and you are tensed, you must do 2 </w:t>
+      </w:r>
+      <w:proofErr w:type="gramStart"/>
+      <w:r>
+        <w:rPr>
+          <w:lang w:val="en-US"/>
+        </w:rPr>
+        <w:t>things</w:t>
+      </w:r>
+      <w:proofErr w:type="gramEnd"/>
     </w:p>
     <w:p>
       <w:pPr>
@@ -1995,8 +2710,16 @@
         <w:rPr>
           <w:lang w:val="en-US"/>
         </w:rPr>
-        <w:t>Answer your thoughts with positive reinforcements and do it till you make yourself satisfied and you think you got an answer</w:t>
-      </w:r>
+        <w:t xml:space="preserve">Answer your thoughts with positive reinforcements and do it till you make yourself satisfied and you think you got an </w:t>
+      </w:r>
+      <w:proofErr w:type="gramStart"/>
+      <w:r>
+        <w:rPr>
+          <w:lang w:val="en-US"/>
+        </w:rPr>
+        <w:t>answer</w:t>
+      </w:r>
+      <w:proofErr w:type="gramEnd"/>
     </w:p>
     <w:p>
       <w:pPr>
@@ -2037,8 +2760,16 @@
         <w:rPr>
           <w:lang w:val="en-US"/>
         </w:rPr>
-        <w:t xml:space="preserve"> it again and even if you don’t understand, make a note of it and ask seniors or try to spend some time on internet, even then if you don’t understand leave it for then</w:t>
-      </w:r>
+        <w:t xml:space="preserve"> it again and even if you don’t understand, make a note of it and ask seniors or try to spend some time on internet, even then if you don’t understand leave it for </w:t>
+      </w:r>
+      <w:proofErr w:type="gramStart"/>
+      <w:r>
+        <w:rPr>
+          <w:lang w:val="en-US"/>
+        </w:rPr>
+        <w:t>then</w:t>
+      </w:r>
+      <w:proofErr w:type="gramEnd"/>
     </w:p>
     <w:p>
       <w:pPr>
@@ -2050,10 +2781,18 @@
     </w:p>
     <w:p>
       <w:r>
-        <w:t>Whenever you are worrying</w:t>
-      </w:r>
-      <w:r>
-        <w:t xml:space="preserve"> , ask yourself whether you are worrying for minute things or important things and </w:t>
+        <w:t xml:space="preserve">Whenever you are </w:t>
+      </w:r>
+      <w:proofErr w:type="gramStart"/>
+      <w:r>
+        <w:t>worrying</w:t>
+      </w:r>
+      <w:r>
+        <w:t xml:space="preserve"> ,</w:t>
+      </w:r>
+      <w:proofErr w:type="gramEnd"/>
+      <w:r>
+        <w:t xml:space="preserve"> ask yourself whether you are worrying for minute things or important things and </w:t>
       </w:r>
       <w:r>
         <w:t xml:space="preserve">, you are putting your brain under strain, </w:t>
@@ -2080,20 +2819,30 @@
         </w:numPr>
       </w:pPr>
       <w:r>
+        <w:lastRenderedPageBreak/>
         <w:t>If you are worrying about important things, make sure you do it with calm and pleasant mind and make your mind well aware of the situation, so that you can avoid worrying over the same thing again</w:t>
       </w:r>
       <w:r>
-        <w:t xml:space="preserve"> and also you might possibly get solution for this if you do it with a calm and peaceful mind</w:t>
-      </w:r>
+        <w:t xml:space="preserve"> and also you might possibly get solution for this if you do it with a calm and peaceful </w:t>
+      </w:r>
+      <w:proofErr w:type="gramStart"/>
+      <w:r>
+        <w:t>mind</w:t>
+      </w:r>
+      <w:proofErr w:type="gramEnd"/>
     </w:p>
     <w:p>
       <w:pPr>
         <w:pStyle w:val="Heading3"/>
       </w:pPr>
       <w:r>
-        <w:lastRenderedPageBreak/>
-        <w:t>Why you should not worry over minute things or things you cannot control</w:t>
-      </w:r>
+        <w:t xml:space="preserve">Why you should not worry over minute things or things you cannot </w:t>
+      </w:r>
+      <w:proofErr w:type="gramStart"/>
+      <w:r>
+        <w:t>control</w:t>
+      </w:r>
+      <w:proofErr w:type="gramEnd"/>
     </w:p>
     <w:p>
       <w:pPr>
@@ -2116,26 +2865,49 @@
         </w:numPr>
       </w:pPr>
       <w:r>
-        <w:t>If you worry for everything, your will power/energy decreases a lot therefore leading you to get drained and burnout, so better worry over large things over which you have control and things which help you in becoming whom you want to become</w:t>
-      </w:r>
+        <w:t xml:space="preserve">If you worry for everything, your will power/energy decreases a lot therefore leading you to get drained and burnout, so better worry over large things over which you have control and things which help you in becoming whom you want to </w:t>
+      </w:r>
+      <w:proofErr w:type="gramStart"/>
+      <w:r>
+        <w:t>become</w:t>
+      </w:r>
+      <w:proofErr w:type="gramEnd"/>
     </w:p>
     <w:p>
       <w:pPr>
         <w:pStyle w:val="Heading2"/>
       </w:pPr>
       <w:r>
-        <w:t>Believe that everything is easy</w:t>
-      </w:r>
-    </w:p>
-    <w:p>
-      <w:r>
-        <w:t>Why work or learning or spending time has to be hard, it can be easy, totally easy and easy peasy</w:t>
-      </w:r>
+        <w:t xml:space="preserve">Believe that everything is </w:t>
+      </w:r>
+      <w:proofErr w:type="gramStart"/>
+      <w:r>
+        <w:t>easy</w:t>
+      </w:r>
+      <w:proofErr w:type="gramEnd"/>
+    </w:p>
+    <w:p>
+      <w:r>
+        <w:t xml:space="preserve">Why work or learning or spending time has to be hard, it can be easy, totally easy and easy </w:t>
+      </w:r>
+      <w:proofErr w:type="gramStart"/>
+      <w:r>
+        <w:t>peasy</w:t>
+      </w:r>
+      <w:proofErr w:type="gramEnd"/>
     </w:p>
     <w:p/>
     <w:p>
       <w:r>
-        <w:t>It's never needed to be hard, everything can be done easily, if you want to do something and if you did not do it, you are feeling it hard, to avoid that you should deeply understand what is it, and increase the repetition and pay less attention to duration and quality meanwhile</w:t>
+        <w:t xml:space="preserve">It's never needed to be hard, everything can be done easily, if you want to do something and if you did not do it, you are feeling it hard, to avoid that you should deeply understand what </w:t>
+      </w:r>
+      <w:proofErr w:type="gramStart"/>
+      <w:r>
+        <w:t>is it</w:t>
+      </w:r>
+      <w:proofErr w:type="gramEnd"/>
+      <w:r>
+        <w:t>, and increase the repetition and pay less attention to duration and quality meanwhile</w:t>
       </w:r>
     </w:p>
     <w:p>
@@ -2181,109 +2953,190 @@
         <w:rPr>
           <w:lang w:val="en-US"/>
         </w:rPr>
-        <w:t xml:space="preserve"> and eager</w:t>
-      </w:r>
-    </w:p>
-    <w:p>
-      <w:pPr>
-        <w:rPr>
-          <w:lang w:val="en-US"/>
-        </w:rPr>
-      </w:pPr>
-      <w:r>
-        <w:rPr>
-          <w:lang w:val="en-US"/>
-        </w:rPr>
-        <w:t>I love and have a great enthusiasm for reading books, I sometimes get lost in reading books, books are an great source of learning</w:t>
-      </w:r>
-    </w:p>
-    <w:p>
-      <w:pPr>
-        <w:rPr>
-          <w:lang w:val="en-US"/>
-        </w:rPr>
-      </w:pPr>
-      <w:r>
-        <w:rPr>
-          <w:lang w:val="en-US"/>
-        </w:rPr>
-        <w:t>I have good will power</w:t>
-      </w:r>
-    </w:p>
-    <w:p>
-      <w:pPr>
-        <w:rPr>
-          <w:lang w:val="en-US"/>
-        </w:rPr>
-      </w:pPr>
-      <w:r>
-        <w:rPr>
-          <w:lang w:val="en-US"/>
-        </w:rPr>
-        <w:t xml:space="preserve">I easily implement </w:t>
-      </w:r>
-    </w:p>
-    <w:p>
-      <w:pPr>
-        <w:rPr>
-          <w:lang w:val="en-US"/>
-        </w:rPr>
-      </w:pPr>
-      <w:r>
-        <w:rPr>
-          <w:lang w:val="en-US"/>
-        </w:rPr>
-        <w:t>Increase creativity</w:t>
-      </w:r>
-    </w:p>
-    <w:p>
-      <w:pPr>
-        <w:rPr>
-          <w:lang w:val="en-US"/>
-        </w:rPr>
-      </w:pPr>
-      <w:r>
-        <w:rPr>
-          <w:lang w:val="en-US"/>
-        </w:rPr>
-        <w:t>I am structured</w:t>
-      </w:r>
-    </w:p>
-    <w:p>
-      <w:pPr>
-        <w:rPr>
-          <w:lang w:val="en-US"/>
-        </w:rPr>
-      </w:pPr>
-      <w:r>
-        <w:rPr>
-          <w:lang w:val="en-US"/>
-        </w:rPr>
-        <w:t>I am consistent</w:t>
-      </w:r>
-    </w:p>
-    <w:p>
-      <w:pPr>
-        <w:rPr>
-          <w:lang w:val="en-US"/>
-        </w:rPr>
-      </w:pPr>
-      <w:r>
-        <w:rPr>
-          <w:lang w:val="en-US"/>
-        </w:rPr>
-        <w:t>I know nuances</w:t>
-      </w:r>
-    </w:p>
-    <w:p>
-      <w:pPr>
-        <w:rPr>
-          <w:lang w:val="en-US"/>
-        </w:rPr>
-      </w:pPr>
-      <w:r>
-        <w:t>I am good at giving things my best shot</w:t>
-      </w:r>
+        <w:t xml:space="preserve"> and </w:t>
+      </w:r>
+      <w:proofErr w:type="gramStart"/>
+      <w:r>
+        <w:rPr>
+          <w:lang w:val="en-US"/>
+        </w:rPr>
+        <w:t>eager</w:t>
+      </w:r>
+      <w:proofErr w:type="gramEnd"/>
+    </w:p>
+    <w:p>
+      <w:pPr>
+        <w:rPr>
+          <w:lang w:val="en-US"/>
+        </w:rPr>
+      </w:pPr>
+      <w:r>
+        <w:rPr>
+          <w:lang w:val="en-US"/>
+        </w:rPr>
+        <w:t xml:space="preserve">I love and have a great enthusiasm for reading books, I sometimes get lost in reading books, books are </w:t>
+      </w:r>
+      <w:proofErr w:type="gramStart"/>
+      <w:r>
+        <w:rPr>
+          <w:lang w:val="en-US"/>
+        </w:rPr>
+        <w:t>an</w:t>
+      </w:r>
+      <w:proofErr w:type="gramEnd"/>
+      <w:r>
+        <w:rPr>
+          <w:lang w:val="en-US"/>
+        </w:rPr>
+        <w:t xml:space="preserve"> great source of learning</w:t>
+      </w:r>
+    </w:p>
+    <w:p>
+      <w:pPr>
+        <w:rPr>
+          <w:lang w:val="en-US"/>
+        </w:rPr>
+      </w:pPr>
+      <w:r>
+        <w:rPr>
+          <w:lang w:val="en-US"/>
+        </w:rPr>
+        <w:t xml:space="preserve">I have good will </w:t>
+      </w:r>
+      <w:proofErr w:type="gramStart"/>
+      <w:r>
+        <w:rPr>
+          <w:lang w:val="en-US"/>
+        </w:rPr>
+        <w:t>power</w:t>
+      </w:r>
+      <w:proofErr w:type="gramEnd"/>
+    </w:p>
+    <w:p>
+      <w:pPr>
+        <w:rPr>
+          <w:lang w:val="en-US"/>
+        </w:rPr>
+      </w:pPr>
+      <w:r>
+        <w:rPr>
+          <w:lang w:val="en-US"/>
+        </w:rPr>
+        <w:t xml:space="preserve">I easily </w:t>
+      </w:r>
+      <w:proofErr w:type="gramStart"/>
+      <w:r>
+        <w:rPr>
+          <w:lang w:val="en-US"/>
+        </w:rPr>
+        <w:t>implement</w:t>
+      </w:r>
+      <w:proofErr w:type="gramEnd"/>
+      <w:r>
+        <w:rPr>
+          <w:lang w:val="en-US"/>
+        </w:rPr>
+        <w:t xml:space="preserve"> </w:t>
+      </w:r>
+    </w:p>
+    <w:p>
+      <w:pPr>
+        <w:rPr>
+          <w:lang w:val="en-US"/>
+        </w:rPr>
+      </w:pPr>
+      <w:r>
+        <w:rPr>
+          <w:lang w:val="en-US"/>
+        </w:rPr>
+        <w:t xml:space="preserve">Increase </w:t>
+      </w:r>
+      <w:proofErr w:type="gramStart"/>
+      <w:r>
+        <w:rPr>
+          <w:lang w:val="en-US"/>
+        </w:rPr>
+        <w:t>creativity</w:t>
+      </w:r>
+      <w:proofErr w:type="gramEnd"/>
+    </w:p>
+    <w:p>
+      <w:pPr>
+        <w:rPr>
+          <w:lang w:val="en-US"/>
+        </w:rPr>
+      </w:pPr>
+      <w:r>
+        <w:rPr>
+          <w:lang w:val="en-US"/>
+        </w:rPr>
+        <w:t xml:space="preserve">I am </w:t>
+      </w:r>
+      <w:proofErr w:type="gramStart"/>
+      <w:r>
+        <w:rPr>
+          <w:lang w:val="en-US"/>
+        </w:rPr>
+        <w:t>structured</w:t>
+      </w:r>
+      <w:proofErr w:type="gramEnd"/>
+    </w:p>
+    <w:p>
+      <w:pPr>
+        <w:rPr>
+          <w:lang w:val="en-US"/>
+        </w:rPr>
+      </w:pPr>
+      <w:r>
+        <w:rPr>
+          <w:lang w:val="en-US"/>
+        </w:rPr>
+        <w:t xml:space="preserve">I am </w:t>
+      </w:r>
+      <w:proofErr w:type="gramStart"/>
+      <w:r>
+        <w:rPr>
+          <w:lang w:val="en-US"/>
+        </w:rPr>
+        <w:t>consistent</w:t>
+      </w:r>
+      <w:proofErr w:type="gramEnd"/>
+    </w:p>
+    <w:p>
+      <w:pPr>
+        <w:rPr>
+          <w:lang w:val="en-US"/>
+        </w:rPr>
+      </w:pPr>
+      <w:r>
+        <w:rPr>
+          <w:lang w:val="en-US"/>
+        </w:rPr>
+        <w:t xml:space="preserve">I know </w:t>
+      </w:r>
+      <w:proofErr w:type="gramStart"/>
+      <w:r>
+        <w:rPr>
+          <w:lang w:val="en-US"/>
+        </w:rPr>
+        <w:t>nuances</w:t>
+      </w:r>
+      <w:proofErr w:type="gramEnd"/>
+    </w:p>
+    <w:p>
+      <w:pPr>
+        <w:rPr>
+          <w:lang w:val="en-US"/>
+        </w:rPr>
+      </w:pPr>
+      <w:r>
+        <w:t xml:space="preserve">I am good at giving things my best </w:t>
+      </w:r>
+      <w:proofErr w:type="gramStart"/>
+      <w:r>
+        <w:t>shot</w:t>
+      </w:r>
+      <w:proofErr w:type="gramEnd"/>
     </w:p>
     <w:p>
       <w:pPr>
@@ -2308,8 +3161,16 @@
         <w:rPr>
           <w:lang w:val="en-US"/>
         </w:rPr>
-        <w:t>I am proud that, most of the times, my mind takes care of all the important things sub consciously, for example- informing Gautham about trip with sleshna, asking money to people who owe me</w:t>
-      </w:r>
+        <w:t xml:space="preserve">I am proud that, most of the times, my mind takes care of all the important things sub consciously, for example- informing Gautham about trip with sleshna, asking money to people who owe </w:t>
+      </w:r>
+      <w:proofErr w:type="gramStart"/>
+      <w:r>
+        <w:rPr>
+          <w:lang w:val="en-US"/>
+        </w:rPr>
+        <w:t>me</w:t>
+      </w:r>
+      <w:proofErr w:type="gramEnd"/>
     </w:p>
     <w:p>
       <w:pPr>
@@ -2328,8 +3189,13 @@
     </w:p>
     <w:p>
       <w:r>
-        <w:t>Focus and don’t get digressed</w:t>
-      </w:r>
+        <w:t xml:space="preserve">Focus and don’t get </w:t>
+      </w:r>
+      <w:proofErr w:type="gramStart"/>
+      <w:r>
+        <w:t>digressed</w:t>
+      </w:r>
+      <w:proofErr w:type="gramEnd"/>
     </w:p>
     <w:p/>
     <w:p>
@@ -2342,280 +3208,366 @@
     </w:p>
     <w:p>
       <w:r>
-        <w:t xml:space="preserve">Nalina said she is saying that she is seeing in all directions, and thinks whatever that needs to be done is easy, but I am seeing it in one direction and seeing things as difficult , but I think I am not </w:t>
-      </w:r>
-      <w:r>
+        <w:t xml:space="preserve">Nalina said she is saying that she is seeing in all directions, and thinks whatever that needs to be done is easy, but I am seeing it in one direction and seeing things as </w:t>
+      </w:r>
+      <w:proofErr w:type="gramStart"/>
+      <w:r>
+        <w:t>difficult ,</w:t>
+      </w:r>
+      <w:proofErr w:type="gramEnd"/>
+      <w:r>
+        <w:t xml:space="preserve"> but I think I am not fully aware of my competencies, which is making me feel under confident, which is rising fear of failure</w:t>
+      </w:r>
+    </w:p>
+    <w:p>
+      <w:r>
+        <w:t xml:space="preserve">Nalina said, </w:t>
+      </w:r>
+      <w:proofErr w:type="gramStart"/>
+      <w:r>
+        <w:t>We</w:t>
+      </w:r>
+      <w:proofErr w:type="gramEnd"/>
+      <w:r>
+        <w:t xml:space="preserve"> are moving in circles, I am not open, and firm in doing things, and I get fumbled when working on things</w:t>
+      </w:r>
+    </w:p>
+    <w:p>
+      <w:pPr>
+        <w:pStyle w:val="Heading1"/>
+      </w:pPr>
+      <w:r>
+        <w:t xml:space="preserve">Interesting things to take up as challenges for my next </w:t>
+      </w:r>
+      <w:proofErr w:type="gramStart"/>
+      <w:r>
+        <w:t>version</w:t>
+      </w:r>
+      <w:proofErr w:type="gramEnd"/>
+    </w:p>
+    <w:p>
+      <w:r>
+        <w:t>Learn instantaneously and implement what you learn (don’t take time thinking I will learn this, when you are listening, you are learning already, just pay good amount of attention to it, you really have it)</w:t>
+      </w:r>
+    </w:p>
+    <w:p>
+      <w:pPr>
+        <w:pStyle w:val="Heading1"/>
+      </w:pPr>
+      <w:r>
+        <w:t>Exercise for the week</w:t>
+      </w:r>
+    </w:p>
+    <w:p>
+      <w:pPr>
+        <w:pStyle w:val="Heading2"/>
+      </w:pPr>
+      <w:r>
+        <w:t>04-05-2023</w:t>
+      </w:r>
+    </w:p>
+    <w:p>
+      <w:r>
+        <w:t>If you are asked to do something/want to do something, ask yourself whether you like it or not, if you like it, do it, else don’t do it.</w:t>
+      </w:r>
+    </w:p>
+    <w:p>
+      <w:r>
+        <w:t>Ex: if someone ask you, can you go for a walk with you, or, if you want to sleep early</w:t>
+      </w:r>
+    </w:p>
+    <w:p>
+      <w:pPr>
+        <w:pStyle w:val="Heading1"/>
+        <w:rPr>
+          <w:lang w:val="en-US"/>
+        </w:rPr>
+      </w:pPr>
+      <w:r>
+        <w:rPr>
+          <w:lang w:val="en-US"/>
+        </w:rPr>
+        <w:t>Performance review</w:t>
+      </w:r>
+    </w:p>
+    <w:p>
+      <w:pPr>
+        <w:pStyle w:val="Heading2"/>
+        <w:rPr>
+          <w:lang w:val="en-US"/>
+        </w:rPr>
+      </w:pPr>
+      <w:r>
+        <w:rPr>
+          <w:lang w:val="en-US"/>
+        </w:rPr>
+        <w:t xml:space="preserve">Need to ask </w:t>
+      </w:r>
+      <w:proofErr w:type="gramStart"/>
+      <w:r>
+        <w:rPr>
+          <w:lang w:val="en-US"/>
+        </w:rPr>
+        <w:t>senganal</w:t>
+      </w:r>
+      <w:proofErr w:type="gramEnd"/>
+    </w:p>
+    <w:p>
+      <w:pPr>
+        <w:rPr>
+          <w:lang w:val="en-US"/>
+        </w:rPr>
+      </w:pPr>
+      <w:r>
+        <w:rPr>
+          <w:lang w:val="en-US"/>
+        </w:rPr>
+        <w:t xml:space="preserve">Consistently takes longer than estimated. Requires significant support from mentors to break down tasks for </w:t>
+      </w:r>
+      <w:proofErr w:type="gramStart"/>
+      <w:r>
+        <w:rPr>
+          <w:lang w:val="en-US"/>
+        </w:rPr>
+        <w:t>him.</w:t>
+      </w:r>
+      <w:r>
+        <w:rPr>
+          <w:lang w:val="en-US"/>
+        </w:rPr>
+        <w:t>-</w:t>
+      </w:r>
+      <w:proofErr w:type="gramEnd"/>
+      <w:r>
+        <w:rPr>
+          <w:lang w:val="en-US"/>
+        </w:rPr>
+        <w:t xml:space="preserve">&gt;  </w:t>
+      </w:r>
+    </w:p>
+    <w:p>
+      <w:pPr>
+        <w:rPr>
+          <w:lang w:val="en-US"/>
+        </w:rPr>
+      </w:pPr>
+      <w:r>
+        <w:rPr>
+          <w:lang w:val="en-US"/>
+        </w:rPr>
+        <w:t>But has trouble connecting the dots and applying things to a real problem.</w:t>
+      </w:r>
+    </w:p>
+    <w:p>
+      <w:pPr>
+        <w:rPr>
+          <w:lang w:val="en-US"/>
+        </w:rPr>
+      </w:pPr>
+      <w:r>
+        <w:rPr>
+          <w:lang w:val="en-US"/>
+        </w:rPr>
+        <w:t xml:space="preserve">Has trouble </w:t>
+      </w:r>
+      <w:proofErr w:type="gramStart"/>
+      <w:r>
+        <w:rPr>
+          <w:lang w:val="en-US"/>
+        </w:rPr>
+        <w:t>being</w:t>
+      </w:r>
+      <w:proofErr w:type="gramEnd"/>
+      <w:r>
+        <w:rPr>
+          <w:lang w:val="en-US"/>
+        </w:rPr>
+        <w:t xml:space="preserve"> productive</w:t>
+      </w:r>
+    </w:p>
+    <w:p>
+      <w:pPr>
+        <w:pStyle w:val="Heading2"/>
+        <w:rPr>
+          <w:lang w:val="en-US"/>
+        </w:rPr>
+      </w:pPr>
+      <w:r>
+        <w:rPr>
+          <w:lang w:val="en-US"/>
+        </w:rPr>
+        <w:t>Madhuri inputs</w:t>
+      </w:r>
+    </w:p>
+    <w:p>
+      <w:pPr>
+        <w:pStyle w:val="Heading3"/>
+        <w:rPr>
+          <w:lang w:val="en-US"/>
+        </w:rPr>
+      </w:pPr>
+      <w:r>
+        <w:rPr>
+          <w:lang w:val="en-US"/>
+        </w:rPr>
+        <w:t>quality of work</w:t>
+      </w:r>
+    </w:p>
+    <w:p>
+      <w:pPr>
+        <w:rPr>
+          <w:lang w:val="en-US"/>
+        </w:rPr>
+      </w:pPr>
+      <w:r>
+        <w:rPr>
+          <w:lang w:val="en-US"/>
+        </w:rPr>
+        <w:t xml:space="preserve">try having homework, before reaching out - stay with the problem, try to understand it, try to solve it, then reach out if </w:t>
+      </w:r>
+      <w:proofErr w:type="gramStart"/>
+      <w:r>
+        <w:rPr>
+          <w:lang w:val="en-US"/>
+        </w:rPr>
+        <w:t>needed</w:t>
+      </w:r>
+      <w:proofErr w:type="gramEnd"/>
+    </w:p>
+    <w:p>
+      <w:pPr>
+        <w:rPr>
+          <w:lang w:val="en-US"/>
+        </w:rPr>
+      </w:pPr>
+      <w:r>
+        <w:rPr>
+          <w:lang w:val="en-US"/>
+        </w:rPr>
+        <w:t xml:space="preserve">go ahead with solution, later ask people to </w:t>
+      </w:r>
+      <w:proofErr w:type="gramStart"/>
+      <w:r>
+        <w:rPr>
+          <w:lang w:val="en-US"/>
+        </w:rPr>
+        <w:t>review</w:t>
+      </w:r>
+      <w:proofErr w:type="gramEnd"/>
+    </w:p>
+    <w:p>
+      <w:pPr>
+        <w:pStyle w:val="Heading3"/>
+        <w:rPr>
+          <w:lang w:val="en-US"/>
+        </w:rPr>
+      </w:pPr>
+      <w:r>
+        <w:rPr>
+          <w:lang w:val="en-US"/>
+        </w:rPr>
+        <w:t>Productivity</w:t>
+      </w:r>
+    </w:p>
+    <w:p>
+      <w:pPr>
+        <w:rPr>
+          <w:lang w:val="en-US"/>
+        </w:rPr>
+      </w:pPr>
+      <w:r>
+        <w:rPr>
+          <w:lang w:val="en-US"/>
+        </w:rPr>
+        <w:t xml:space="preserve">to improve delivery time- </w:t>
+      </w:r>
+    </w:p>
+    <w:p>
+      <w:pPr>
+        <w:rPr>
+          <w:lang w:val="en-US"/>
+        </w:rPr>
+      </w:pPr>
+      <w:r>
+        <w:rPr>
+          <w:lang w:val="en-US"/>
+        </w:rPr>
+        <w:t xml:space="preserve">increase familiarity with code, </w:t>
+      </w:r>
+    </w:p>
+    <w:p>
+      <w:pPr>
+        <w:rPr>
+          <w:lang w:val="en-US"/>
+        </w:rPr>
+      </w:pPr>
+      <w:r>
+        <w:rPr>
+          <w:lang w:val="en-US"/>
+        </w:rPr>
+        <w:t xml:space="preserve">need to cover all testing scenarios for your </w:t>
+      </w:r>
+      <w:proofErr w:type="gramStart"/>
+      <w:r>
+        <w:rPr>
+          <w:lang w:val="en-US"/>
+        </w:rPr>
+        <w:t>code</w:t>
+      </w:r>
+      <w:proofErr w:type="gramEnd"/>
+    </w:p>
+    <w:p>
+      <w:pPr>
+        <w:pStyle w:val="Heading3"/>
+        <w:rPr>
+          <w:lang w:val="en-US"/>
+        </w:rPr>
+      </w:pPr>
+      <w:r>
+        <w:rPr>
+          <w:lang w:val="en-US"/>
+        </w:rPr>
+        <w:t>Project Management and Delivery:</w:t>
+      </w:r>
+    </w:p>
+    <w:p>
+      <w:pPr>
+        <w:rPr>
+          <w:lang w:val="en-US"/>
+        </w:rPr>
+      </w:pPr>
+      <w:r>
+        <w:rPr>
+          <w:lang w:val="en-US"/>
+        </w:rPr>
+        <w:t>Consistently takes longer than estimated</w:t>
+      </w:r>
+      <w:r>
+        <w:rPr>
+          <w:lang w:val="en-US"/>
+        </w:rPr>
+        <w:t xml:space="preserve">- my lead did not think </w:t>
+      </w:r>
+      <w:proofErr w:type="gramStart"/>
+      <w:r>
+        <w:rPr>
+          <w:lang w:val="en-US"/>
+        </w:rPr>
+        <w:t>so</w:t>
+      </w:r>
+      <w:proofErr w:type="gramEnd"/>
+    </w:p>
+    <w:p>
+      <w:pPr>
+        <w:rPr>
+          <w:lang w:val="en-US"/>
+        </w:rPr>
+      </w:pPr>
+      <w:r>
+        <w:rPr>
+          <w:lang w:val="en-US"/>
+        </w:rPr>
         <w:lastRenderedPageBreak/>
-        <w:t>fully aware of my competencies, which is making me feel under confident, which is rising fear of failure</w:t>
-      </w:r>
-    </w:p>
-    <w:p>
-      <w:r>
-        <w:t>Nalina said, We are moving in circles, I am not open, and firm in doing things, and I get fumbled when working on things</w:t>
-      </w:r>
-    </w:p>
-    <w:p>
-      <w:pPr>
-        <w:pStyle w:val="Heading1"/>
-      </w:pPr>
-      <w:r>
-        <w:t>Interesting things to take up as challenges for my next version</w:t>
-      </w:r>
-    </w:p>
-    <w:p>
-      <w:r>
-        <w:t>Learn instantaneously and implement what you learn (don’t take time thinking I will learn this, when you are listening, you are learning already, just pay good amount of attention to it, you really have it)</w:t>
-      </w:r>
-    </w:p>
-    <w:p>
-      <w:pPr>
-        <w:pStyle w:val="Heading1"/>
-      </w:pPr>
-      <w:r>
-        <w:t>Exercise for the week</w:t>
-      </w:r>
-    </w:p>
-    <w:p>
-      <w:pPr>
-        <w:pStyle w:val="Heading2"/>
-      </w:pPr>
-      <w:r>
-        <w:t>04-05-2023</w:t>
-      </w:r>
-    </w:p>
-    <w:p>
-      <w:r>
-        <w:t>If you are asked to do something/want to do something, ask yourself whether you like it or not, if you like it, do it, else don’t do it.</w:t>
-      </w:r>
-    </w:p>
-    <w:p>
-      <w:r>
-        <w:t>Ex: if someone ask you, can you go for a walk with you, or, if you want to sleep early</w:t>
-      </w:r>
-    </w:p>
-    <w:p>
-      <w:pPr>
-        <w:pStyle w:val="Heading1"/>
-        <w:rPr>
-          <w:lang w:val="en-US"/>
-        </w:rPr>
-      </w:pPr>
-      <w:r>
-        <w:rPr>
-          <w:lang w:val="en-US"/>
-        </w:rPr>
-        <w:t>Performance review</w:t>
-      </w:r>
-    </w:p>
-    <w:p>
-      <w:pPr>
-        <w:pStyle w:val="Heading2"/>
-        <w:rPr>
-          <w:lang w:val="en-US"/>
-        </w:rPr>
-      </w:pPr>
-      <w:r>
-        <w:rPr>
-          <w:lang w:val="en-US"/>
-        </w:rPr>
-        <w:t>Need to ask senganal</w:t>
-      </w:r>
-    </w:p>
-    <w:p>
-      <w:pPr>
-        <w:rPr>
-          <w:lang w:val="en-US"/>
-        </w:rPr>
-      </w:pPr>
-      <w:r>
-        <w:rPr>
-          <w:lang w:val="en-US"/>
-        </w:rPr>
-        <w:t>Consistently takes longer than estimated. Requires significant support from mentors to break down tasks for him.</w:t>
-      </w:r>
-      <w:r>
-        <w:rPr>
-          <w:lang w:val="en-US"/>
-        </w:rPr>
-        <w:t xml:space="preserve">-&gt;  </w:t>
-      </w:r>
-    </w:p>
-    <w:p>
-      <w:pPr>
-        <w:rPr>
-          <w:lang w:val="en-US"/>
-        </w:rPr>
-      </w:pPr>
-      <w:r>
-        <w:rPr>
-          <w:lang w:val="en-US"/>
-        </w:rPr>
-        <w:t>But has trouble connecting the dots and applying things to a real problem.</w:t>
-      </w:r>
-    </w:p>
-    <w:p>
-      <w:pPr>
-        <w:rPr>
-          <w:lang w:val="en-US"/>
-        </w:rPr>
-      </w:pPr>
-      <w:r>
-        <w:rPr>
-          <w:lang w:val="en-US"/>
-        </w:rPr>
-        <w:t>Has trouble being productive</w:t>
-      </w:r>
-    </w:p>
-    <w:p>
-      <w:pPr>
-        <w:pStyle w:val="Heading2"/>
-        <w:rPr>
-          <w:lang w:val="en-US"/>
-        </w:rPr>
-      </w:pPr>
-      <w:r>
-        <w:rPr>
-          <w:lang w:val="en-US"/>
-        </w:rPr>
-        <w:t>Madhuri inputs</w:t>
-      </w:r>
-    </w:p>
-    <w:p>
-      <w:pPr>
-        <w:pStyle w:val="Heading3"/>
-        <w:rPr>
-          <w:lang w:val="en-US"/>
-        </w:rPr>
-      </w:pPr>
-      <w:r>
-        <w:rPr>
-          <w:lang w:val="en-US"/>
-        </w:rPr>
-        <w:t>quality of work</w:t>
-      </w:r>
-    </w:p>
-    <w:p>
-      <w:pPr>
-        <w:rPr>
-          <w:lang w:val="en-US"/>
-        </w:rPr>
-      </w:pPr>
-      <w:r>
-        <w:rPr>
-          <w:lang w:val="en-US"/>
-        </w:rPr>
-        <w:t>try having homework, before reaching out - stay with the problem, try to understand it, try to solve it, then reach out if needed</w:t>
-      </w:r>
-    </w:p>
-    <w:p>
-      <w:pPr>
-        <w:rPr>
-          <w:lang w:val="en-US"/>
-        </w:rPr>
-      </w:pPr>
-      <w:r>
-        <w:rPr>
-          <w:lang w:val="en-US"/>
-        </w:rPr>
-        <w:t>go ahead with solution, later ask people to review</w:t>
-      </w:r>
-    </w:p>
-    <w:p>
-      <w:pPr>
-        <w:pStyle w:val="Heading3"/>
-        <w:rPr>
-          <w:lang w:val="en-US"/>
-        </w:rPr>
-      </w:pPr>
-      <w:r>
-        <w:rPr>
-          <w:lang w:val="en-US"/>
-        </w:rPr>
-        <w:t>Productivity</w:t>
-      </w:r>
-    </w:p>
-    <w:p>
-      <w:pPr>
-        <w:rPr>
-          <w:lang w:val="en-US"/>
-        </w:rPr>
-      </w:pPr>
-      <w:r>
-        <w:rPr>
-          <w:lang w:val="en-US"/>
-        </w:rPr>
-        <w:t xml:space="preserve">to improve delivery time- </w:t>
-      </w:r>
-    </w:p>
-    <w:p>
-      <w:pPr>
-        <w:rPr>
-          <w:lang w:val="en-US"/>
-        </w:rPr>
-      </w:pPr>
-      <w:r>
-        <w:rPr>
-          <w:lang w:val="en-US"/>
-        </w:rPr>
-        <w:t xml:space="preserve">increase familiarity with code, </w:t>
-      </w:r>
-    </w:p>
-    <w:p>
-      <w:pPr>
-        <w:rPr>
-          <w:lang w:val="en-US"/>
-        </w:rPr>
-      </w:pPr>
-      <w:r>
-        <w:rPr>
-          <w:lang w:val="en-US"/>
-        </w:rPr>
-        <w:t>need to cover all testing scenarios for your code</w:t>
-      </w:r>
-    </w:p>
-    <w:p>
-      <w:pPr>
-        <w:pStyle w:val="Heading3"/>
-        <w:rPr>
-          <w:lang w:val="en-US"/>
-        </w:rPr>
-      </w:pPr>
-      <w:r>
-        <w:rPr>
-          <w:lang w:val="en-US"/>
-        </w:rPr>
-        <w:t>Project Management and Delivery:</w:t>
-      </w:r>
-    </w:p>
-    <w:p>
-      <w:pPr>
-        <w:rPr>
-          <w:lang w:val="en-US"/>
-        </w:rPr>
-      </w:pPr>
-      <w:r>
-        <w:rPr>
-          <w:lang w:val="en-US"/>
-        </w:rPr>
-        <w:t>Consistently takes longer than estimated</w:t>
-      </w:r>
-      <w:r>
-        <w:rPr>
-          <w:lang w:val="en-US"/>
-        </w:rPr>
-        <w:t>- my lead did not think so</w:t>
-      </w:r>
-    </w:p>
-    <w:p>
-      <w:pPr>
-        <w:rPr>
-          <w:lang w:val="en-US"/>
-        </w:rPr>
-      </w:pPr>
-      <w:r>
-        <w:rPr>
-          <w:lang w:val="en-US"/>
-        </w:rPr>
         <w:t>Requires significant support from mentors to break down tasks for him</w:t>
       </w:r>
       <w:r>
